--- a/Rapport/Rapport Projet Intégration.docx
+++ b/Rapport/Rapport Projet Intégration.docx
@@ -17,6 +17,14 @@
           <w:sz w:val="28"/>
           <w:szCs w:val="28"/>
         </w:rPr>
+        <w:t xml:space="preserve"> </w:t>
+      </w:r>
+      <w:r>
+        <w:rPr>
+          <w:rFonts w:ascii="Times New Roman" w:hAnsi="Times New Roman" w:cs="Times New Roman"/>
+          <w:sz w:val="28"/>
+          <w:szCs w:val="28"/>
+        </w:rPr>
         <w:t>Ministry of Higher Education and Scientific Research</w:t>
       </w:r>
     </w:p>
@@ -546,7 +554,7 @@
         </w:rPr>
         <w:fldChar w:fldCharType="separate"/>
       </w:r>
-      <w:hyperlink w:anchor="_Toc148689150" w:history="1">
+      <w:hyperlink w:anchor="_Toc149116956" w:history="1">
         <w:r>
           <w:rPr>
             <w:rStyle w:val="Lienhypertexte"/>
@@ -574,7 +582,7 @@
             <w:noProof/>
             <w:webHidden/>
           </w:rPr>
-          <w:instrText xml:space="preserve"> PAGEREF _Toc148689150 \h </w:instrText>
+          <w:instrText xml:space="preserve"> PAGEREF _Toc149116956 \h </w:instrText>
         </w:r>
         <w:r>
           <w:rPr>
@@ -618,7 +626,7 @@
           <w:sz w:val="22"/>
         </w:rPr>
       </w:pPr>
-      <w:hyperlink w:anchor="_Toc148689151" w:history="1">
+      <w:hyperlink w:anchor="_Toc149116957" w:history="1">
         <w:r>
           <w:rPr>
             <w:rStyle w:val="Lienhypertexte"/>
@@ -646,7 +654,7 @@
             <w:noProof/>
             <w:webHidden/>
           </w:rPr>
-          <w:instrText xml:space="preserve"> PAGEREF _Toc148689151 \h </w:instrText>
+          <w:instrText xml:space="preserve"> PAGEREF _Toc149116957 \h </w:instrText>
         </w:r>
         <w:r>
           <w:rPr>
@@ -690,7 +698,7 @@
           <w:lang w:val="fr-FR" w:eastAsia="fr-FR"/>
         </w:rPr>
       </w:pPr>
-      <w:hyperlink w:anchor="_Toc148689152" w:history="1">
+      <w:hyperlink w:anchor="_Toc149116958" w:history="1">
         <w:r>
           <w:rPr>
             <w:rStyle w:val="Lienhypertexte"/>
@@ -717,7 +725,7 @@
             <w:noProof/>
             <w:webHidden/>
           </w:rPr>
-          <w:instrText xml:space="preserve"> PAGEREF _Toc148689152 \h </w:instrText>
+          <w:instrText xml:space="preserve"> PAGEREF _Toc149116958 \h </w:instrText>
         </w:r>
         <w:r>
           <w:rPr>
@@ -762,7 +770,7 @@
           <w:lang w:val="fr-FR" w:eastAsia="fr-FR"/>
         </w:rPr>
       </w:pPr>
-      <w:hyperlink w:anchor="_Toc148689153" w:history="1">
+      <w:hyperlink w:anchor="_Toc149116959" w:history="1">
         <w:r>
           <w:rPr>
             <w:rStyle w:val="Lienhypertexte"/>
@@ -805,7 +813,7 @@
             <w:noProof/>
             <w:webHidden/>
           </w:rPr>
-          <w:instrText xml:space="preserve"> PAGEREF _Toc148689153 \h </w:instrText>
+          <w:instrText xml:space="preserve"> PAGEREF _Toc149116959 \h </w:instrText>
         </w:r>
         <w:r>
           <w:rPr>
@@ -850,7 +858,7 @@
           <w:lang w:val="fr-FR" w:eastAsia="fr-FR"/>
         </w:rPr>
       </w:pPr>
-      <w:hyperlink w:anchor="_Toc148689154" w:history="1">
+      <w:hyperlink w:anchor="_Toc149116960" w:history="1">
         <w:r>
           <w:rPr>
             <w:rStyle w:val="Lienhypertexte"/>
@@ -893,7 +901,7 @@
             <w:noProof/>
             <w:webHidden/>
           </w:rPr>
-          <w:instrText xml:space="preserve"> PAGEREF _Toc148689154 \h </w:instrText>
+          <w:instrText xml:space="preserve"> PAGEREF _Toc149116960 \h </w:instrText>
         </w:r>
         <w:r>
           <w:rPr>
@@ -938,7 +946,7 @@
           <w:lang w:val="fr-FR" w:eastAsia="fr-FR"/>
         </w:rPr>
       </w:pPr>
-      <w:hyperlink w:anchor="_Toc148689155" w:history="1">
+      <w:hyperlink w:anchor="_Toc149116961" w:history="1">
         <w:r>
           <w:rPr>
             <w:rStyle w:val="Lienhypertexte"/>
@@ -981,7 +989,7 @@
             <w:noProof/>
             <w:webHidden/>
           </w:rPr>
-          <w:instrText xml:space="preserve"> PAGEREF _Toc148689155 \h </w:instrText>
+          <w:instrText xml:space="preserve"> PAGEREF _Toc149116961 \h </w:instrText>
         </w:r>
         <w:r>
           <w:rPr>
@@ -1026,7 +1034,7 @@
           <w:lang w:val="fr-FR" w:eastAsia="fr-FR"/>
         </w:rPr>
       </w:pPr>
-      <w:hyperlink w:anchor="_Toc148689156" w:history="1">
+      <w:hyperlink w:anchor="_Toc149116962" w:history="1">
         <w:r>
           <w:rPr>
             <w:rStyle w:val="Lienhypertexte"/>
@@ -1069,7 +1077,7 @@
             <w:noProof/>
             <w:webHidden/>
           </w:rPr>
-          <w:instrText xml:space="preserve"> PAGEREF _Toc148689156 \h </w:instrText>
+          <w:instrText xml:space="preserve"> PAGEREF _Toc149116962 \h </w:instrText>
         </w:r>
         <w:r>
           <w:rPr>
@@ -1114,7 +1122,7 @@
           <w:lang w:val="fr-FR" w:eastAsia="fr-FR"/>
         </w:rPr>
       </w:pPr>
-      <w:hyperlink w:anchor="_Toc148689157" w:history="1">
+      <w:hyperlink w:anchor="_Toc149116963" w:history="1">
         <w:r>
           <w:rPr>
             <w:rStyle w:val="Lienhypertexte"/>
@@ -1157,7 +1165,7 @@
             <w:noProof/>
             <w:webHidden/>
           </w:rPr>
-          <w:instrText xml:space="preserve"> PAGEREF _Toc148689157 \h </w:instrText>
+          <w:instrText xml:space="preserve"> PAGEREF _Toc149116963 \h </w:instrText>
         </w:r>
         <w:r>
           <w:rPr>
@@ -1202,7 +1210,7 @@
           <w:lang w:val="fr-FR" w:eastAsia="fr-FR"/>
         </w:rPr>
       </w:pPr>
-      <w:hyperlink w:anchor="_Toc148689158" w:history="1">
+      <w:hyperlink w:anchor="_Toc149116964" w:history="1">
         <w:r>
           <w:rPr>
             <w:rStyle w:val="Lienhypertexte"/>
@@ -1245,7 +1253,7 @@
             <w:noProof/>
             <w:webHidden/>
           </w:rPr>
-          <w:instrText xml:space="preserve"> PAGEREF _Toc148689158 \h </w:instrText>
+          <w:instrText xml:space="preserve"> PAGEREF _Toc149116964 \h </w:instrText>
         </w:r>
         <w:r>
           <w:rPr>
@@ -1265,7 +1273,7 @@
             <w:noProof/>
             <w:webHidden/>
           </w:rPr>
-          <w:t>3</w:t>
+          <w:t>4</w:t>
         </w:r>
         <w:r>
           <w:rPr>
@@ -1290,7 +1298,7 @@
           <w:lang w:val="fr-FR" w:eastAsia="fr-FR"/>
         </w:rPr>
       </w:pPr>
-      <w:hyperlink w:anchor="_Toc148689159" w:history="1">
+      <w:hyperlink w:anchor="_Toc149116965" w:history="1">
         <w:r>
           <w:rPr>
             <w:rStyle w:val="Lienhypertexte"/>
@@ -1333,7 +1341,7 @@
             <w:noProof/>
             <w:webHidden/>
           </w:rPr>
-          <w:instrText xml:space="preserve"> PAGEREF _Toc148689159 \h </w:instrText>
+          <w:instrText xml:space="preserve"> PAGEREF _Toc149116965 \h </w:instrText>
         </w:r>
         <w:r>
           <w:rPr>
@@ -1353,7 +1361,7 @@
             <w:noProof/>
             <w:webHidden/>
           </w:rPr>
-          <w:t>3</w:t>
+          <w:t>4</w:t>
         </w:r>
         <w:r>
           <w:rPr>
@@ -1378,7 +1386,7 @@
           <w:lang w:val="fr-FR" w:eastAsia="fr-FR"/>
         </w:rPr>
       </w:pPr>
-      <w:hyperlink w:anchor="_Toc148689160" w:history="1">
+      <w:hyperlink w:anchor="_Toc149116966" w:history="1">
         <w:r>
           <w:rPr>
             <w:rStyle w:val="Lienhypertexte"/>
@@ -1421,7 +1429,7 @@
             <w:noProof/>
             <w:webHidden/>
           </w:rPr>
-          <w:instrText xml:space="preserve"> PAGEREF _Toc148689160 \h </w:instrText>
+          <w:instrText xml:space="preserve"> PAGEREF _Toc149116966 \h </w:instrText>
         </w:r>
         <w:r>
           <w:rPr>
@@ -1441,7 +1449,7 @@
             <w:noProof/>
             <w:webHidden/>
           </w:rPr>
-          <w:t>3</w:t>
+          <w:t>4</w:t>
         </w:r>
         <w:r>
           <w:rPr>
@@ -1466,7 +1474,7 @@
           <w:lang w:val="fr-FR" w:eastAsia="fr-FR"/>
         </w:rPr>
       </w:pPr>
-      <w:hyperlink w:anchor="_Toc148689161" w:history="1">
+      <w:hyperlink w:anchor="_Toc149116967" w:history="1">
         <w:r>
           <w:rPr>
             <w:rStyle w:val="Lienhypertexte"/>
@@ -1509,7 +1517,7 @@
             <w:noProof/>
             <w:webHidden/>
           </w:rPr>
-          <w:instrText xml:space="preserve"> PAGEREF _Toc148689161 \h </w:instrText>
+          <w:instrText xml:space="preserve"> PAGEREF _Toc149116967 \h </w:instrText>
         </w:r>
         <w:r>
           <w:rPr>
@@ -1529,7 +1537,7 @@
             <w:noProof/>
             <w:webHidden/>
           </w:rPr>
-          <w:t>3</w:t>
+          <w:t>4</w:t>
         </w:r>
         <w:r>
           <w:rPr>
@@ -1554,7 +1562,7 @@
           <w:lang w:val="fr-FR" w:eastAsia="fr-FR"/>
         </w:rPr>
       </w:pPr>
-      <w:hyperlink w:anchor="_Toc148689162" w:history="1">
+      <w:hyperlink w:anchor="_Toc149116968" w:history="1">
         <w:r>
           <w:rPr>
             <w:rStyle w:val="Lienhypertexte"/>
@@ -1597,7 +1605,7 @@
             <w:noProof/>
             <w:webHidden/>
           </w:rPr>
-          <w:instrText xml:space="preserve"> PAGEREF _Toc148689162 \h </w:instrText>
+          <w:instrText xml:space="preserve"> PAGEREF _Toc149116968 \h </w:instrText>
         </w:r>
         <w:r>
           <w:rPr>
@@ -1617,7 +1625,7 @@
             <w:noProof/>
             <w:webHidden/>
           </w:rPr>
-          <w:t>4</w:t>
+          <w:t>5</w:t>
         </w:r>
         <w:r>
           <w:rPr>
@@ -1641,7 +1649,7 @@
           <w:lang w:val="fr-FR" w:eastAsia="fr-FR"/>
         </w:rPr>
       </w:pPr>
-      <w:hyperlink w:anchor="_Toc148689163" w:history="1">
+      <w:hyperlink w:anchor="_Toc149116969" w:history="1">
         <w:r>
           <w:rPr>
             <w:rStyle w:val="Lienhypertexte"/>
@@ -1668,7 +1676,7 @@
             <w:noProof/>
             <w:webHidden/>
           </w:rPr>
-          <w:instrText xml:space="preserve"> PAGEREF _Toc148689163 \h </w:instrText>
+          <w:instrText xml:space="preserve"> PAGEREF _Toc149116969 \h </w:instrText>
         </w:r>
         <w:r>
           <w:rPr>
@@ -1688,7 +1696,7 @@
             <w:noProof/>
             <w:webHidden/>
           </w:rPr>
-          <w:t>6</w:t>
+          <w:t>7</w:t>
         </w:r>
         <w:r>
           <w:rPr>
@@ -1712,7 +1720,7 @@
           <w:sz w:val="22"/>
         </w:rPr>
       </w:pPr>
-      <w:hyperlink w:anchor="_Toc148689164" w:history="1">
+      <w:hyperlink w:anchor="_Toc149116970" w:history="1">
         <w:r>
           <w:rPr>
             <w:rStyle w:val="Lienhypertexte"/>
@@ -1740,7 +1748,7 @@
             <w:noProof/>
             <w:webHidden/>
           </w:rPr>
-          <w:instrText xml:space="preserve"> PAGEREF _Toc148689164 \h </w:instrText>
+          <w:instrText xml:space="preserve"> PAGEREF _Toc149116970 \h </w:instrText>
         </w:r>
         <w:r>
           <w:rPr>
@@ -1760,7 +1768,7 @@
             <w:noProof/>
             <w:webHidden/>
           </w:rPr>
-          <w:t>7</w:t>
+          <w:t>8</w:t>
         </w:r>
         <w:r>
           <w:rPr>
@@ -1784,7 +1792,7 @@
           <w:lang w:val="fr-FR" w:eastAsia="fr-FR"/>
         </w:rPr>
       </w:pPr>
-      <w:hyperlink w:anchor="_Toc148689165" w:history="1">
+      <w:hyperlink w:anchor="_Toc149116971" w:history="1">
         <w:r>
           <w:rPr>
             <w:rStyle w:val="Lienhypertexte"/>
@@ -1811,7 +1819,7 @@
             <w:noProof/>
             <w:webHidden/>
           </w:rPr>
-          <w:instrText xml:space="preserve"> PAGEREF _Toc148689165 \h </w:instrText>
+          <w:instrText xml:space="preserve"> PAGEREF _Toc149116971 \h </w:instrText>
         </w:r>
         <w:r>
           <w:rPr>
@@ -1831,7 +1839,7 @@
             <w:noProof/>
             <w:webHidden/>
           </w:rPr>
-          <w:t>7</w:t>
+          <w:t>8</w:t>
         </w:r>
         <w:r>
           <w:rPr>
@@ -1856,7 +1864,7 @@
           <w:lang w:val="fr-FR" w:eastAsia="fr-FR"/>
         </w:rPr>
       </w:pPr>
-      <w:hyperlink w:anchor="_Toc148689166" w:history="1">
+      <w:hyperlink w:anchor="_Toc149116972" w:history="1">
         <w:r>
           <w:rPr>
             <w:rStyle w:val="Lienhypertexte"/>
@@ -1899,7 +1907,7 @@
             <w:noProof/>
             <w:webHidden/>
           </w:rPr>
-          <w:instrText xml:space="preserve"> PAGEREF _Toc148689166 \h </w:instrText>
+          <w:instrText xml:space="preserve"> PAGEREF _Toc149116972 \h </w:instrText>
         </w:r>
         <w:r>
           <w:rPr>
@@ -1919,7 +1927,7 @@
             <w:noProof/>
             <w:webHidden/>
           </w:rPr>
-          <w:t>7</w:t>
+          <w:t>8</w:t>
         </w:r>
         <w:r>
           <w:rPr>
@@ -1944,7 +1952,7 @@
           <w:lang w:val="fr-FR" w:eastAsia="fr-FR"/>
         </w:rPr>
       </w:pPr>
-      <w:hyperlink w:anchor="_Toc148689167" w:history="1">
+      <w:hyperlink w:anchor="_Toc149116973" w:history="1">
         <w:r>
           <w:rPr>
             <w:rStyle w:val="Lienhypertexte"/>
@@ -1987,7 +1995,7 @@
             <w:noProof/>
             <w:webHidden/>
           </w:rPr>
-          <w:instrText xml:space="preserve"> PAGEREF _Toc148689167 \h </w:instrText>
+          <w:instrText xml:space="preserve"> PAGEREF _Toc149116973 \h </w:instrText>
         </w:r>
         <w:r>
           <w:rPr>
@@ -2007,7 +2015,7 @@
             <w:noProof/>
             <w:webHidden/>
           </w:rPr>
-          <w:t>8</w:t>
+          <w:t>9</w:t>
         </w:r>
         <w:r>
           <w:rPr>
@@ -2032,7 +2040,7 @@
           <w:lang w:val="fr-FR" w:eastAsia="fr-FR"/>
         </w:rPr>
       </w:pPr>
-      <w:hyperlink w:anchor="_Toc148689168" w:history="1">
+      <w:hyperlink w:anchor="_Toc149116974" w:history="1">
         <w:r>
           <w:rPr>
             <w:rStyle w:val="Lienhypertexte"/>
@@ -2075,7 +2083,7 @@
             <w:noProof/>
             <w:webHidden/>
           </w:rPr>
-          <w:instrText xml:space="preserve"> PAGEREF _Toc148689168 \h </w:instrText>
+          <w:instrText xml:space="preserve"> PAGEREF _Toc149116974 \h </w:instrText>
         </w:r>
         <w:r>
           <w:rPr>
@@ -2095,7 +2103,7 @@
             <w:noProof/>
             <w:webHidden/>
           </w:rPr>
-          <w:t>9</w:t>
+          <w:t>10</w:t>
         </w:r>
         <w:r>
           <w:rPr>
@@ -2120,7 +2128,7 @@
           <w:lang w:val="fr-FR" w:eastAsia="fr-FR"/>
         </w:rPr>
       </w:pPr>
-      <w:hyperlink w:anchor="_Toc148689169" w:history="1">
+      <w:hyperlink w:anchor="_Toc149116975" w:history="1">
         <w:r>
           <w:rPr>
             <w:rStyle w:val="Lienhypertexte"/>
@@ -2163,7 +2171,7 @@
             <w:noProof/>
             <w:webHidden/>
           </w:rPr>
-          <w:instrText xml:space="preserve"> PAGEREF _Toc148689169 \h </w:instrText>
+          <w:instrText xml:space="preserve"> PAGEREF _Toc149116975 \h </w:instrText>
         </w:r>
         <w:r>
           <w:rPr>
@@ -2183,7 +2191,7 @@
             <w:noProof/>
             <w:webHidden/>
           </w:rPr>
-          <w:t>9</w:t>
+          <w:t>10</w:t>
         </w:r>
         <w:r>
           <w:rPr>
@@ -2207,7 +2215,7 @@
           <w:lang w:val="fr-FR" w:eastAsia="fr-FR"/>
         </w:rPr>
       </w:pPr>
-      <w:hyperlink w:anchor="_Toc148689170" w:history="1">
+      <w:hyperlink w:anchor="_Toc149116976" w:history="1">
         <w:r>
           <w:rPr>
             <w:rStyle w:val="Lienhypertexte"/>
@@ -2234,7 +2242,7 @@
             <w:noProof/>
             <w:webHidden/>
           </w:rPr>
-          <w:instrText xml:space="preserve"> PAGEREF _Toc148689170 \h </w:instrText>
+          <w:instrText xml:space="preserve"> PAGEREF _Toc149116976 \h </w:instrText>
         </w:r>
         <w:r>
           <w:rPr>
@@ -2254,7 +2262,7 @@
             <w:noProof/>
             <w:webHidden/>
           </w:rPr>
-          <w:t>11</w:t>
+          <w:t>12</w:t>
         </w:r>
         <w:r>
           <w:rPr>
@@ -2278,7 +2286,7 @@
           <w:sz w:val="22"/>
         </w:rPr>
       </w:pPr>
-      <w:hyperlink w:anchor="_Toc148689171" w:history="1">
+      <w:hyperlink w:anchor="_Toc149116977" w:history="1">
         <w:r>
           <w:rPr>
             <w:rStyle w:val="Lienhypertexte"/>
@@ -2306,7 +2314,7 @@
             <w:noProof/>
             <w:webHidden/>
           </w:rPr>
-          <w:instrText xml:space="preserve"> PAGEREF _Toc148689171 \h </w:instrText>
+          <w:instrText xml:space="preserve"> PAGEREF _Toc149116977 \h </w:instrText>
         </w:r>
         <w:r>
           <w:rPr>
@@ -2326,7 +2334,7 @@
             <w:noProof/>
             <w:webHidden/>
           </w:rPr>
-          <w:t>12</w:t>
+          <w:t>13</w:t>
         </w:r>
         <w:r>
           <w:rPr>
@@ -2350,7 +2358,7 @@
           <w:lang w:val="fr-FR" w:eastAsia="fr-FR"/>
         </w:rPr>
       </w:pPr>
-      <w:hyperlink w:anchor="_Toc148689172" w:history="1">
+      <w:hyperlink w:anchor="_Toc149116978" w:history="1">
         <w:r>
           <w:rPr>
             <w:rStyle w:val="Lienhypertexte"/>
@@ -2377,7 +2385,7 @@
             <w:noProof/>
             <w:webHidden/>
           </w:rPr>
-          <w:instrText xml:space="preserve"> PAGEREF _Toc148689172 \h </w:instrText>
+          <w:instrText xml:space="preserve"> PAGEREF _Toc149116978 \h </w:instrText>
         </w:r>
         <w:r>
           <w:rPr>
@@ -2397,7 +2405,7 @@
             <w:noProof/>
             <w:webHidden/>
           </w:rPr>
-          <w:t>12</w:t>
+          <w:t>13</w:t>
         </w:r>
         <w:r>
           <w:rPr>
@@ -2422,7 +2430,7 @@
           <w:lang w:val="fr-FR" w:eastAsia="fr-FR"/>
         </w:rPr>
       </w:pPr>
-      <w:hyperlink w:anchor="_Toc148689173" w:history="1">
+      <w:hyperlink w:anchor="_Toc149116979" w:history="1">
         <w:r>
           <w:rPr>
             <w:rStyle w:val="Lienhypertexte"/>
@@ -2465,7 +2473,7 @@
             <w:noProof/>
             <w:webHidden/>
           </w:rPr>
-          <w:instrText xml:space="preserve"> PAGEREF _Toc148689173 \h </w:instrText>
+          <w:instrText xml:space="preserve"> PAGEREF _Toc149116979 \h </w:instrText>
         </w:r>
         <w:r>
           <w:rPr>
@@ -2485,7 +2493,7 @@
             <w:noProof/>
             <w:webHidden/>
           </w:rPr>
-          <w:t>12</w:t>
+          <w:t>13</w:t>
         </w:r>
         <w:r>
           <w:rPr>
@@ -2510,7 +2518,7 @@
           <w:lang w:val="fr-FR" w:eastAsia="fr-FR"/>
         </w:rPr>
       </w:pPr>
-      <w:hyperlink w:anchor="_Toc148689174" w:history="1">
+      <w:hyperlink w:anchor="_Toc149116980" w:history="1">
         <w:r>
           <w:rPr>
             <w:rStyle w:val="Lienhypertexte"/>
@@ -2553,7 +2561,7 @@
             <w:noProof/>
             <w:webHidden/>
           </w:rPr>
-          <w:instrText xml:space="preserve"> PAGEREF _Toc148689174 \h </w:instrText>
+          <w:instrText xml:space="preserve"> PAGEREF _Toc149116980 \h </w:instrText>
         </w:r>
         <w:r>
           <w:rPr>
@@ -2573,7 +2581,7 @@
             <w:noProof/>
             <w:webHidden/>
           </w:rPr>
-          <w:t>12</w:t>
+          <w:t>13</w:t>
         </w:r>
         <w:r>
           <w:rPr>
@@ -2598,7 +2606,7 @@
           <w:lang w:val="fr-FR" w:eastAsia="fr-FR"/>
         </w:rPr>
       </w:pPr>
-      <w:hyperlink w:anchor="_Toc148689175" w:history="1">
+      <w:hyperlink w:anchor="_Toc149116981" w:history="1">
         <w:r>
           <w:rPr>
             <w:rStyle w:val="Lienhypertexte"/>
@@ -2641,7 +2649,7 @@
             <w:noProof/>
             <w:webHidden/>
           </w:rPr>
-          <w:instrText xml:space="preserve"> PAGEREF _Toc148689175 \h </w:instrText>
+          <w:instrText xml:space="preserve"> PAGEREF _Toc149116981 \h </w:instrText>
         </w:r>
         <w:r>
           <w:rPr>
@@ -2661,7 +2669,7 @@
             <w:noProof/>
             <w:webHidden/>
           </w:rPr>
-          <w:t>14</w:t>
+          <w:t>15</w:t>
         </w:r>
         <w:r>
           <w:rPr>
@@ -2686,7 +2694,7 @@
           <w:lang w:val="fr-FR" w:eastAsia="fr-FR"/>
         </w:rPr>
       </w:pPr>
-      <w:hyperlink w:anchor="_Toc148689176" w:history="1">
+      <w:hyperlink w:anchor="_Toc149116982" w:history="1">
         <w:r>
           <w:rPr>
             <w:rStyle w:val="Lienhypertexte"/>
@@ -2708,7 +2716,7 @@
             <w:rStyle w:val="Lienhypertexte"/>
             <w:noProof/>
           </w:rPr>
-          <w:t>Requirement descriptions phase</w:t>
+          <w:t>System description phase</w:t>
         </w:r>
         <w:r>
           <w:rPr>
@@ -2729,7 +2737,7 @@
             <w:noProof/>
             <w:webHidden/>
           </w:rPr>
-          <w:instrText xml:space="preserve"> PAGEREF _Toc148689176 \h </w:instrText>
+          <w:instrText xml:space="preserve"> PAGEREF _Toc149116982 \h </w:instrText>
         </w:r>
         <w:r>
           <w:rPr>
@@ -2749,7 +2757,7 @@
             <w:noProof/>
             <w:webHidden/>
           </w:rPr>
-          <w:t>14</w:t>
+          <w:t>15</w:t>
         </w:r>
         <w:r>
           <w:rPr>
@@ -2762,18 +2770,487 @@
     </w:p>
     <w:p>
       <w:pPr>
+        <w:pStyle w:val="TM3"/>
+        <w:tabs>
+          <w:tab w:val="left" w:pos="660"/>
+          <w:tab w:val="right" w:leader="dot" w:pos="9350"/>
+        </w:tabs>
+        <w:rPr>
+          <w:rFonts w:asciiTheme="minorHAnsi" w:eastAsiaTheme="minorEastAsia" w:hAnsiTheme="minorHAnsi"/>
+          <w:noProof/>
+          <w:sz w:val="22"/>
+          <w:lang w:val="fr-FR" w:eastAsia="fr-FR"/>
+        </w:rPr>
+      </w:pPr>
+      <w:hyperlink w:anchor="_Toc149116983" w:history="1">
+        <w:r>
+          <w:rPr>
+            <w:rStyle w:val="Lienhypertexte"/>
+            <w:noProof/>
+          </w:rPr>
+          <w:t>b</w:t>
+        </w:r>
+        <w:r>
+          <w:rPr>
+            <w:rFonts w:asciiTheme="minorHAnsi" w:eastAsiaTheme="minorEastAsia" w:hAnsiTheme="minorHAnsi"/>
+            <w:noProof/>
+            <w:sz w:val="22"/>
+            <w:lang w:val="fr-FR" w:eastAsia="fr-FR"/>
+          </w:rPr>
+          <w:tab/>
+        </w:r>
+        <w:r>
+          <w:rPr>
+            <w:rStyle w:val="Lienhypertexte"/>
+            <w:noProof/>
+          </w:rPr>
+          <w:t>Analyze</w:t>
+        </w:r>
+        <w:r>
+          <w:rPr>
+            <w:noProof/>
+            <w:webHidden/>
+          </w:rPr>
+          <w:tab/>
+        </w:r>
+        <w:r>
+          <w:rPr>
+            <w:noProof/>
+            <w:webHidden/>
+          </w:rPr>
+          <w:fldChar w:fldCharType="begin"/>
+        </w:r>
+        <w:r>
+          <w:rPr>
+            <w:noProof/>
+            <w:webHidden/>
+          </w:rPr>
+          <w:instrText xml:space="preserve"> PAGEREF _Toc149116983 \h </w:instrText>
+        </w:r>
+        <w:r>
+          <w:rPr>
+            <w:noProof/>
+            <w:webHidden/>
+          </w:rPr>
+        </w:r>
+        <w:r>
+          <w:rPr>
+            <w:noProof/>
+            <w:webHidden/>
+          </w:rPr>
+          <w:fldChar w:fldCharType="separate"/>
+        </w:r>
+        <w:r>
+          <w:rPr>
+            <w:noProof/>
+            <w:webHidden/>
+          </w:rPr>
+          <w:t>16</w:t>
+        </w:r>
+        <w:r>
+          <w:rPr>
+            <w:noProof/>
+            <w:webHidden/>
+          </w:rPr>
+          <w:fldChar w:fldCharType="end"/>
+        </w:r>
+      </w:hyperlink>
+    </w:p>
+    <w:p>
+      <w:pPr>
+        <w:pStyle w:val="TM3"/>
+        <w:tabs>
+          <w:tab w:val="left" w:pos="660"/>
+          <w:tab w:val="right" w:leader="dot" w:pos="9350"/>
+        </w:tabs>
+        <w:rPr>
+          <w:rFonts w:asciiTheme="minorHAnsi" w:eastAsiaTheme="minorEastAsia" w:hAnsiTheme="minorHAnsi"/>
+          <w:noProof/>
+          <w:sz w:val="22"/>
+          <w:lang w:val="fr-FR" w:eastAsia="fr-FR"/>
+        </w:rPr>
+      </w:pPr>
+      <w:hyperlink w:anchor="_Toc149116984" w:history="1">
+        <w:r>
+          <w:rPr>
+            <w:rStyle w:val="Lienhypertexte"/>
+            <w:noProof/>
+          </w:rPr>
+          <w:t>c</w:t>
+        </w:r>
+        <w:r>
+          <w:rPr>
+            <w:rFonts w:asciiTheme="minorHAnsi" w:eastAsiaTheme="minorEastAsia" w:hAnsiTheme="minorHAnsi"/>
+            <w:noProof/>
+            <w:sz w:val="22"/>
+            <w:lang w:val="fr-FR" w:eastAsia="fr-FR"/>
+          </w:rPr>
+          <w:tab/>
+        </w:r>
+        <w:r>
+          <w:rPr>
+            <w:rStyle w:val="Lienhypertexte"/>
+            <w:noProof/>
+          </w:rPr>
+          <w:t>Conception phase</w:t>
+        </w:r>
+        <w:r>
+          <w:rPr>
+            <w:noProof/>
+            <w:webHidden/>
+          </w:rPr>
+          <w:tab/>
+        </w:r>
+        <w:r>
+          <w:rPr>
+            <w:noProof/>
+            <w:webHidden/>
+          </w:rPr>
+          <w:fldChar w:fldCharType="begin"/>
+        </w:r>
+        <w:r>
+          <w:rPr>
+            <w:noProof/>
+            <w:webHidden/>
+          </w:rPr>
+          <w:instrText xml:space="preserve"> PAGEREF _Toc149116984 \h </w:instrText>
+        </w:r>
+        <w:r>
+          <w:rPr>
+            <w:noProof/>
+            <w:webHidden/>
+          </w:rPr>
+        </w:r>
+        <w:r>
+          <w:rPr>
+            <w:noProof/>
+            <w:webHidden/>
+          </w:rPr>
+          <w:fldChar w:fldCharType="separate"/>
+        </w:r>
+        <w:r>
+          <w:rPr>
+            <w:noProof/>
+            <w:webHidden/>
+          </w:rPr>
+          <w:t>18</w:t>
+        </w:r>
+        <w:r>
+          <w:rPr>
+            <w:noProof/>
+            <w:webHidden/>
+          </w:rPr>
+          <w:fldChar w:fldCharType="end"/>
+        </w:r>
+      </w:hyperlink>
+    </w:p>
+    <w:p>
+      <w:pPr>
+        <w:pStyle w:val="TM3"/>
+        <w:tabs>
+          <w:tab w:val="left" w:pos="660"/>
+          <w:tab w:val="right" w:leader="dot" w:pos="9350"/>
+        </w:tabs>
+        <w:rPr>
+          <w:rFonts w:asciiTheme="minorHAnsi" w:eastAsiaTheme="minorEastAsia" w:hAnsiTheme="minorHAnsi"/>
+          <w:noProof/>
+          <w:sz w:val="22"/>
+          <w:lang w:val="fr-FR" w:eastAsia="fr-FR"/>
+        </w:rPr>
+      </w:pPr>
+      <w:hyperlink w:anchor="_Toc149116985" w:history="1">
+        <w:r>
+          <w:rPr>
+            <w:rStyle w:val="Lienhypertexte"/>
+            <w:noProof/>
+          </w:rPr>
+          <w:t>d</w:t>
+        </w:r>
+        <w:r>
+          <w:rPr>
+            <w:rFonts w:asciiTheme="minorHAnsi" w:eastAsiaTheme="minorEastAsia" w:hAnsiTheme="minorHAnsi"/>
+            <w:noProof/>
+            <w:sz w:val="22"/>
+            <w:lang w:val="fr-FR" w:eastAsia="fr-FR"/>
+          </w:rPr>
+          <w:tab/>
+        </w:r>
+        <w:r>
+          <w:rPr>
+            <w:rStyle w:val="Lienhypertexte"/>
+            <w:noProof/>
+          </w:rPr>
+          <w:t>Interfaces Models</w:t>
+        </w:r>
+        <w:r>
+          <w:rPr>
+            <w:noProof/>
+            <w:webHidden/>
+          </w:rPr>
+          <w:tab/>
+        </w:r>
+        <w:r>
+          <w:rPr>
+            <w:noProof/>
+            <w:webHidden/>
+          </w:rPr>
+          <w:fldChar w:fldCharType="begin"/>
+        </w:r>
+        <w:r>
+          <w:rPr>
+            <w:noProof/>
+            <w:webHidden/>
+          </w:rPr>
+          <w:instrText xml:space="preserve"> PAGEREF _Toc149116985 \h </w:instrText>
+        </w:r>
+        <w:r>
+          <w:rPr>
+            <w:noProof/>
+            <w:webHidden/>
+          </w:rPr>
+        </w:r>
+        <w:r>
+          <w:rPr>
+            <w:noProof/>
+            <w:webHidden/>
+          </w:rPr>
+          <w:fldChar w:fldCharType="separate"/>
+        </w:r>
+        <w:r>
+          <w:rPr>
+            <w:noProof/>
+            <w:webHidden/>
+          </w:rPr>
+          <w:t>18</w:t>
+        </w:r>
+        <w:r>
+          <w:rPr>
+            <w:noProof/>
+            <w:webHidden/>
+          </w:rPr>
+          <w:fldChar w:fldCharType="end"/>
+        </w:r>
+      </w:hyperlink>
+    </w:p>
+    <w:p>
+      <w:pPr>
+        <w:pStyle w:val="TM2"/>
+        <w:tabs>
+          <w:tab w:val="right" w:leader="dot" w:pos="9350"/>
+        </w:tabs>
+        <w:rPr>
+          <w:rFonts w:asciiTheme="minorHAnsi" w:eastAsiaTheme="minorEastAsia" w:hAnsiTheme="minorHAnsi"/>
+          <w:noProof/>
+          <w:sz w:val="22"/>
+          <w:lang w:val="fr-FR" w:eastAsia="fr-FR"/>
+        </w:rPr>
+      </w:pPr>
+      <w:hyperlink w:anchor="_Toc149116986" w:history="1">
+        <w:r>
+          <w:rPr>
+            <w:rStyle w:val="Lienhypertexte"/>
+            <w:noProof/>
+          </w:rPr>
+          <w:t>Conclusion</w:t>
+        </w:r>
+        <w:r>
+          <w:rPr>
+            <w:noProof/>
+            <w:webHidden/>
+          </w:rPr>
+          <w:tab/>
+        </w:r>
+        <w:r>
+          <w:rPr>
+            <w:noProof/>
+            <w:webHidden/>
+          </w:rPr>
+          <w:fldChar w:fldCharType="begin"/>
+        </w:r>
+        <w:r>
+          <w:rPr>
+            <w:noProof/>
+            <w:webHidden/>
+          </w:rPr>
+          <w:instrText xml:space="preserve"> PAGEREF _Toc149116986 \h </w:instrText>
+        </w:r>
+        <w:r>
+          <w:rPr>
+            <w:noProof/>
+            <w:webHidden/>
+          </w:rPr>
+        </w:r>
+        <w:r>
+          <w:rPr>
+            <w:noProof/>
+            <w:webHidden/>
+          </w:rPr>
+          <w:fldChar w:fldCharType="separate"/>
+        </w:r>
+        <w:r>
+          <w:rPr>
+            <w:noProof/>
+            <w:webHidden/>
+          </w:rPr>
+          <w:t>18</w:t>
+        </w:r>
+        <w:r>
+          <w:rPr>
+            <w:noProof/>
+            <w:webHidden/>
+          </w:rPr>
+          <w:fldChar w:fldCharType="end"/>
+        </w:r>
+      </w:hyperlink>
+    </w:p>
+    <w:p>
+      <w:pPr>
+        <w:pStyle w:val="TM1"/>
+        <w:tabs>
+          <w:tab w:val="right" w:leader="dot" w:pos="9350"/>
+        </w:tabs>
+        <w:rPr>
+          <w:rFonts w:asciiTheme="minorHAnsi" w:eastAsiaTheme="minorEastAsia" w:hAnsiTheme="minorHAnsi" w:cstheme="minorBidi"/>
+          <w:noProof/>
+          <w:color w:val="auto"/>
+          <w:sz w:val="22"/>
+        </w:rPr>
+      </w:pPr>
+      <w:hyperlink w:anchor="_Toc149116987" w:history="1">
+        <w:r>
+          <w:rPr>
+            <w:rStyle w:val="Lienhypertexte"/>
+            <w:rFonts w:eastAsiaTheme="majorEastAsia"/>
+            <w:noProof/>
+          </w:rPr>
+          <w:t>Chapter 3: Sprint 2</w:t>
+        </w:r>
+        <w:r>
+          <w:rPr>
+            <w:noProof/>
+            <w:webHidden/>
+          </w:rPr>
+          <w:tab/>
+        </w:r>
+        <w:r>
+          <w:rPr>
+            <w:noProof/>
+            <w:webHidden/>
+          </w:rPr>
+          <w:fldChar w:fldCharType="begin"/>
+        </w:r>
+        <w:r>
+          <w:rPr>
+            <w:noProof/>
+            <w:webHidden/>
+          </w:rPr>
+          <w:instrText xml:space="preserve"> PAGEREF _Toc149116987 \h </w:instrText>
+        </w:r>
+        <w:r>
+          <w:rPr>
+            <w:noProof/>
+            <w:webHidden/>
+          </w:rPr>
+        </w:r>
+        <w:r>
+          <w:rPr>
+            <w:noProof/>
+            <w:webHidden/>
+          </w:rPr>
+          <w:fldChar w:fldCharType="separate"/>
+        </w:r>
+        <w:r>
+          <w:rPr>
+            <w:noProof/>
+            <w:webHidden/>
+          </w:rPr>
+          <w:t>19</w:t>
+        </w:r>
+        <w:r>
+          <w:rPr>
+            <w:noProof/>
+            <w:webHidden/>
+          </w:rPr>
+          <w:fldChar w:fldCharType="end"/>
+        </w:r>
+      </w:hyperlink>
+    </w:p>
+    <w:p>
+      <w:pPr>
+        <w:pStyle w:val="TM2"/>
+        <w:tabs>
+          <w:tab w:val="right" w:leader="dot" w:pos="9350"/>
+        </w:tabs>
+        <w:rPr>
+          <w:rFonts w:asciiTheme="minorHAnsi" w:eastAsiaTheme="minorEastAsia" w:hAnsiTheme="minorHAnsi"/>
+          <w:noProof/>
+          <w:sz w:val="22"/>
+          <w:lang w:val="fr-FR" w:eastAsia="fr-FR"/>
+        </w:rPr>
+      </w:pPr>
+      <w:hyperlink w:anchor="_Toc149116988" w:history="1">
+        <w:r>
+          <w:rPr>
+            <w:rStyle w:val="Lienhypertexte"/>
+            <w:noProof/>
+          </w:rPr>
+          <w:t>Introduction</w:t>
+        </w:r>
+        <w:r>
+          <w:rPr>
+            <w:noProof/>
+            <w:webHidden/>
+          </w:rPr>
+          <w:tab/>
+        </w:r>
+        <w:r>
+          <w:rPr>
+            <w:noProof/>
+            <w:webHidden/>
+          </w:rPr>
+          <w:fldChar w:fldCharType="begin"/>
+        </w:r>
+        <w:r>
+          <w:rPr>
+            <w:noProof/>
+            <w:webHidden/>
+          </w:rPr>
+          <w:instrText xml:space="preserve"> PAGEREF _Toc149116988 \h </w:instrText>
+        </w:r>
+        <w:r>
+          <w:rPr>
+            <w:noProof/>
+            <w:webHidden/>
+          </w:rPr>
+        </w:r>
+        <w:r>
+          <w:rPr>
+            <w:noProof/>
+            <w:webHidden/>
+          </w:rPr>
+          <w:fldChar w:fldCharType="separate"/>
+        </w:r>
+        <w:r>
+          <w:rPr>
+            <w:noProof/>
+            <w:webHidden/>
+          </w:rPr>
+          <w:t>19</w:t>
+        </w:r>
+        <w:r>
+          <w:rPr>
+            <w:noProof/>
+            <w:webHidden/>
+          </w:rPr>
+          <w:fldChar w:fldCharType="end"/>
+        </w:r>
+      </w:hyperlink>
+    </w:p>
+    <w:p>
+      <w:pPr>
         <w:spacing w:line="360" w:lineRule="auto"/>
         <w:ind w:firstLine="720"/>
         <w:jc w:val="center"/>
-        <w:rPr>
-          <w:rFonts w:ascii="Times New Roman" w:hAnsi="Times New Roman" w:cs="Times New Roman"/>
-          <w:b/>
-          <w:bCs/>
-          <w:sz w:val="40"/>
-          <w:szCs w:val="40"/>
-        </w:rPr>
-      </w:pPr>
-      <w:r>
         <w:rPr>
           <w:rFonts w:ascii="Times New Roman" w:eastAsia="Times New Roman" w:hAnsi="Times New Roman" w:cs="Times New Roman"/>
           <w:b/>
@@ -2783,8 +3260,211 @@
           <w:szCs w:val="40"/>
           <w:lang w:val="fr-FR" w:eastAsia="fr-FR"/>
         </w:rPr>
+      </w:pPr>
+      <w:r>
+        <w:rPr>
+          <w:rFonts w:ascii="Times New Roman" w:eastAsia="Times New Roman" w:hAnsi="Times New Roman" w:cs="Times New Roman"/>
+          <w:b/>
+          <w:bCs/>
+          <w:color w:val="000000" w:themeColor="text1"/>
+          <w:sz w:val="40"/>
+          <w:szCs w:val="40"/>
+          <w:lang w:val="fr-FR" w:eastAsia="fr-FR"/>
+        </w:rPr>
         <w:fldChar w:fldCharType="end"/>
       </w:r>
+    </w:p>
+    <w:p>
+      <w:pPr>
+        <w:spacing w:line="360" w:lineRule="auto"/>
+        <w:ind w:firstLine="720"/>
+        <w:jc w:val="center"/>
+        <w:rPr>
+          <w:rFonts w:ascii="Times New Roman" w:eastAsia="Times New Roman" w:hAnsi="Times New Roman" w:cs="Times New Roman"/>
+          <w:b/>
+          <w:bCs/>
+          <w:color w:val="000000" w:themeColor="text1"/>
+          <w:sz w:val="40"/>
+          <w:szCs w:val="40"/>
+          <w:lang w:val="fr-FR" w:eastAsia="fr-FR"/>
+        </w:rPr>
+      </w:pPr>
+    </w:p>
+    <w:p>
+      <w:pPr>
+        <w:spacing w:line="360" w:lineRule="auto"/>
+        <w:ind w:firstLine="720"/>
+        <w:jc w:val="center"/>
+        <w:rPr>
+          <w:rFonts w:ascii="Times New Roman" w:eastAsia="Times New Roman" w:hAnsi="Times New Roman" w:cs="Times New Roman"/>
+          <w:b/>
+          <w:bCs/>
+          <w:color w:val="000000" w:themeColor="text1"/>
+          <w:sz w:val="40"/>
+          <w:szCs w:val="40"/>
+          <w:lang w:val="fr-FR" w:eastAsia="fr-FR"/>
+        </w:rPr>
+      </w:pPr>
+    </w:p>
+    <w:p>
+      <w:pPr>
+        <w:spacing w:line="360" w:lineRule="auto"/>
+        <w:ind w:firstLine="720"/>
+        <w:jc w:val="center"/>
+        <w:rPr>
+          <w:rFonts w:ascii="Times New Roman" w:eastAsia="Times New Roman" w:hAnsi="Times New Roman" w:cs="Times New Roman"/>
+          <w:b/>
+          <w:bCs/>
+          <w:color w:val="000000" w:themeColor="text1"/>
+          <w:sz w:val="40"/>
+          <w:szCs w:val="40"/>
+          <w:lang w:val="fr-FR" w:eastAsia="fr-FR"/>
+        </w:rPr>
+      </w:pPr>
+    </w:p>
+    <w:p>
+      <w:pPr>
+        <w:spacing w:line="360" w:lineRule="auto"/>
+        <w:ind w:firstLine="720"/>
+        <w:jc w:val="center"/>
+        <w:rPr>
+          <w:rFonts w:ascii="Times New Roman" w:eastAsia="Times New Roman" w:hAnsi="Times New Roman" w:cs="Times New Roman"/>
+          <w:b/>
+          <w:bCs/>
+          <w:color w:val="000000" w:themeColor="text1"/>
+          <w:sz w:val="40"/>
+          <w:szCs w:val="40"/>
+          <w:lang w:val="fr-FR" w:eastAsia="fr-FR"/>
+        </w:rPr>
+      </w:pPr>
+    </w:p>
+    <w:p>
+      <w:pPr>
+        <w:spacing w:line="360" w:lineRule="auto"/>
+        <w:ind w:firstLine="720"/>
+        <w:jc w:val="center"/>
+        <w:rPr>
+          <w:rFonts w:ascii="Times New Roman" w:eastAsia="Times New Roman" w:hAnsi="Times New Roman" w:cs="Times New Roman"/>
+          <w:b/>
+          <w:bCs/>
+          <w:color w:val="000000" w:themeColor="text1"/>
+          <w:sz w:val="40"/>
+          <w:szCs w:val="40"/>
+          <w:lang w:val="fr-FR" w:eastAsia="fr-FR"/>
+        </w:rPr>
+      </w:pPr>
+    </w:p>
+    <w:p>
+      <w:pPr>
+        <w:spacing w:line="360" w:lineRule="auto"/>
+        <w:ind w:firstLine="720"/>
+        <w:jc w:val="center"/>
+        <w:rPr>
+          <w:rFonts w:ascii="Times New Roman" w:eastAsia="Times New Roman" w:hAnsi="Times New Roman" w:cs="Times New Roman"/>
+          <w:b/>
+          <w:bCs/>
+          <w:color w:val="000000" w:themeColor="text1"/>
+          <w:sz w:val="40"/>
+          <w:szCs w:val="40"/>
+          <w:lang w:val="fr-FR" w:eastAsia="fr-FR"/>
+        </w:rPr>
+      </w:pPr>
+    </w:p>
+    <w:p>
+      <w:pPr>
+        <w:spacing w:line="360" w:lineRule="auto"/>
+        <w:ind w:firstLine="720"/>
+        <w:jc w:val="center"/>
+        <w:rPr>
+          <w:rFonts w:ascii="Times New Roman" w:eastAsia="Times New Roman" w:hAnsi="Times New Roman" w:cs="Times New Roman"/>
+          <w:b/>
+          <w:bCs/>
+          <w:color w:val="000000" w:themeColor="text1"/>
+          <w:sz w:val="40"/>
+          <w:szCs w:val="40"/>
+          <w:lang w:val="fr-FR" w:eastAsia="fr-FR"/>
+        </w:rPr>
+      </w:pPr>
+    </w:p>
+    <w:p>
+      <w:pPr>
+        <w:spacing w:line="360" w:lineRule="auto"/>
+        <w:ind w:firstLine="720"/>
+        <w:jc w:val="center"/>
+        <w:rPr>
+          <w:rFonts w:ascii="Times New Roman" w:eastAsia="Times New Roman" w:hAnsi="Times New Roman" w:cs="Times New Roman"/>
+          <w:b/>
+          <w:bCs/>
+          <w:color w:val="000000" w:themeColor="text1"/>
+          <w:sz w:val="40"/>
+          <w:szCs w:val="40"/>
+          <w:lang w:val="fr-FR" w:eastAsia="fr-FR"/>
+        </w:rPr>
+      </w:pPr>
+    </w:p>
+    <w:p>
+      <w:pPr>
+        <w:spacing w:line="360" w:lineRule="auto"/>
+        <w:ind w:firstLine="720"/>
+        <w:jc w:val="center"/>
+        <w:rPr>
+          <w:rFonts w:ascii="Times New Roman" w:eastAsia="Times New Roman" w:hAnsi="Times New Roman" w:cs="Times New Roman"/>
+          <w:b/>
+          <w:bCs/>
+          <w:color w:val="000000" w:themeColor="text1"/>
+          <w:sz w:val="40"/>
+          <w:szCs w:val="40"/>
+          <w:lang w:val="fr-FR" w:eastAsia="fr-FR"/>
+        </w:rPr>
+      </w:pPr>
+    </w:p>
+    <w:p>
+      <w:pPr>
+        <w:spacing w:line="360" w:lineRule="auto"/>
+        <w:ind w:firstLine="720"/>
+        <w:jc w:val="center"/>
+        <w:rPr>
+          <w:rFonts w:ascii="Times New Roman" w:eastAsia="Times New Roman" w:hAnsi="Times New Roman" w:cs="Times New Roman"/>
+          <w:b/>
+          <w:bCs/>
+          <w:color w:val="000000" w:themeColor="text1"/>
+          <w:sz w:val="40"/>
+          <w:szCs w:val="40"/>
+          <w:lang w:val="fr-FR" w:eastAsia="fr-FR"/>
+        </w:rPr>
+      </w:pPr>
+    </w:p>
+    <w:p>
+      <w:pPr>
+        <w:spacing w:line="360" w:lineRule="auto"/>
+        <w:ind w:firstLine="720"/>
+        <w:jc w:val="center"/>
+        <w:rPr>
+          <w:rFonts w:ascii="Times New Roman" w:eastAsia="Times New Roman" w:hAnsi="Times New Roman" w:cs="Times New Roman"/>
+          <w:b/>
+          <w:bCs/>
+          <w:color w:val="000000" w:themeColor="text1"/>
+          <w:sz w:val="40"/>
+          <w:szCs w:val="40"/>
+          <w:lang w:val="fr-FR" w:eastAsia="fr-FR"/>
+        </w:rPr>
+      </w:pPr>
+    </w:p>
+    <w:p>
+      <w:pPr>
+        <w:spacing w:line="360" w:lineRule="auto"/>
+        <w:ind w:firstLine="720"/>
+        <w:jc w:val="center"/>
+        <w:rPr>
+          <w:rFonts w:ascii="Times New Roman" w:eastAsia="Times New Roman" w:hAnsi="Times New Roman" w:cs="Times New Roman"/>
+          <w:b/>
+          <w:bCs/>
+          <w:color w:val="000000" w:themeColor="text1"/>
+          <w:sz w:val="40"/>
+          <w:szCs w:val="40"/>
+          <w:lang w:val="fr-FR" w:eastAsia="fr-FR"/>
+        </w:rPr>
+      </w:pPr>
     </w:p>
     <w:p>
       <w:pPr>
@@ -2854,7 +3534,7 @@
         </w:rPr>
         <w:fldChar w:fldCharType="separate"/>
       </w:r>
-      <w:hyperlink w:anchor="_Toc148692512" w:history="1">
+      <w:hyperlink w:anchor="_Toc149116943" w:history="1">
         <w:r>
           <w:rPr>
             <w:rStyle w:val="Lienhypertexte"/>
@@ -2882,7 +3562,7 @@
             <w:noProof/>
             <w:webHidden/>
           </w:rPr>
-          <w:instrText xml:space="preserve"> PAGEREF _Toc148692512 \h </w:instrText>
+          <w:instrText xml:space="preserve"> PAGEREF _Toc149116943 \h </w:instrText>
         </w:r>
         <w:r>
           <w:rPr>
@@ -2926,14 +3606,14 @@
           <w:lang w:val="fr-FR" w:eastAsia="fr-FR"/>
         </w:rPr>
       </w:pPr>
-      <w:hyperlink w:anchor="_Toc148692513" w:history="1">
+      <w:hyperlink w:anchor="_Toc149116944" w:history="1">
         <w:r>
           <w:rPr>
             <w:rStyle w:val="Lienhypertexte"/>
             <w:rFonts w:cs="Times New Roman"/>
             <w:noProof/>
           </w:rPr>
-          <w:t>Figure 2: Android Native with kotlin</w:t>
+          <w:t>Figure 2: Android Native with Koltin</w:t>
         </w:r>
         <w:r>
           <w:rPr>
@@ -2954,7 +3634,7 @@
             <w:noProof/>
             <w:webHidden/>
           </w:rPr>
-          <w:instrText xml:space="preserve"> PAGEREF _Toc148692513 \h </w:instrText>
+          <w:instrText xml:space="preserve"> PAGEREF _Toc149116944 \h </w:instrText>
         </w:r>
         <w:r>
           <w:rPr>
@@ -2974,7 +3654,7 @@
             <w:noProof/>
             <w:webHidden/>
           </w:rPr>
-          <w:t>4</w:t>
+          <w:t>5</w:t>
         </w:r>
         <w:r>
           <w:rPr>
@@ -2998,7 +3678,7 @@
           <w:lang w:val="fr-FR" w:eastAsia="fr-FR"/>
         </w:rPr>
       </w:pPr>
-      <w:hyperlink w:anchor="_Toc148692514" w:history="1">
+      <w:hyperlink w:anchor="_Toc149116945" w:history="1">
         <w:r>
           <w:rPr>
             <w:rStyle w:val="Lienhypertexte"/>
@@ -3026,7 +3706,7 @@
             <w:noProof/>
             <w:webHidden/>
           </w:rPr>
-          <w:instrText xml:space="preserve"> PAGEREF _Toc148692514 \h </w:instrText>
+          <w:instrText xml:space="preserve"> PAGEREF _Toc149116945 \h </w:instrText>
         </w:r>
         <w:r>
           <w:rPr>
@@ -3046,7 +3726,7 @@
             <w:noProof/>
             <w:webHidden/>
           </w:rPr>
-          <w:t>4</w:t>
+          <w:t>5</w:t>
         </w:r>
         <w:r>
           <w:rPr>
@@ -3070,7 +3750,7 @@
           <w:lang w:val="fr-FR" w:eastAsia="fr-FR"/>
         </w:rPr>
       </w:pPr>
-      <w:hyperlink w:anchor="_Toc148692515" w:history="1">
+      <w:hyperlink w:anchor="_Toc149116946" w:history="1">
         <w:r>
           <w:rPr>
             <w:rStyle w:val="Lienhypertexte"/>
@@ -3098,7 +3778,7 @@
             <w:noProof/>
             <w:webHidden/>
           </w:rPr>
-          <w:instrText xml:space="preserve"> PAGEREF _Toc148692515 \h </w:instrText>
+          <w:instrText xml:space="preserve"> PAGEREF _Toc149116946 \h </w:instrText>
         </w:r>
         <w:r>
           <w:rPr>
@@ -3118,7 +3798,7 @@
             <w:noProof/>
             <w:webHidden/>
           </w:rPr>
-          <w:t>5</w:t>
+          <w:t>6</w:t>
         </w:r>
         <w:r>
           <w:rPr>
@@ -3142,7 +3822,7 @@
           <w:lang w:val="fr-FR" w:eastAsia="fr-FR"/>
         </w:rPr>
       </w:pPr>
-      <w:hyperlink w:anchor="_Toc148692516" w:history="1">
+      <w:hyperlink w:anchor="_Toc149116947" w:history="1">
         <w:r>
           <w:rPr>
             <w:rStyle w:val="Lienhypertexte"/>
@@ -3170,7 +3850,7 @@
             <w:noProof/>
             <w:webHidden/>
           </w:rPr>
-          <w:instrText xml:space="preserve"> PAGEREF _Toc148692516 \h </w:instrText>
+          <w:instrText xml:space="preserve"> PAGEREF _Toc149116947 \h </w:instrText>
         </w:r>
         <w:r>
           <w:rPr>
@@ -3190,7 +3870,7 @@
             <w:noProof/>
             <w:webHidden/>
           </w:rPr>
-          <w:t>5</w:t>
+          <w:t>6</w:t>
         </w:r>
         <w:r>
           <w:rPr>
@@ -3214,7 +3894,7 @@
           <w:lang w:val="fr-FR" w:eastAsia="fr-FR"/>
         </w:rPr>
       </w:pPr>
-      <w:hyperlink w:anchor="_Toc148692517" w:history="1">
+      <w:hyperlink w:anchor="_Toc149116948" w:history="1">
         <w:r>
           <w:rPr>
             <w:rStyle w:val="Lienhypertexte"/>
@@ -3242,7 +3922,7 @@
             <w:noProof/>
             <w:webHidden/>
           </w:rPr>
-          <w:instrText xml:space="preserve"> PAGEREF _Toc148692517 \h </w:instrText>
+          <w:instrText xml:space="preserve"> PAGEREF _Toc149116948 \h </w:instrText>
         </w:r>
         <w:r>
           <w:rPr>
@@ -3262,7 +3942,7 @@
             <w:noProof/>
             <w:webHidden/>
           </w:rPr>
-          <w:t>5</w:t>
+          <w:t>6</w:t>
         </w:r>
         <w:r>
           <w:rPr>
@@ -3286,7 +3966,7 @@
           <w:lang w:val="fr-FR" w:eastAsia="fr-FR"/>
         </w:rPr>
       </w:pPr>
-      <w:hyperlink w:anchor="_Toc148692518" w:history="1">
+      <w:hyperlink w:anchor="_Toc149116949" w:history="1">
         <w:r>
           <w:rPr>
             <w:rStyle w:val="Lienhypertexte"/>
@@ -3314,7 +3994,7 @@
             <w:noProof/>
             <w:webHidden/>
           </w:rPr>
-          <w:instrText xml:space="preserve"> PAGEREF _Toc148692518 \h </w:instrText>
+          <w:instrText xml:space="preserve"> PAGEREF _Toc149116949 \h </w:instrText>
         </w:r>
         <w:r>
           <w:rPr>
@@ -3334,7 +4014,7 @@
             <w:noProof/>
             <w:webHidden/>
           </w:rPr>
-          <w:t>6</w:t>
+          <w:t>7</w:t>
         </w:r>
         <w:r>
           <w:rPr>
@@ -3358,7 +4038,7 @@
           <w:lang w:val="fr-FR" w:eastAsia="fr-FR"/>
         </w:rPr>
       </w:pPr>
-      <w:hyperlink w:anchor="_Toc148692519" w:history="1">
+      <w:hyperlink w:anchor="_Toc149116950" w:history="1">
         <w:r>
           <w:rPr>
             <w:rStyle w:val="Lienhypertexte"/>
@@ -3386,7 +4066,7 @@
             <w:noProof/>
             <w:webHidden/>
           </w:rPr>
-          <w:instrText xml:space="preserve"> PAGEREF _Toc148692519 \h </w:instrText>
+          <w:instrText xml:space="preserve"> PAGEREF _Toc149116950 \h </w:instrText>
         </w:r>
         <w:r>
           <w:rPr>
@@ -3406,7 +4086,7 @@
             <w:noProof/>
             <w:webHidden/>
           </w:rPr>
-          <w:t>6</w:t>
+          <w:t>7</w:t>
         </w:r>
         <w:r>
           <w:rPr>
@@ -3430,7 +4110,7 @@
           <w:lang w:val="fr-FR" w:eastAsia="fr-FR"/>
         </w:rPr>
       </w:pPr>
-      <w:hyperlink r:id="rId11" w:anchor="_Toc148692520" w:history="1">
+      <w:hyperlink r:id="rId11" w:anchor="_Toc149116951" w:history="1">
         <w:r>
           <w:rPr>
             <w:rStyle w:val="Lienhypertexte"/>
@@ -3458,7 +4138,7 @@
             <w:noProof/>
             <w:webHidden/>
           </w:rPr>
-          <w:instrText xml:space="preserve"> PAGEREF _Toc148692520 \h </w:instrText>
+          <w:instrText xml:space="preserve"> PAGEREF _Toc149116951 \h </w:instrText>
         </w:r>
         <w:r>
           <w:rPr>
@@ -3478,7 +4158,7 @@
             <w:noProof/>
             <w:webHidden/>
           </w:rPr>
-          <w:t>9</w:t>
+          <w:t>10</w:t>
         </w:r>
         <w:r>
           <w:rPr>
@@ -3502,14 +4182,14 @@
           <w:lang w:val="fr-FR" w:eastAsia="fr-FR"/>
         </w:rPr>
       </w:pPr>
-      <w:hyperlink r:id="rId12" w:anchor="_Toc148692521" w:history="1">
+      <w:hyperlink w:anchor="_Toc149116952" w:history="1">
         <w:r>
           <w:rPr>
             <w:rStyle w:val="Lienhypertexte"/>
             <w:rFonts w:cs="Times New Roman"/>
             <w:noProof/>
           </w:rPr>
-          <w:t>Figure 10: Participants Class Diagram</w:t>
+          <w:t>Figure 10: Use Case diagram</w:t>
         </w:r>
         <w:r>
           <w:rPr>
@@ -3530,7 +4210,7 @@
             <w:noProof/>
             <w:webHidden/>
           </w:rPr>
-          <w:instrText xml:space="preserve"> PAGEREF _Toc148692521 \h </w:instrText>
+          <w:instrText xml:space="preserve"> PAGEREF _Toc149116952 \h </w:instrText>
         </w:r>
         <w:r>
           <w:rPr>
@@ -3574,14 +4254,14 @@
           <w:lang w:val="fr-FR" w:eastAsia="fr-FR"/>
         </w:rPr>
       </w:pPr>
-      <w:hyperlink w:anchor="_Toc148692522" w:history="1">
+      <w:hyperlink w:anchor="_Toc149116953" w:history="1">
         <w:r>
           <w:rPr>
             <w:rStyle w:val="Lienhypertexte"/>
             <w:rFonts w:cs="Times New Roman"/>
             <w:noProof/>
           </w:rPr>
-          <w:t>Figure 11: Iterations Diagram</w:t>
+          <w:t>Figure 11: System Sequence Diagram</w:t>
         </w:r>
         <w:r>
           <w:rPr>
@@ -3602,7 +4282,7 @@
             <w:noProof/>
             <w:webHidden/>
           </w:rPr>
-          <w:instrText xml:space="preserve"> PAGEREF _Toc148692522 \h </w:instrText>
+          <w:instrText xml:space="preserve"> PAGEREF _Toc149116953 \h </w:instrText>
         </w:r>
         <w:r>
           <w:rPr>
@@ -3623,6 +4303,150 @@
             <w:webHidden/>
           </w:rPr>
           <w:t>16</w:t>
+        </w:r>
+        <w:r>
+          <w:rPr>
+            <w:noProof/>
+            <w:webHidden/>
+          </w:rPr>
+          <w:fldChar w:fldCharType="end"/>
+        </w:r>
+      </w:hyperlink>
+    </w:p>
+    <w:p>
+      <w:pPr>
+        <w:pStyle w:val="Tabledesillustrations"/>
+        <w:tabs>
+          <w:tab w:val="right" w:leader="dot" w:pos="9350"/>
+        </w:tabs>
+        <w:rPr>
+          <w:rFonts w:asciiTheme="minorHAnsi" w:eastAsiaTheme="minorEastAsia" w:hAnsiTheme="minorHAnsi"/>
+          <w:noProof/>
+          <w:sz w:val="22"/>
+          <w:lang w:val="fr-FR" w:eastAsia="fr-FR"/>
+        </w:rPr>
+      </w:pPr>
+      <w:hyperlink r:id="rId12" w:anchor="_Toc149116954" w:history="1">
+        <w:r>
+          <w:rPr>
+            <w:rStyle w:val="Lienhypertexte"/>
+            <w:rFonts w:cs="Times New Roman"/>
+            <w:noProof/>
+          </w:rPr>
+          <w:t>Figure 12: Participants Class Diagram</w:t>
+        </w:r>
+        <w:r>
+          <w:rPr>
+            <w:noProof/>
+            <w:webHidden/>
+          </w:rPr>
+          <w:tab/>
+        </w:r>
+        <w:r>
+          <w:rPr>
+            <w:noProof/>
+            <w:webHidden/>
+          </w:rPr>
+          <w:fldChar w:fldCharType="begin"/>
+        </w:r>
+        <w:r>
+          <w:rPr>
+            <w:noProof/>
+            <w:webHidden/>
+          </w:rPr>
+          <w:instrText xml:space="preserve"> PAGEREF _Toc149116954 \h </w:instrText>
+        </w:r>
+        <w:r>
+          <w:rPr>
+            <w:noProof/>
+            <w:webHidden/>
+          </w:rPr>
+        </w:r>
+        <w:r>
+          <w:rPr>
+            <w:noProof/>
+            <w:webHidden/>
+          </w:rPr>
+          <w:fldChar w:fldCharType="separate"/>
+        </w:r>
+        <w:r>
+          <w:rPr>
+            <w:noProof/>
+            <w:webHidden/>
+          </w:rPr>
+          <w:t>17</w:t>
+        </w:r>
+        <w:r>
+          <w:rPr>
+            <w:noProof/>
+            <w:webHidden/>
+          </w:rPr>
+          <w:fldChar w:fldCharType="end"/>
+        </w:r>
+      </w:hyperlink>
+    </w:p>
+    <w:p>
+      <w:pPr>
+        <w:pStyle w:val="Tabledesillustrations"/>
+        <w:tabs>
+          <w:tab w:val="right" w:leader="dot" w:pos="9350"/>
+        </w:tabs>
+        <w:rPr>
+          <w:rFonts w:asciiTheme="minorHAnsi" w:eastAsiaTheme="minorEastAsia" w:hAnsiTheme="minorHAnsi"/>
+          <w:noProof/>
+          <w:sz w:val="22"/>
+          <w:lang w:val="fr-FR" w:eastAsia="fr-FR"/>
+        </w:rPr>
+      </w:pPr>
+      <w:hyperlink w:anchor="_Toc149116955" w:history="1">
+        <w:r>
+          <w:rPr>
+            <w:rStyle w:val="Lienhypertexte"/>
+            <w:rFonts w:cs="Times New Roman"/>
+            <w:noProof/>
+          </w:rPr>
+          <w:t>Figure 13: Domain Model Diagram</w:t>
+        </w:r>
+        <w:r>
+          <w:rPr>
+            <w:noProof/>
+            <w:webHidden/>
+          </w:rPr>
+          <w:tab/>
+        </w:r>
+        <w:r>
+          <w:rPr>
+            <w:noProof/>
+            <w:webHidden/>
+          </w:rPr>
+          <w:fldChar w:fldCharType="begin"/>
+        </w:r>
+        <w:r>
+          <w:rPr>
+            <w:noProof/>
+            <w:webHidden/>
+          </w:rPr>
+          <w:instrText xml:space="preserve"> PAGEREF _Toc149116955 \h </w:instrText>
+        </w:r>
+        <w:r>
+          <w:rPr>
+            <w:noProof/>
+            <w:webHidden/>
+          </w:rPr>
+        </w:r>
+        <w:r>
+          <w:rPr>
+            <w:noProof/>
+            <w:webHidden/>
+          </w:rPr>
+          <w:fldChar w:fldCharType="separate"/>
+        </w:r>
+        <w:r>
+          <w:rPr>
+            <w:noProof/>
+            <w:webHidden/>
+          </w:rPr>
+          <w:t>18</w:t>
         </w:r>
         <w:r>
           <w:rPr>
@@ -3656,20 +4480,6 @@
         </w:rPr>
         <w:fldChar w:fldCharType="end"/>
       </w:r>
-    </w:p>
-    <w:p>
-      <w:pPr>
-        <w:spacing w:line="360" w:lineRule="auto"/>
-        <w:ind w:firstLine="720"/>
-        <w:jc w:val="center"/>
-        <w:rPr>
-          <w:rFonts w:ascii="Times New Roman" w:hAnsi="Times New Roman" w:cs="Times New Roman"/>
-          <w:b/>
-          <w:bCs/>
-          <w:sz w:val="40"/>
-          <w:szCs w:val="40"/>
-        </w:rPr>
-      </w:pPr>
     </w:p>
     <w:p>
       <w:pPr>
@@ -3823,7 +4633,7 @@
         </w:rPr>
         <w:fldChar w:fldCharType="separate"/>
       </w:r>
-      <w:hyperlink w:anchor="_Toc148689143" w:history="1">
+      <w:hyperlink w:anchor="_Toc148783979" w:history="1">
         <w:r>
           <w:rPr>
             <w:rStyle w:val="Lienhypertexte"/>
@@ -3851,7 +4661,7 @@
             <w:noProof/>
             <w:webHidden/>
           </w:rPr>
-          <w:instrText xml:space="preserve"> PAGEREF _Toc148689143 \h </w:instrText>
+          <w:instrText xml:space="preserve"> PAGEREF _Toc148783979 \h </w:instrText>
         </w:r>
         <w:r>
           <w:rPr>
@@ -3871,7 +4681,7 @@
             <w:noProof/>
             <w:webHidden/>
           </w:rPr>
-          <w:t>9</w:t>
+          <w:t>10</w:t>
         </w:r>
         <w:r>
           <w:rPr>
@@ -3895,7 +4705,7 @@
           <w:lang w:val="fr-FR" w:eastAsia="fr-FR"/>
         </w:rPr>
       </w:pPr>
-      <w:hyperlink w:anchor="_Toc148689144" w:history="1">
+      <w:hyperlink w:anchor="_Toc148783980" w:history="1">
         <w:r>
           <w:rPr>
             <w:rStyle w:val="Lienhypertexte"/>
@@ -3923,7 +4733,7 @@
             <w:noProof/>
             <w:webHidden/>
           </w:rPr>
-          <w:instrText xml:space="preserve"> PAGEREF _Toc148689144 \h </w:instrText>
+          <w:instrText xml:space="preserve"> PAGEREF _Toc148783980 \h </w:instrText>
         </w:r>
         <w:r>
           <w:rPr>
@@ -3943,7 +4753,7 @@
             <w:noProof/>
             <w:webHidden/>
           </w:rPr>
-          <w:t>12</w:t>
+          <w:t>13</w:t>
         </w:r>
         <w:r>
           <w:rPr>
@@ -4113,7 +4923,7 @@
       <w:pPr>
         <w:pStyle w:val="Titre1"/>
       </w:pPr>
-      <w:bookmarkStart w:id="0" w:name="_Toc148689150"/>
+      <w:bookmarkStart w:id="0" w:name="_Toc149116956"/>
       <w:r>
         <w:lastRenderedPageBreak/>
         <w:t>General Introduction</w:t>
@@ -4322,7 +5132,7 @@
         <w:pStyle w:val="Titre1"/>
         <w:ind w:firstLine="708"/>
       </w:pPr>
-      <w:bookmarkStart w:id="1" w:name="_Toc148689151"/>
+      <w:bookmarkStart w:id="1" w:name="_Toc149116957"/>
       <w:r>
         <w:lastRenderedPageBreak/>
         <w:t xml:space="preserve">Chapter 1: </w:t>
@@ -4341,7 +5151,7 @@
       <w:pPr>
         <w:pStyle w:val="Titre2"/>
       </w:pPr>
-      <w:bookmarkStart w:id="2" w:name="_Toc148689152"/>
+      <w:bookmarkStart w:id="2" w:name="_Toc149116958"/>
       <w:r>
         <w:t>Introduction</w:t>
       </w:r>
@@ -4388,7 +5198,7 @@
           <w:numId w:val="2"/>
         </w:numPr>
       </w:pPr>
-      <w:bookmarkStart w:id="3" w:name="_Toc148689153"/>
+      <w:bookmarkStart w:id="3" w:name="_Toc149116959"/>
       <w:r>
         <w:t>Description of existing equipment</w:t>
       </w:r>
@@ -4443,7 +5253,7 @@
           <w:numId w:val="2"/>
         </w:numPr>
       </w:pPr>
-      <w:bookmarkStart w:id="4" w:name="_Toc148689154"/>
+      <w:bookmarkStart w:id="4" w:name="_Toc149116960"/>
       <w:r>
         <w:t>Existence</w:t>
       </w:r>
@@ -4465,7 +5275,6 @@
     <w:p>
       <w:pPr>
         <w:spacing w:line="360" w:lineRule="auto"/>
-        <w:ind w:firstLine="720"/>
         <w:jc w:val="both"/>
         <w:rPr>
           <w:rFonts w:ascii="Times New Roman" w:hAnsi="Times New Roman" w:cs="Times New Roman"/>
@@ -4530,11 +5339,22 @@
       <w:r>
         <w:rPr>
           <w:rFonts w:ascii="Times New Roman" w:hAnsi="Times New Roman" w:cs="Times New Roman"/>
+          <w:b/>
+          <w:bCs/>
           <w:sz w:val="24"/>
           <w:szCs w:val="24"/>
           <w:shd w:val="clear" w:color="auto" w:fill="F7F7F8"/>
         </w:rPr>
-        <w:t>No availability: customers</w:t>
+        <w:t>No availability:</w:t>
+      </w:r>
+      <w:r>
+        <w:rPr>
+          <w:rFonts w:ascii="Times New Roman" w:hAnsi="Times New Roman" w:cs="Times New Roman"/>
+          <w:sz w:val="24"/>
+          <w:szCs w:val="24"/>
+          <w:shd w:val="clear" w:color="auto" w:fill="F7F7F8"/>
+        </w:rPr>
+        <w:t xml:space="preserve"> customers</w:t>
       </w:r>
       <w:r>
         <w:rPr>
@@ -4565,6 +5385,8 @@
       <w:r>
         <w:rPr>
           <w:rFonts w:ascii="Times New Roman" w:hAnsi="Times New Roman" w:cs="Times New Roman"/>
+          <w:b/>
+          <w:bCs/>
           <w:sz w:val="24"/>
           <w:szCs w:val="24"/>
           <w:shd w:val="clear" w:color="auto" w:fill="F7F7F8"/>
@@ -4574,6 +5396,8 @@
       <w:r>
         <w:rPr>
           <w:rFonts w:ascii="Times New Roman" w:hAnsi="Times New Roman" w:cs="Times New Roman"/>
+          <w:b/>
+          <w:bCs/>
           <w:sz w:val="24"/>
           <w:szCs w:val="24"/>
           <w:shd w:val="clear" w:color="auto" w:fill="F7F7F8"/>
@@ -4583,11 +5407,22 @@
       <w:r>
         <w:rPr>
           <w:rFonts w:ascii="Times New Roman" w:hAnsi="Times New Roman" w:cs="Times New Roman"/>
+          <w:b/>
+          <w:bCs/>
           <w:sz w:val="24"/>
           <w:szCs w:val="24"/>
           <w:shd w:val="clear" w:color="auto" w:fill="F7F7F8"/>
         </w:rPr>
-        <w:t>: They</w:t>
+        <w:t>:</w:t>
+      </w:r>
+      <w:r>
+        <w:rPr>
+          <w:rFonts w:ascii="Times New Roman" w:hAnsi="Times New Roman" w:cs="Times New Roman"/>
+          <w:sz w:val="24"/>
+          <w:szCs w:val="24"/>
+          <w:shd w:val="clear" w:color="auto" w:fill="F7F7F8"/>
+        </w:rPr>
+        <w:t xml:space="preserve"> They</w:t>
       </w:r>
       <w:r>
         <w:rPr>
@@ -4636,11 +5471,22 @@
       <w:r>
         <w:rPr>
           <w:rFonts w:ascii="Times New Roman" w:hAnsi="Times New Roman" w:cs="Times New Roman"/>
+          <w:b/>
+          <w:bCs/>
           <w:sz w:val="24"/>
           <w:szCs w:val="24"/>
           <w:shd w:val="clear" w:color="auto" w:fill="F7F7F8"/>
         </w:rPr>
-        <w:t xml:space="preserve">Scamming and fraudulent activities: </w:t>
+        <w:t>Scamming and fraudulent activities:</w:t>
+      </w:r>
+      <w:r>
+        <w:rPr>
+          <w:rFonts w:ascii="Times New Roman" w:hAnsi="Times New Roman" w:cs="Times New Roman"/>
+          <w:sz w:val="24"/>
+          <w:szCs w:val="24"/>
+          <w:shd w:val="clear" w:color="auto" w:fill="F7F7F8"/>
+        </w:rPr>
+        <w:t xml:space="preserve"> </w:t>
       </w:r>
       <w:r>
         <w:rPr>
@@ -4669,7 +5515,7 @@
           <w:numId w:val="2"/>
         </w:numPr>
       </w:pPr>
-      <w:bookmarkStart w:id="5" w:name="_Toc148689155"/>
+      <w:bookmarkStart w:id="5" w:name="_Toc149116961"/>
       <w:r>
         <w:t>Proposed Solution</w:t>
       </w:r>
@@ -4693,7 +5539,7 @@
           <w:sz w:val="24"/>
           <w:szCs w:val="24"/>
         </w:rPr>
-        <w:t xml:space="preserve">Create an application that allows users to buy and sell products from each other. This project offers users features such as registration and login, adding products from the seller for sale, the customer can buy products and put them in a wish list, online payment after product verification. Our application also offers a badge and reward system, enabling sellers to establish a relationship of trust with their customers, as well as a feature for contacting the admin or seller, if </w:t>
+        <w:t>We are proposing o</w:t>
       </w:r>
       <w:r>
         <w:rPr>
@@ -4701,8 +5547,332 @@
           <w:sz w:val="24"/>
           <w:szCs w:val="24"/>
         </w:rPr>
+        <w:t xml:space="preserve">ur innovative application for buying and selling products. Our platform empowers users with an array of essential features, enabling seamless transactions and fostering a secure and trustworthy marketplace. With our application, sellers can effortlessly list their products for sale, while buyers can explore, purchase, and even add items to their </w:t>
+      </w:r>
+      <w:r>
+        <w:rPr>
+          <w:rFonts w:ascii="Times New Roman" w:hAnsi="Times New Roman" w:cs="Times New Roman"/>
+          <w:sz w:val="24"/>
+          <w:szCs w:val="24"/>
+        </w:rPr>
+        <w:t>Wishlist</w:t>
+      </w:r>
+      <w:r>
+        <w:rPr>
+          <w:rFonts w:ascii="Times New Roman" w:hAnsi="Times New Roman" w:cs="Times New Roman"/>
+          <w:sz w:val="24"/>
+          <w:szCs w:val="24"/>
+        </w:rPr>
+        <w:t>.</w:t>
+      </w:r>
+      <w:r>
+        <w:rPr>
+          <w:rFonts w:ascii="Times New Roman" w:hAnsi="Times New Roman" w:cs="Times New Roman"/>
+          <w:sz w:val="24"/>
+          <w:szCs w:val="24"/>
+        </w:rPr>
+        <w:t xml:space="preserve"> We've implemented a robust and secure online payment system to ensure a smooth transaction process.</w:t>
+      </w:r>
+    </w:p>
+    <w:p>
+      <w:pPr>
+        <w:spacing w:line="360" w:lineRule="auto"/>
+        <w:ind w:firstLine="720"/>
+        <w:jc w:val="both"/>
+        <w:rPr>
+          <w:rFonts w:ascii="Times New Roman" w:hAnsi="Times New Roman" w:cs="Times New Roman"/>
+          <w:sz w:val="24"/>
+          <w:szCs w:val="24"/>
+        </w:rPr>
+      </w:pPr>
+      <w:r>
+        <w:rPr>
+          <w:rFonts w:ascii="Times New Roman" w:hAnsi="Times New Roman" w:cs="Times New Roman"/>
+          <w:sz w:val="24"/>
+          <w:szCs w:val="24"/>
+        </w:rPr>
         <w:lastRenderedPageBreak/>
-        <w:t>there are any problems. This is a project that can be developed using android with kotlin and using a microservices architecture with NodeJS and express and spring boot using MEAN stack technology.</w:t>
+        <w:t>In addition to the core functionalities, we've integrated optional shipping capabilities, providing users with the choice of convenient delivery</w:t>
+      </w:r>
+      <w:r>
+        <w:rPr>
+          <w:rFonts w:ascii="Times New Roman" w:hAnsi="Times New Roman" w:cs="Times New Roman"/>
+          <w:sz w:val="24"/>
+          <w:szCs w:val="24"/>
+        </w:rPr>
+        <w:t xml:space="preserve"> with tracking</w:t>
+      </w:r>
+      <w:r>
+        <w:rPr>
+          <w:rFonts w:ascii="Times New Roman" w:hAnsi="Times New Roman" w:cs="Times New Roman"/>
+          <w:sz w:val="24"/>
+          <w:szCs w:val="24"/>
+        </w:rPr>
+        <w:t>. To enhance user trust and reliability, we've introduced verified accounts in fact users must verify their account with their phone number to us our application, with help eliminating fake profiles, spam, and non-serious users from our platform. To enhance user trust and reliability, we've introduced verified accounts</w:t>
+      </w:r>
+      <w:r>
+        <w:rPr>
+          <w:rFonts w:ascii="Times New Roman" w:hAnsi="Times New Roman" w:cs="Times New Roman"/>
+          <w:sz w:val="24"/>
+          <w:szCs w:val="24"/>
+        </w:rPr>
+        <w:t xml:space="preserve"> </w:t>
+      </w:r>
+      <w:r>
+        <w:rPr>
+          <w:rFonts w:ascii="Times New Roman" w:hAnsi="Times New Roman" w:cs="Times New Roman"/>
+          <w:sz w:val="24"/>
+          <w:szCs w:val="24"/>
+        </w:rPr>
+        <w:t xml:space="preserve">in fact </w:t>
+      </w:r>
+      <w:r>
+        <w:rPr>
+          <w:rFonts w:ascii="Times New Roman" w:hAnsi="Times New Roman" w:cs="Times New Roman"/>
+          <w:sz w:val="24"/>
+          <w:szCs w:val="24"/>
+        </w:rPr>
+        <w:t>users must verify their account with their phone number</w:t>
+      </w:r>
+      <w:r>
+        <w:rPr>
+          <w:rFonts w:ascii="Times New Roman" w:hAnsi="Times New Roman" w:cs="Times New Roman"/>
+          <w:sz w:val="24"/>
+          <w:szCs w:val="24"/>
+        </w:rPr>
+        <w:t xml:space="preserve"> to us our application</w:t>
+      </w:r>
+      <w:r>
+        <w:rPr>
+          <w:rFonts w:ascii="Times New Roman" w:hAnsi="Times New Roman" w:cs="Times New Roman"/>
+          <w:sz w:val="24"/>
+          <w:szCs w:val="24"/>
+        </w:rPr>
+        <w:t>,</w:t>
+      </w:r>
+      <w:r>
+        <w:rPr>
+          <w:rFonts w:ascii="Times New Roman" w:hAnsi="Times New Roman" w:cs="Times New Roman"/>
+          <w:sz w:val="24"/>
+          <w:szCs w:val="24"/>
+        </w:rPr>
+        <w:t xml:space="preserve"> with help</w:t>
+      </w:r>
+      <w:r>
+        <w:rPr>
+          <w:rFonts w:ascii="Times New Roman" w:hAnsi="Times New Roman" w:cs="Times New Roman"/>
+          <w:sz w:val="24"/>
+          <w:szCs w:val="24"/>
+        </w:rPr>
+        <w:t xml:space="preserve"> eliminating fake </w:t>
+      </w:r>
+      <w:r>
+        <w:rPr>
+          <w:rFonts w:ascii="Times New Roman" w:hAnsi="Times New Roman" w:cs="Times New Roman"/>
+          <w:sz w:val="24"/>
+          <w:szCs w:val="24"/>
+        </w:rPr>
+        <w:t>profiles,</w:t>
+      </w:r>
+      <w:r>
+        <w:rPr>
+          <w:rFonts w:ascii="Times New Roman" w:hAnsi="Times New Roman" w:cs="Times New Roman"/>
+          <w:sz w:val="24"/>
+          <w:szCs w:val="24"/>
+        </w:rPr>
+        <w:t xml:space="preserve"> </w:t>
+      </w:r>
+      <w:r>
+        <w:rPr>
+          <w:rFonts w:ascii="Times New Roman" w:hAnsi="Times New Roman" w:cs="Times New Roman"/>
+          <w:sz w:val="24"/>
+          <w:szCs w:val="24"/>
+        </w:rPr>
+        <w:t>spam,</w:t>
+      </w:r>
+      <w:r>
+        <w:rPr>
+          <w:rFonts w:ascii="Times New Roman" w:hAnsi="Times New Roman" w:cs="Times New Roman"/>
+          <w:sz w:val="24"/>
+          <w:szCs w:val="24"/>
+        </w:rPr>
+        <w:t xml:space="preserve"> and non-serious users </w:t>
+      </w:r>
+      <w:r>
+        <w:rPr>
+          <w:rFonts w:ascii="Times New Roman" w:hAnsi="Times New Roman" w:cs="Times New Roman"/>
+          <w:sz w:val="24"/>
+          <w:szCs w:val="24"/>
+        </w:rPr>
+        <w:t>f</w:t>
+      </w:r>
+      <w:r>
+        <w:rPr>
+          <w:rFonts w:ascii="Times New Roman" w:hAnsi="Times New Roman" w:cs="Times New Roman"/>
+          <w:sz w:val="24"/>
+          <w:szCs w:val="24"/>
+        </w:rPr>
+        <w:t>rom</w:t>
+      </w:r>
+      <w:r>
+        <w:rPr>
+          <w:rFonts w:ascii="Times New Roman" w:hAnsi="Times New Roman" w:cs="Times New Roman"/>
+          <w:sz w:val="24"/>
+          <w:szCs w:val="24"/>
+        </w:rPr>
+        <w:t xml:space="preserve"> our platform. Moreover, our application offers badges and a </w:t>
+      </w:r>
+      <w:r>
+        <w:rPr>
+          <w:rFonts w:ascii="Times New Roman" w:hAnsi="Times New Roman" w:cs="Times New Roman"/>
+          <w:sz w:val="24"/>
+          <w:szCs w:val="24"/>
+        </w:rPr>
+        <w:t>reward</w:t>
+      </w:r>
+      <w:r>
+        <w:rPr>
+          <w:rFonts w:ascii="Times New Roman" w:hAnsi="Times New Roman" w:cs="Times New Roman"/>
+          <w:sz w:val="24"/>
+          <w:szCs w:val="24"/>
+        </w:rPr>
+        <w:t xml:space="preserve"> system, encouraging sellers to build strong relationships with their customers.</w:t>
+      </w:r>
+    </w:p>
+    <w:p>
+      <w:pPr>
+        <w:spacing w:line="360" w:lineRule="auto"/>
+        <w:ind w:firstLine="720"/>
+        <w:jc w:val="both"/>
+        <w:rPr>
+          <w:rFonts w:ascii="Times New Roman" w:hAnsi="Times New Roman" w:cs="Times New Roman"/>
+          <w:sz w:val="24"/>
+          <w:szCs w:val="24"/>
+        </w:rPr>
+      </w:pPr>
+      <w:r>
+        <w:rPr>
+          <w:rFonts w:ascii="Times New Roman" w:hAnsi="Times New Roman" w:cs="Times New Roman"/>
+          <w:sz w:val="24"/>
+          <w:szCs w:val="24"/>
+        </w:rPr>
+        <w:t xml:space="preserve">To further enhance user support, our platform now features a real-time chat system, allowing buyers and sellers to communicate seamlessly. Additionally, we've introduced a ticket system, ensuring that customers have a direct channel to resolve any issues and assert their rights. </w:t>
+      </w:r>
+      <w:r>
+        <w:rPr>
+          <w:rFonts w:ascii="Times New Roman" w:hAnsi="Times New Roman" w:cs="Times New Roman"/>
+          <w:sz w:val="24"/>
+          <w:szCs w:val="24"/>
+        </w:rPr>
+        <w:t>i</w:t>
+      </w:r>
+      <w:r>
+        <w:rPr>
+          <w:rFonts w:ascii="Times New Roman" w:hAnsi="Times New Roman" w:cs="Times New Roman"/>
+          <w:sz w:val="24"/>
+          <w:szCs w:val="24"/>
+        </w:rPr>
+        <w:t>f the problem isn</w:t>
+      </w:r>
+      <w:r>
+        <w:rPr>
+          <w:rFonts w:ascii="Times New Roman" w:hAnsi="Times New Roman" w:cs="Times New Roman"/>
+          <w:sz w:val="24"/>
+          <w:szCs w:val="24"/>
+        </w:rPr>
+        <w:t>’</w:t>
+      </w:r>
+      <w:r>
+        <w:rPr>
+          <w:rFonts w:ascii="Times New Roman" w:hAnsi="Times New Roman" w:cs="Times New Roman"/>
+          <w:sz w:val="24"/>
+          <w:szCs w:val="24"/>
+        </w:rPr>
+        <w:t xml:space="preserve">t </w:t>
+      </w:r>
+      <w:r>
+        <w:rPr>
+          <w:rFonts w:ascii="Times New Roman" w:hAnsi="Times New Roman" w:cs="Times New Roman"/>
+          <w:sz w:val="24"/>
+          <w:szCs w:val="24"/>
+        </w:rPr>
+        <w:t>solved</w:t>
+      </w:r>
+      <w:r>
+        <w:rPr>
+          <w:rFonts w:ascii="Times New Roman" w:hAnsi="Times New Roman" w:cs="Times New Roman"/>
+          <w:sz w:val="24"/>
+          <w:szCs w:val="24"/>
+        </w:rPr>
+        <w:t xml:space="preserve">, </w:t>
+      </w:r>
+      <w:r>
+        <w:rPr>
+          <w:rFonts w:ascii="Times New Roman" w:hAnsi="Times New Roman" w:cs="Times New Roman"/>
+          <w:sz w:val="24"/>
+          <w:szCs w:val="24"/>
+        </w:rPr>
+        <w:t>buyers</w:t>
+      </w:r>
+      <w:r>
+        <w:rPr>
+          <w:rFonts w:ascii="Times New Roman" w:hAnsi="Times New Roman" w:cs="Times New Roman"/>
+          <w:sz w:val="24"/>
+          <w:szCs w:val="24"/>
+        </w:rPr>
+        <w:t xml:space="preserve"> can transfer </w:t>
+      </w:r>
+      <w:r>
+        <w:rPr>
+          <w:rFonts w:ascii="Times New Roman" w:hAnsi="Times New Roman" w:cs="Times New Roman"/>
+          <w:sz w:val="24"/>
+          <w:szCs w:val="24"/>
+        </w:rPr>
+        <w:t>tickets</w:t>
+      </w:r>
+      <w:r>
+        <w:rPr>
+          <w:rFonts w:ascii="Times New Roman" w:hAnsi="Times New Roman" w:cs="Times New Roman"/>
+          <w:sz w:val="24"/>
+          <w:szCs w:val="24"/>
+        </w:rPr>
+        <w:t xml:space="preserve"> to support team, </w:t>
+      </w:r>
+      <w:r>
+        <w:rPr>
+          <w:rFonts w:ascii="Times New Roman" w:hAnsi="Times New Roman" w:cs="Times New Roman"/>
+          <w:sz w:val="24"/>
+          <w:szCs w:val="24"/>
+        </w:rPr>
+        <w:t>we</w:t>
+      </w:r>
+      <w:r>
+        <w:rPr>
+          <w:rFonts w:ascii="Times New Roman" w:hAnsi="Times New Roman" w:cs="Times New Roman"/>
+          <w:sz w:val="24"/>
+          <w:szCs w:val="24"/>
+        </w:rPr>
+        <w:t xml:space="preserve"> take user satisfaction seriously, and in line with this commitment, sellers are held to high standards. With our 'three strikes and you're out' policy, sellers are given three chances to maintain account integrity. After three strikes, their accounts will be subject to removal.</w:t>
+      </w:r>
+    </w:p>
+    <w:p>
+      <w:pPr>
+        <w:spacing w:line="360" w:lineRule="auto"/>
+        <w:ind w:firstLine="720"/>
+        <w:jc w:val="both"/>
+        <w:rPr>
+          <w:rFonts w:ascii="Times New Roman" w:hAnsi="Times New Roman" w:cs="Times New Roman"/>
+          <w:sz w:val="24"/>
+          <w:szCs w:val="24"/>
+        </w:rPr>
+      </w:pPr>
+      <w:r>
+        <w:rPr>
+          <w:rFonts w:ascii="Times New Roman" w:hAnsi="Times New Roman" w:cs="Times New Roman"/>
+          <w:sz w:val="24"/>
+          <w:szCs w:val="24"/>
+        </w:rPr>
+        <w:t>Should any issues or concerns arise, our platform includes a dedicated feature for users to contact either the admin or the seller for prompt assistance. Our application is built using Android with Kotlin, utilizing a microservices architecture with Node.js and Express (part of the MEAN stack technology), as well as Spring Boot, ensuring a high-performance and scalable platform for a seamless buying and selling experience.</w:t>
       </w:r>
     </w:p>
     <w:p>
@@ -4713,7 +5883,7 @@
           <w:numId w:val="2"/>
         </w:numPr>
       </w:pPr>
-      <w:bookmarkStart w:id="6" w:name="_Toc148689156"/>
+      <w:bookmarkStart w:id="6" w:name="_Toc149116962"/>
       <w:r>
         <w:t xml:space="preserve">Adapted working </w:t>
       </w:r>
@@ -4731,7 +5901,7 @@
           <w:numId w:val="32"/>
         </w:numPr>
       </w:pPr>
-      <w:bookmarkStart w:id="7" w:name="_Toc148689157"/>
+      <w:bookmarkStart w:id="7" w:name="_Toc149116963"/>
       <w:r>
         <w:t xml:space="preserve">SCRUM </w:t>
       </w:r>
@@ -4829,6 +5999,7 @@
           <w:sz w:val="24"/>
           <w:szCs w:val="24"/>
         </w:rPr>
+        <w:lastRenderedPageBreak/>
         <w:t>Developers: We are playing the developers roles that we are supposed to developing the different apps and architectures of it.</w:t>
       </w:r>
     </w:p>
@@ -4864,7 +6035,7 @@
           <w:numId w:val="32"/>
         </w:numPr>
       </w:pPr>
-      <w:bookmarkStart w:id="8" w:name="_Toc148689158"/>
+      <w:bookmarkStart w:id="8" w:name="_Toc149116964"/>
       <w:r>
         <w:t xml:space="preserve">Done </w:t>
       </w:r>
@@ -4899,7 +6070,7 @@
           <w:numId w:val="32"/>
         </w:numPr>
       </w:pPr>
-      <w:bookmarkStart w:id="9" w:name="_Toc148689159"/>
+      <w:bookmarkStart w:id="9" w:name="_Toc149116965"/>
       <w:r>
         <w:t>Sprints Time Box</w:t>
       </w:r>
@@ -4939,7 +6110,7 @@
           <w:numId w:val="2"/>
         </w:numPr>
       </w:pPr>
-      <w:bookmarkStart w:id="10" w:name="_Toc148689160"/>
+      <w:bookmarkStart w:id="10" w:name="_Toc149116966"/>
       <w:r>
         <w:t>Working tools</w:t>
       </w:r>
@@ -4954,7 +6125,7 @@
           <w:numId w:val="25"/>
         </w:numPr>
       </w:pPr>
-      <w:bookmarkStart w:id="11" w:name="_Toc148689161"/>
+      <w:bookmarkStart w:id="11" w:name="_Toc149116967"/>
       <w:r>
         <w:t>Frameworks used</w:t>
       </w:r>
@@ -5011,7 +6182,6 @@
         <w:rPr>
           <w:noProof/>
         </w:rPr>
-        <w:lastRenderedPageBreak/>
         <w:drawing>
           <wp:inline distT="0" distB="0" distL="0" distR="0" wp14:anchorId="3BCF1811" wp14:editId="17CC3C6F">
             <wp:extent cx="2545080" cy="1706880"/>
@@ -5073,7 +6243,7 @@
           <w:szCs w:val="28"/>
         </w:rPr>
       </w:pPr>
-      <w:bookmarkStart w:id="12" w:name="_Toc148692512"/>
+      <w:bookmarkStart w:id="12" w:name="_Toc149116943"/>
       <w:r>
         <w:rPr>
           <w:rFonts w:ascii="Times New Roman" w:hAnsi="Times New Roman" w:cs="Times New Roman"/>
@@ -5213,6 +6383,7 @@
           <w:sz w:val="24"/>
           <w:szCs w:val="24"/>
         </w:rPr>
+        <w:lastRenderedPageBreak/>
         <w:drawing>
           <wp:inline distT="0" distB="0" distL="0" distR="0" wp14:anchorId="5DB8FF6A" wp14:editId="5722F3DC">
             <wp:extent cx="2865120" cy="1600200"/>
@@ -5274,7 +6445,7 @@
           <w:szCs w:val="28"/>
         </w:rPr>
       </w:pPr>
-      <w:bookmarkStart w:id="13" w:name="_Toc148692513"/>
+      <w:bookmarkStart w:id="13" w:name="_Toc149116944"/>
       <w:r>
         <w:rPr>
           <w:rFonts w:ascii="Times New Roman" w:hAnsi="Times New Roman" w:cs="Times New Roman"/>
@@ -5337,7 +6508,16 @@
           <w:sz w:val="28"/>
           <w:szCs w:val="28"/>
         </w:rPr>
-        <w:t>: Android Native with kotlin</w:t>
+        <w:t xml:space="preserve">: Android Native with </w:t>
+      </w:r>
+      <w:r>
+        <w:rPr>
+          <w:rFonts w:ascii="Times New Roman" w:hAnsi="Times New Roman" w:cs="Times New Roman"/>
+          <w:color w:val="auto"/>
+          <w:sz w:val="28"/>
+          <w:szCs w:val="28"/>
+        </w:rPr>
+        <w:t>Koltin</w:t>
       </w:r>
       <w:bookmarkEnd w:id="13"/>
     </w:p>
@@ -5435,7 +6615,7 @@
           <w:szCs w:val="28"/>
         </w:rPr>
       </w:pPr>
-      <w:bookmarkStart w:id="14" w:name="_Toc148692514"/>
+      <w:bookmarkStart w:id="14" w:name="_Toc149116945"/>
       <w:r>
         <w:rPr>
           <w:rFonts w:ascii="Times New Roman" w:hAnsi="Times New Roman" w:cs="Times New Roman"/>
@@ -5527,7 +6707,7 @@
           <w:numId w:val="25"/>
         </w:numPr>
       </w:pPr>
-      <w:bookmarkStart w:id="15" w:name="_Toc148689162"/>
+      <w:bookmarkStart w:id="15" w:name="_Toc149116968"/>
       <w:r>
         <w:t>Software development</w:t>
       </w:r>
@@ -5548,7 +6728,6 @@
           <w:sz w:val="24"/>
           <w:szCs w:val="24"/>
         </w:rPr>
-        <w:lastRenderedPageBreak/>
         <w:t>For the developing of our application, we are using a variety of software programs like:</w:t>
       </w:r>
     </w:p>
@@ -5561,6 +6740,7 @@
         <w:rPr>
           <w:noProof/>
         </w:rPr>
+        <w:lastRenderedPageBreak/>
         <w:drawing>
           <wp:inline distT="0" distB="0" distL="0" distR="0" wp14:anchorId="008CA4A5" wp14:editId="224B3336">
             <wp:extent cx="2148840" cy="2148840"/>
@@ -5622,7 +6802,7 @@
           <w:szCs w:val="28"/>
         </w:rPr>
       </w:pPr>
-      <w:bookmarkStart w:id="16" w:name="_Toc148692515"/>
+      <w:bookmarkStart w:id="16" w:name="_Toc149116946"/>
       <w:r>
         <w:rPr>
           <w:rFonts w:ascii="Times New Roman" w:hAnsi="Times New Roman" w:cs="Times New Roman"/>
@@ -5800,7 +6980,7 @@
           <w:szCs w:val="28"/>
         </w:rPr>
       </w:pPr>
-      <w:bookmarkStart w:id="17" w:name="_Toc148692516"/>
+      <w:bookmarkStart w:id="17" w:name="_Toc149116947"/>
       <w:r>
         <w:rPr>
           <w:rFonts w:ascii="Times New Roman" w:hAnsi="Times New Roman" w:cs="Times New Roman"/>
@@ -5957,7 +7137,7 @@
           <w:szCs w:val="28"/>
         </w:rPr>
       </w:pPr>
-      <w:bookmarkStart w:id="18" w:name="_Toc148692517"/>
+      <w:bookmarkStart w:id="18" w:name="_Toc149116948"/>
       <w:r>
         <w:rPr>
           <w:rFonts w:ascii="Times New Roman" w:hAnsi="Times New Roman" w:cs="Times New Roman"/>
@@ -6138,7 +7318,7 @@
           <w:szCs w:val="28"/>
         </w:rPr>
       </w:pPr>
-      <w:bookmarkStart w:id="19" w:name="_Toc148692518"/>
+      <w:bookmarkStart w:id="19" w:name="_Toc149116949"/>
       <w:r>
         <w:rPr>
           <w:rFonts w:ascii="Times New Roman" w:hAnsi="Times New Roman" w:cs="Times New Roman"/>
@@ -6274,7 +7454,7 @@
           <wp:inline distT="0" distB="0" distL="0" distR="0" wp14:anchorId="0C04CF1F" wp14:editId="320898A2">
             <wp:extent cx="2863215" cy="1604010"/>
             <wp:effectExtent l="0" t="0" r="0" b="0"/>
-            <wp:docPr id="1230972772" name="Image 1"/>
+            <wp:docPr id="1230972772" name="Picture 1230972772"/>
             <wp:cNvGraphicFramePr>
               <a:graphicFrameLocks xmlns:a="http://schemas.openxmlformats.org/drawingml/2006/main" noChangeAspect="1"/>
             </wp:cNvGraphicFramePr>
@@ -6331,7 +7511,7 @@
           <w:szCs w:val="28"/>
         </w:rPr>
       </w:pPr>
-      <w:bookmarkStart w:id="20" w:name="_Toc148692519"/>
+      <w:bookmarkStart w:id="20" w:name="_Toc149116950"/>
       <w:r>
         <w:rPr>
           <w:rFonts w:ascii="Times New Roman" w:hAnsi="Times New Roman" w:cs="Times New Roman"/>
@@ -6421,7 +7601,7 @@
       <w:pPr>
         <w:pStyle w:val="Titre2"/>
       </w:pPr>
-      <w:bookmarkStart w:id="21" w:name="_Toc148689163"/>
+      <w:bookmarkStart w:id="21" w:name="_Toc149116969"/>
       <w:r>
         <w:t>Conclusion</w:t>
       </w:r>
@@ -6528,7 +7708,7 @@
       <w:pPr>
         <w:pStyle w:val="Titre1"/>
       </w:pPr>
-      <w:bookmarkStart w:id="22" w:name="_Toc148689164"/>
+      <w:bookmarkStart w:id="22" w:name="_Toc149116970"/>
       <w:r>
         <w:lastRenderedPageBreak/>
         <w:t>Chapter 2: P</w:t>
@@ -6549,7 +7729,7 @@
       <w:pPr>
         <w:pStyle w:val="Titre2"/>
       </w:pPr>
-      <w:bookmarkStart w:id="23" w:name="_Toc148689165"/>
+      <w:bookmarkStart w:id="23" w:name="_Toc149116971"/>
       <w:r>
         <w:t>Introduction</w:t>
       </w:r>
@@ -6624,7 +7804,7 @@
           <w:numId w:val="4"/>
         </w:numPr>
       </w:pPr>
-      <w:bookmarkStart w:id="24" w:name="_Toc148689166"/>
+      <w:bookmarkStart w:id="24" w:name="_Toc149116972"/>
       <w:r>
         <w:t>User’s identification</w:t>
       </w:r>
@@ -6687,7 +7867,7 @@
           <w:sz w:val="24"/>
           <w:szCs w:val="24"/>
         </w:rPr>
-        <w:t>Managing his products that he would buy.</w:t>
+        <w:t>Managing the products, he intends to sell.</w:t>
       </w:r>
     </w:p>
     <w:p>
@@ -6710,39 +7890,7 @@
           <w:sz w:val="24"/>
           <w:szCs w:val="24"/>
         </w:rPr>
-        <w:t xml:space="preserve">Check </w:t>
-      </w:r>
-      <w:r>
-        <w:rPr>
-          <w:rFonts w:ascii="Times New Roman" w:hAnsi="Times New Roman" w:cs="Times New Roman"/>
-          <w:sz w:val="24"/>
-          <w:szCs w:val="24"/>
-        </w:rPr>
-        <w:t>his</w:t>
-      </w:r>
-      <w:r>
-        <w:rPr>
-          <w:rFonts w:ascii="Times New Roman" w:hAnsi="Times New Roman" w:cs="Times New Roman"/>
-          <w:sz w:val="24"/>
-          <w:szCs w:val="24"/>
-        </w:rPr>
-        <w:t xml:space="preserve"> activities and </w:t>
-      </w:r>
-      <w:r>
-        <w:rPr>
-          <w:rFonts w:ascii="Times New Roman" w:hAnsi="Times New Roman" w:cs="Times New Roman"/>
-          <w:sz w:val="24"/>
-          <w:szCs w:val="24"/>
-        </w:rPr>
-        <w:t>his</w:t>
-      </w:r>
-      <w:r>
-        <w:rPr>
-          <w:rFonts w:ascii="Times New Roman" w:hAnsi="Times New Roman" w:cs="Times New Roman"/>
-          <w:sz w:val="24"/>
-          <w:szCs w:val="24"/>
-        </w:rPr>
-        <w:t xml:space="preserve"> profits in the year.</w:t>
+        <w:t>Reviewing annual activities and profits.</w:t>
       </w:r>
     </w:p>
     <w:p>
@@ -6765,7 +7913,7 @@
           <w:sz w:val="24"/>
           <w:szCs w:val="24"/>
         </w:rPr>
-        <w:t xml:space="preserve"> Showing showcased badges in </w:t>
+        <w:t>Displaying featured badges on their profile to build trust with customers</w:t>
       </w:r>
       <w:r>
         <w:rPr>
@@ -6773,7 +7921,7 @@
           <w:sz w:val="24"/>
           <w:szCs w:val="24"/>
         </w:rPr>
-        <w:t>his</w:t>
+        <w:t>: bad</w:t>
       </w:r>
       <w:r>
         <w:rPr>
@@ -6781,7 +7929,91 @@
           <w:sz w:val="24"/>
           <w:szCs w:val="24"/>
         </w:rPr>
-        <w:t xml:space="preserve"> profile to keep in trust with customer.</w:t>
+        <w:t>g</w:t>
+      </w:r>
+      <w:r>
+        <w:rPr>
+          <w:rFonts w:ascii="Times New Roman" w:hAnsi="Times New Roman" w:cs="Times New Roman"/>
+          <w:sz w:val="24"/>
+          <w:szCs w:val="24"/>
+        </w:rPr>
+        <w:t xml:space="preserve">es are </w:t>
+      </w:r>
+      <w:r>
+        <w:rPr>
+          <w:rFonts w:ascii="Times New Roman" w:hAnsi="Times New Roman" w:cs="Times New Roman"/>
+          <w:sz w:val="24"/>
+          <w:szCs w:val="24"/>
+        </w:rPr>
+        <w:t>given</w:t>
+      </w:r>
+      <w:r>
+        <w:rPr>
+          <w:rFonts w:ascii="Times New Roman" w:hAnsi="Times New Roman" w:cs="Times New Roman"/>
+          <w:sz w:val="24"/>
+          <w:szCs w:val="24"/>
+        </w:rPr>
+        <w:t xml:space="preserve"> </w:t>
+      </w:r>
+      <w:r>
+        <w:rPr>
+          <w:rFonts w:ascii="Times New Roman" w:hAnsi="Times New Roman" w:cs="Times New Roman"/>
+          <w:sz w:val="24"/>
+          <w:szCs w:val="24"/>
+        </w:rPr>
+        <w:t>automatically</w:t>
+      </w:r>
+      <w:r>
+        <w:rPr>
+          <w:rFonts w:ascii="Times New Roman" w:hAnsi="Times New Roman" w:cs="Times New Roman"/>
+          <w:sz w:val="24"/>
+          <w:szCs w:val="24"/>
+        </w:rPr>
+        <w:t xml:space="preserve"> after </w:t>
+      </w:r>
+      <w:r>
+        <w:rPr>
+          <w:rFonts w:ascii="Times New Roman" w:hAnsi="Times New Roman" w:cs="Times New Roman"/>
+          <w:sz w:val="24"/>
+          <w:szCs w:val="24"/>
+        </w:rPr>
+        <w:t>replying for</w:t>
+      </w:r>
+      <w:r>
+        <w:rPr>
+          <w:rFonts w:ascii="Times New Roman" w:hAnsi="Times New Roman" w:cs="Times New Roman"/>
+          <w:sz w:val="24"/>
+          <w:szCs w:val="24"/>
+        </w:rPr>
+        <w:t xml:space="preserve"> some conditions (example : sellers with receive a "</w:t>
+      </w:r>
+      <w:r>
+        <w:rPr>
+          <w:rFonts w:ascii="Times New Roman" w:hAnsi="Times New Roman" w:cs="Times New Roman"/>
+          <w:b/>
+          <w:bCs/>
+          <w:sz w:val="24"/>
+          <w:szCs w:val="24"/>
+        </w:rPr>
+        <w:t>first product sold</w:t>
+      </w:r>
+      <w:r>
+        <w:rPr>
+          <w:rFonts w:ascii="Times New Roman" w:hAnsi="Times New Roman" w:cs="Times New Roman"/>
+          <w:b/>
+          <w:bCs/>
+          <w:sz w:val="24"/>
+          <w:szCs w:val="24"/>
+        </w:rPr>
+        <w:t xml:space="preserve"> </w:t>
+      </w:r>
+      <w:r>
+        <w:rPr>
+          <w:rFonts w:ascii="Times New Roman" w:hAnsi="Times New Roman" w:cs="Times New Roman"/>
+          <w:sz w:val="24"/>
+          <w:szCs w:val="24"/>
+        </w:rPr>
+        <w:t>"badge after they sell their first product)</w:t>
       </w:r>
     </w:p>
     <w:p>
@@ -6804,11 +8036,32 @@
           <w:sz w:val="24"/>
           <w:szCs w:val="24"/>
         </w:rPr>
-        <w:t>Keep in contact with admin if there is a problem.</w:t>
+        <w:t xml:space="preserve">Keep in contact with </w:t>
+      </w:r>
+      <w:r>
+        <w:rPr>
+          <w:rFonts w:ascii="Times New Roman" w:hAnsi="Times New Roman" w:cs="Times New Roman"/>
+          <w:sz w:val="24"/>
+          <w:szCs w:val="24"/>
+        </w:rPr>
+        <w:t>the admin</w:t>
+      </w:r>
+      <w:r>
+        <w:rPr>
+          <w:rFonts w:ascii="Times New Roman" w:hAnsi="Times New Roman" w:cs="Times New Roman"/>
+          <w:sz w:val="24"/>
+          <w:szCs w:val="24"/>
+        </w:rPr>
+        <w:t xml:space="preserve"> if there is a problem.</w:t>
       </w:r>
     </w:p>
     <w:p>
       <w:pPr>
+        <w:pStyle w:val="Paragraphedeliste"/>
+        <w:numPr>
+          <w:ilvl w:val="0"/>
+          <w:numId w:val="5"/>
+        </w:numPr>
         <w:spacing w:line="360" w:lineRule="auto"/>
         <w:rPr>
           <w:rFonts w:ascii="Times New Roman" w:hAnsi="Times New Roman" w:cs="Times New Roman"/>
@@ -6822,7 +8075,41 @@
           <w:sz w:val="24"/>
           <w:szCs w:val="24"/>
         </w:rPr>
-        <w:t>A customer has functionalities:</w:t>
+        <w:t>Display a list of a buyer's past orders for reference.</w:t>
+      </w:r>
+    </w:p>
+    <w:p>
+      <w:pPr>
+        <w:spacing w:line="360" w:lineRule="auto"/>
+        <w:rPr>
+          <w:rFonts w:ascii="Times New Roman" w:hAnsi="Times New Roman" w:cs="Times New Roman"/>
+          <w:sz w:val="24"/>
+          <w:szCs w:val="24"/>
+        </w:rPr>
+      </w:pPr>
+      <w:r>
+        <w:rPr>
+          <w:rFonts w:ascii="Times New Roman" w:hAnsi="Times New Roman" w:cs="Times New Roman"/>
+          <w:sz w:val="24"/>
+          <w:szCs w:val="24"/>
+        </w:rPr>
+        <w:t xml:space="preserve">A </w:t>
+      </w:r>
+      <w:r>
+        <w:rPr>
+          <w:rFonts w:ascii="Times New Roman" w:hAnsi="Times New Roman" w:cs="Times New Roman"/>
+          <w:sz w:val="24"/>
+          <w:szCs w:val="24"/>
+        </w:rPr>
+        <w:t xml:space="preserve">buyer </w:t>
+      </w:r>
+      <w:r>
+        <w:rPr>
+          <w:rFonts w:ascii="Times New Roman" w:hAnsi="Times New Roman" w:cs="Times New Roman"/>
+          <w:sz w:val="24"/>
+          <w:szCs w:val="24"/>
+        </w:rPr>
+        <w:t>has functionalities:</w:t>
       </w:r>
     </w:p>
     <w:p>
@@ -6845,39 +8132,7 @@
           <w:sz w:val="24"/>
           <w:szCs w:val="24"/>
         </w:rPr>
-        <w:t xml:space="preserve">Managing his </w:t>
-      </w:r>
-      <w:r>
-        <w:rPr>
-          <w:rFonts w:ascii="Times New Roman" w:hAnsi="Times New Roman" w:cs="Times New Roman"/>
-          <w:sz w:val="24"/>
-          <w:szCs w:val="24"/>
-        </w:rPr>
-        <w:t>favorite</w:t>
-      </w:r>
-      <w:r>
-        <w:rPr>
-          <w:rFonts w:ascii="Times New Roman" w:hAnsi="Times New Roman" w:cs="Times New Roman"/>
-          <w:sz w:val="24"/>
-          <w:szCs w:val="24"/>
-        </w:rPr>
-        <w:t xml:space="preserve"> products in his </w:t>
-      </w:r>
-      <w:r>
-        <w:rPr>
-          <w:rFonts w:ascii="Times New Roman" w:hAnsi="Times New Roman" w:cs="Times New Roman"/>
-          <w:sz w:val="24"/>
-          <w:szCs w:val="24"/>
-        </w:rPr>
-        <w:t>Wishlist</w:t>
-      </w:r>
-      <w:r>
-        <w:rPr>
-          <w:rFonts w:ascii="Times New Roman" w:hAnsi="Times New Roman" w:cs="Times New Roman"/>
-          <w:sz w:val="24"/>
-          <w:szCs w:val="24"/>
-        </w:rPr>
-        <w:t>.</w:t>
+        <w:t>Search for products based on a range of criteria.</w:t>
       </w:r>
     </w:p>
     <w:p>
@@ -6900,7 +8155,63 @@
           <w:sz w:val="24"/>
           <w:szCs w:val="24"/>
         </w:rPr>
-        <w:t>Pay money after verification of the product.</w:t>
+        <w:t>Add &amp; m</w:t>
+      </w:r>
+      <w:r>
+        <w:rPr>
+          <w:rFonts w:ascii="Times New Roman" w:hAnsi="Times New Roman" w:cs="Times New Roman"/>
+          <w:sz w:val="24"/>
+          <w:szCs w:val="24"/>
+        </w:rPr>
+        <w:t>anag</w:t>
+      </w:r>
+      <w:r>
+        <w:rPr>
+          <w:rFonts w:ascii="Times New Roman" w:hAnsi="Times New Roman" w:cs="Times New Roman"/>
+          <w:sz w:val="24"/>
+          <w:szCs w:val="24"/>
+        </w:rPr>
+        <w:t>e</w:t>
+      </w:r>
+      <w:r>
+        <w:rPr>
+          <w:rFonts w:ascii="Times New Roman" w:hAnsi="Times New Roman" w:cs="Times New Roman"/>
+          <w:sz w:val="24"/>
+          <w:szCs w:val="24"/>
+        </w:rPr>
+        <w:t xml:space="preserve"> </w:t>
+      </w:r>
+      <w:r>
+        <w:rPr>
+          <w:rFonts w:ascii="Times New Roman" w:hAnsi="Times New Roman" w:cs="Times New Roman"/>
+          <w:sz w:val="24"/>
+          <w:szCs w:val="24"/>
+        </w:rPr>
+        <w:t>products</w:t>
+      </w:r>
+      <w:r>
+        <w:rPr>
+          <w:rFonts w:ascii="Times New Roman" w:hAnsi="Times New Roman" w:cs="Times New Roman"/>
+          <w:sz w:val="24"/>
+          <w:szCs w:val="24"/>
+        </w:rPr>
+        <w:t xml:space="preserve"> </w:t>
+      </w:r>
+      <w:r>
+        <w:rPr>
+          <w:rFonts w:ascii="Times New Roman" w:hAnsi="Times New Roman" w:cs="Times New Roman"/>
+          <w:sz w:val="24"/>
+          <w:szCs w:val="24"/>
+        </w:rPr>
+        <w:t>Wishlist</w:t>
+      </w:r>
+      <w:r>
+        <w:rPr>
+          <w:rFonts w:ascii="Times New Roman" w:hAnsi="Times New Roman" w:cs="Times New Roman"/>
+          <w:sz w:val="24"/>
+          <w:szCs w:val="24"/>
+        </w:rPr>
+        <w:t>.</w:t>
       </w:r>
     </w:p>
     <w:p>
@@ -6919,11 +8230,19 @@
       </w:pPr>
       <w:r>
         <w:rPr>
-          <w:rFonts w:ascii="Times New Roman" w:hAnsi="Times New Roman" w:cs="Times New Roman"/>
+          <w:rFonts w:ascii="Times New Roman" w:eastAsia="Times New Roman" w:hAnsi="Times New Roman" w:cs="Times New Roman"/>
           <w:sz w:val="24"/>
           <w:szCs w:val="24"/>
         </w:rPr>
-        <w:t>Keep in contact with admin or the seller if there is a problem.</w:t>
+        <w:t>Ensuring Secure Purchases, Whether Online or In-Person.</w:t>
+      </w:r>
+      <w:r>
+        <w:rPr>
+          <w:rFonts w:ascii="Times New Roman" w:hAnsi="Times New Roman" w:cs="Times New Roman"/>
+          <w:sz w:val="24"/>
+          <w:szCs w:val="24"/>
+        </w:rPr>
+        <w:t xml:space="preserve"> </w:t>
       </w:r>
     </w:p>
     <w:p>
@@ -6946,31 +8265,7 @@
           <w:sz w:val="24"/>
           <w:szCs w:val="24"/>
         </w:rPr>
-        <w:t xml:space="preserve">Track his </w:t>
-      </w:r>
-      <w:r>
-        <w:rPr>
-          <w:rFonts w:ascii="Times New Roman" w:hAnsi="Times New Roman" w:cs="Times New Roman"/>
-          <w:sz w:val="24"/>
-          <w:szCs w:val="24"/>
-        </w:rPr>
-        <w:t>shipment</w:t>
-      </w:r>
-      <w:r>
-        <w:rPr>
-          <w:rFonts w:ascii="Times New Roman" w:hAnsi="Times New Roman" w:cs="Times New Roman"/>
-          <w:sz w:val="24"/>
-          <w:szCs w:val="24"/>
-        </w:rPr>
-        <w:t>s</w:t>
-      </w:r>
-      <w:r>
-        <w:rPr>
-          <w:rFonts w:ascii="Times New Roman" w:hAnsi="Times New Roman" w:cs="Times New Roman"/>
-          <w:sz w:val="24"/>
-          <w:szCs w:val="24"/>
-        </w:rPr>
-        <w:t>.</w:t>
+        <w:t>Evaluate the services provided by sellers</w:t>
       </w:r>
     </w:p>
     <w:p>
@@ -6993,7 +8288,7 @@
           <w:sz w:val="24"/>
           <w:szCs w:val="24"/>
         </w:rPr>
-        <w:t>Review seller’s services.</w:t>
+        <w:t>Place an order.</w:t>
       </w:r>
     </w:p>
     <w:p>
@@ -7016,7 +8311,7 @@
           <w:sz w:val="24"/>
           <w:szCs w:val="24"/>
         </w:rPr>
-        <w:t>Pass an order.</w:t>
+        <w:t>Monitor order history and shipment tracking.</w:t>
       </w:r>
     </w:p>
     <w:p>
@@ -7039,7 +8334,7 @@
           <w:sz w:val="24"/>
           <w:szCs w:val="24"/>
         </w:rPr>
-        <w:t>Add a strike to a seller if he doesn’t like his services.</w:t>
+        <w:t>Maintain open communication with sellers or our support team through a chat or a ticket system to address any product, shipping, payment, or other concerns.</w:t>
       </w:r>
     </w:p>
     <w:p>
@@ -7051,18 +8346,18 @@
         </w:numPr>
         <w:spacing w:line="360" w:lineRule="auto"/>
         <w:rPr>
-          <w:rFonts w:ascii="Times New Roman" w:hAnsi="Times New Roman" w:cs="Times New Roman"/>
+          <w:rFonts w:ascii="Times New Roman" w:eastAsia="Times New Roman" w:hAnsi="Times New Roman" w:cs="Times New Roman"/>
           <w:sz w:val="24"/>
           <w:szCs w:val="24"/>
         </w:rPr>
       </w:pPr>
       <w:r>
         <w:rPr>
-          <w:rFonts w:ascii="Times New Roman" w:hAnsi="Times New Roman" w:cs="Times New Roman"/>
+          <w:rFonts w:ascii="Times New Roman" w:eastAsia="Times New Roman" w:hAnsi="Times New Roman" w:cs="Times New Roman"/>
           <w:sz w:val="24"/>
           <w:szCs w:val="24"/>
         </w:rPr>
-        <w:t>Search for products respond of a various criteria.</w:t>
+        <w:t>Enhance the user experience with a 'Recently Viewed' list, providing users with easy retrieval of their past interactions.</w:t>
       </w:r>
     </w:p>
     <w:p>
@@ -7103,7 +8398,16 @@
           <w:sz w:val="24"/>
           <w:szCs w:val="24"/>
         </w:rPr>
-        <w:t>Ban a user if he got 3 strikes.</w:t>
+        <w:lastRenderedPageBreak/>
+        <w:t>View and</w:t>
+      </w:r>
+      <w:r>
+        <w:rPr>
+          <w:rFonts w:ascii="Times New Roman" w:hAnsi="Times New Roman" w:cs="Times New Roman"/>
+          <w:sz w:val="24"/>
+          <w:szCs w:val="24"/>
+        </w:rPr>
+        <w:t xml:space="preserve"> manage all users</w:t>
       </w:r>
     </w:p>
     <w:p>
@@ -7126,7 +8430,7 @@
           <w:sz w:val="24"/>
           <w:szCs w:val="24"/>
         </w:rPr>
-        <w:t>Ver</w:t>
+        <w:t>Manag</w:t>
       </w:r>
       <w:r>
         <w:rPr>
@@ -7134,7 +8438,7 @@
           <w:sz w:val="24"/>
           <w:szCs w:val="24"/>
         </w:rPr>
-        <w:t>i</w:t>
+        <w:t>e</w:t>
       </w:r>
       <w:r>
         <w:rPr>
@@ -7142,7 +8446,7 @@
           <w:sz w:val="24"/>
           <w:szCs w:val="24"/>
         </w:rPr>
-        <w:t>ficate customer’s strikes.</w:t>
+        <w:t xml:space="preserve"> the categories of the products.</w:t>
       </w:r>
     </w:p>
     <w:p>
@@ -7165,7 +8469,95 @@
           <w:sz w:val="24"/>
           <w:szCs w:val="24"/>
         </w:rPr>
-        <w:t>Managing the categories of the products.</w:t>
+        <w:t xml:space="preserve">Keep in contact with sellers and buyers through a chat/ticket system and give </w:t>
+      </w:r>
+      <w:r>
+        <w:rPr>
+          <w:rFonts w:ascii="Times New Roman" w:hAnsi="Times New Roman" w:cs="Times New Roman"/>
+          <w:sz w:val="24"/>
+          <w:szCs w:val="24"/>
+        </w:rPr>
+        <w:t>users</w:t>
+      </w:r>
+      <w:r>
+        <w:rPr>
+          <w:rFonts w:ascii="Times New Roman" w:hAnsi="Times New Roman" w:cs="Times New Roman"/>
+          <w:sz w:val="24"/>
+          <w:szCs w:val="24"/>
+        </w:rPr>
+        <w:t xml:space="preserve"> str</w:t>
+      </w:r>
+      <w:r>
+        <w:rPr>
+          <w:rFonts w:ascii="Times New Roman" w:hAnsi="Times New Roman" w:cs="Times New Roman"/>
+          <w:sz w:val="24"/>
+          <w:szCs w:val="24"/>
+        </w:rPr>
+        <w:t>ike</w:t>
+      </w:r>
+      <w:r>
+        <w:rPr>
+          <w:rFonts w:ascii="Times New Roman" w:hAnsi="Times New Roman" w:cs="Times New Roman"/>
+          <w:sz w:val="24"/>
+          <w:szCs w:val="24"/>
+        </w:rPr>
+        <w:t xml:space="preserve"> or ban their accounts</w:t>
+      </w:r>
+      <w:r>
+        <w:rPr>
+          <w:rFonts w:ascii="Times New Roman" w:hAnsi="Times New Roman" w:cs="Times New Roman"/>
+          <w:sz w:val="24"/>
+          <w:szCs w:val="24"/>
+        </w:rPr>
+        <w:t xml:space="preserve"> if </w:t>
+      </w:r>
+      <w:r>
+        <w:rPr>
+          <w:rFonts w:ascii="Times New Roman" w:hAnsi="Times New Roman" w:cs="Times New Roman"/>
+          <w:sz w:val="24"/>
+          <w:szCs w:val="24"/>
+        </w:rPr>
+        <w:t>they</w:t>
+      </w:r>
+      <w:r>
+        <w:rPr>
+          <w:rFonts w:ascii="Times New Roman" w:hAnsi="Times New Roman" w:cs="Times New Roman"/>
+          <w:sz w:val="24"/>
+          <w:szCs w:val="24"/>
+        </w:rPr>
+        <w:t xml:space="preserve"> </w:t>
+      </w:r>
+      <w:r>
+        <w:rPr>
+          <w:rFonts w:ascii="Times New Roman" w:hAnsi="Times New Roman" w:cs="Times New Roman"/>
+          <w:sz w:val="24"/>
+          <w:szCs w:val="24"/>
+        </w:rPr>
+        <w:t>violate</w:t>
+      </w:r>
+      <w:r>
+        <w:rPr>
+          <w:rFonts w:ascii="Times New Roman" w:hAnsi="Times New Roman" w:cs="Times New Roman"/>
+          <w:sz w:val="24"/>
+          <w:szCs w:val="24"/>
+        </w:rPr>
+        <w:t xml:space="preserve"> the </w:t>
+      </w:r>
+      <w:r>
+        <w:rPr>
+          <w:rFonts w:ascii="Times New Roman" w:hAnsi="Times New Roman" w:cs="Times New Roman"/>
+          <w:sz w:val="24"/>
+          <w:szCs w:val="24"/>
+        </w:rPr>
+        <w:t>policies</w:t>
+      </w:r>
+      <w:r>
+        <w:rPr>
+          <w:rFonts w:ascii="Times New Roman" w:hAnsi="Times New Roman" w:cs="Times New Roman"/>
+          <w:sz w:val="24"/>
+          <w:szCs w:val="24"/>
+        </w:rPr>
+        <w:t>.</w:t>
       </w:r>
     </w:p>
     <w:p>
@@ -7176,9 +8568,8 @@
           <w:numId w:val="4"/>
         </w:numPr>
       </w:pPr>
-      <w:bookmarkStart w:id="25" w:name="_Toc148689167"/>
-      <w:r>
-        <w:lastRenderedPageBreak/>
+      <w:bookmarkStart w:id="25" w:name="_Toc149116973"/>
+      <w:r>
         <w:t>User Stories</w:t>
       </w:r>
       <w:bookmarkEnd w:id="25"/>
@@ -7212,7 +8603,7 @@
           <w:numId w:val="4"/>
         </w:numPr>
       </w:pPr>
-      <w:bookmarkStart w:id="26" w:name="_Toc148689168"/>
+      <w:bookmarkStart w:id="26" w:name="_Toc149116974"/>
       <w:r>
         <w:rPr>
           <w:noProof/>
@@ -7221,7 +8612,7 @@
         <mc:AlternateContent>
           <mc:Choice Requires="wps">
             <w:drawing>
-              <wp:anchor distT="0" distB="0" distL="114300" distR="114300" simplePos="0" relativeHeight="251664384" behindDoc="0" locked="0" layoutInCell="1" allowOverlap="1" wp14:anchorId="485815F9" wp14:editId="32AF4D6A">
+              <wp:anchor distT="0" distB="0" distL="114300" distR="114300" simplePos="0" relativeHeight="251658242" behindDoc="0" locked="0" layoutInCell="1" allowOverlap="1" wp14:anchorId="485815F9" wp14:editId="32AF4D6A">
                 <wp:simplePos x="0" y="0"/>
                 <wp:positionH relativeFrom="column">
                   <wp:posOffset>-412115</wp:posOffset>
@@ -7232,7 +8623,7 @@
                 <wp:extent cx="6767830" cy="635"/>
                 <wp:effectExtent l="0" t="0" r="0" b="0"/>
                 <wp:wrapTopAndBottom/>
-                <wp:docPr id="42876525" name="Zone de texte 1"/>
+                <wp:docPr id="42876525" name="Text Box 42876525"/>
                 <wp:cNvGraphicFramePr/>
                 <a:graphic xmlns:a="http://schemas.openxmlformats.org/drawingml/2006/main">
                   <a:graphicData uri="http://schemas.microsoft.com/office/word/2010/wordprocessingShape">
@@ -7268,7 +8659,7 @@
                                 <w:szCs w:val="28"/>
                               </w:rPr>
                             </w:pPr>
-                            <w:bookmarkStart w:id="27" w:name="_Toc148692520"/>
+                            <w:bookmarkStart w:id="27" w:name="_Toc149116951"/>
                             <w:r>
                               <w:rPr>
                                 <w:rFonts w:ascii="Times New Roman" w:hAnsi="Times New Roman" w:cs="Times New Roman"/>
@@ -7355,7 +8746,7 @@
                 <v:stroke joinstyle="miter"/>
                 <v:path gradientshapeok="t" o:connecttype="rect"/>
               </v:shapetype>
-              <v:shape id="Zone de texte 1" o:spid="_x0000_s1026" type="#_x0000_t202" style="position:absolute;left:0;text-align:left;margin-left:-32.45pt;margin-top:221.7pt;width:532.9pt;height:.05pt;z-index:251664384;visibility:visible;mso-wrap-style:square;mso-wrap-distance-left:9pt;mso-wrap-distance-top:0;mso-wrap-distance-right:9pt;mso-wrap-distance-bottom:0;mso-position-horizontal:absolute;mso-position-horizontal-relative:text;mso-position-vertical:absolute;mso-position-vertical-relative:text;v-text-anchor:top" o:gfxdata="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" stroked="f">
+              <v:shape id="Text Box 42876525" o:spid="_x0000_s1026" type="#_x0000_t202" style="position:absolute;left:0;text-align:left;margin-left:-32.45pt;margin-top:221.7pt;width:532.9pt;height:.05pt;z-index:251658242;visibility:visible;mso-wrap-style:square;mso-wrap-distance-left:9pt;mso-wrap-distance-top:0;mso-wrap-distance-right:9pt;mso-wrap-distance-bottom:0;mso-position-horizontal:absolute;mso-position-horizontal-relative:text;mso-position-vertical:absolute;mso-position-vertical-relative:text;v-text-anchor:top" o:gfxdata="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" stroked="f">
                 <v:textbox style="mso-fit-shape-to-text:t" inset="0,0,0,0">
                   <w:txbxContent>
                     <w:p>
@@ -7371,7 +8762,7 @@
                           <w:szCs w:val="28"/>
                         </w:rPr>
                       </w:pPr>
-                      <w:bookmarkStart w:id="28" w:name="_Toc148692520"/>
+                      <w:bookmarkStart w:id="28" w:name="_Toc149116951"/>
                       <w:r>
                         <w:rPr>
                           <w:rFonts w:ascii="Times New Roman" w:hAnsi="Times New Roman" w:cs="Times New Roman"/>
@@ -7451,7 +8842,7 @@
           <w:noProof/>
         </w:rPr>
         <w:drawing>
-          <wp:anchor distT="0" distB="0" distL="114300" distR="114300" simplePos="0" relativeHeight="251658240" behindDoc="0" locked="0" layoutInCell="1" allowOverlap="1" wp14:anchorId="654F5D96" wp14:editId="76790C79">
+          <wp:anchor distT="0" distB="0" distL="114300" distR="114300" simplePos="0" relativeHeight="251658240" behindDoc="0" locked="0" layoutInCell="1" allowOverlap="1" wp14:anchorId="654F5D96" wp14:editId="5044B5BC">
             <wp:simplePos x="0" y="0"/>
             <wp:positionH relativeFrom="margin">
               <wp:align>center</wp:align>
@@ -7530,7 +8921,7 @@
           <w:numId w:val="4"/>
         </w:numPr>
       </w:pPr>
-      <w:bookmarkStart w:id="29" w:name="_Toc148689169"/>
+      <w:bookmarkStart w:id="29" w:name="_Toc149116975"/>
       <w:r>
         <w:t>Product Backlog</w:t>
       </w:r>
@@ -7547,7 +8938,7 @@
           <w:szCs w:val="28"/>
         </w:rPr>
       </w:pPr>
-      <w:bookmarkStart w:id="30" w:name="_Toc148689143"/>
+      <w:bookmarkStart w:id="30" w:name="_Toc148783979"/>
       <w:r>
         <w:rPr>
           <w:rFonts w:ascii="Times New Roman" w:hAnsi="Times New Roman" w:cs="Times New Roman"/>
@@ -7991,89 +9382,8 @@
               <w:rPr>
                 <w:rFonts w:ascii="Times New Roman" w:hAnsi="Times New Roman" w:cs="Times New Roman"/>
               </w:rPr>
-              <w:t>Initialization</w:t>
-            </w:r>
-          </w:p>
-          <w:p>
-            <w:pPr>
-              <w:jc w:val="center"/>
-              <w:cnfStyle w:val="000000100000" w:firstRow="0" w:lastRow="0" w:firstColumn="0" w:lastColumn="0" w:oddVBand="0" w:evenVBand="0" w:oddHBand="1" w:evenHBand="0" w:firstRowFirstColumn="0" w:firstRowLastColumn="0" w:lastRowFirstColumn="0" w:lastRowLastColumn="0"/>
-              <w:rPr>
-                <w:rFonts w:ascii="Times New Roman" w:hAnsi="Times New Roman" w:cs="Times New Roman"/>
-              </w:rPr>
-            </w:pPr>
-            <w:r>
-              <w:rPr>
-                <w:rFonts w:ascii="Times New Roman" w:hAnsi="Times New Roman" w:cs="Times New Roman"/>
-              </w:rPr>
-              <w:t>Project</w:t>
-            </w:r>
-          </w:p>
-          <w:p>
-            <w:pPr>
-              <w:jc w:val="center"/>
-              <w:cnfStyle w:val="000000100000" w:firstRow="0" w:lastRow="0" w:firstColumn="0" w:lastColumn="0" w:oddVBand="0" w:evenVBand="0" w:oddHBand="1" w:evenHBand="0" w:firstRowFirstColumn="0" w:firstRowLastColumn="0" w:lastRowFirstColumn="0" w:lastRowLastColumn="0"/>
-              <w:rPr>
-                <w:rFonts w:ascii="Times New Roman" w:hAnsi="Times New Roman" w:cs="Times New Roman"/>
-              </w:rPr>
-            </w:pPr>
-            <w:r>
-              <w:rPr>
-                <w:rFonts w:ascii="Times New Roman" w:hAnsi="Times New Roman" w:cs="Times New Roman"/>
-              </w:rPr>
-              <w:t xml:space="preserve">And </w:t>
-            </w:r>
-            <w:r>
-              <w:rPr>
-                <w:rFonts w:ascii="Times New Roman" w:hAnsi="Times New Roman" w:cs="Times New Roman"/>
-              </w:rPr>
-              <w:t xml:space="preserve">category Crud and </w:t>
-            </w:r>
-            <w:r>
-              <w:rPr>
-                <w:rFonts w:ascii="Times New Roman" w:hAnsi="Times New Roman" w:cs="Times New Roman"/>
-              </w:rPr>
-              <w:t>product’s</w:t>
-            </w:r>
-          </w:p>
-          <w:p>
-            <w:pPr>
-              <w:jc w:val="center"/>
-              <w:cnfStyle w:val="000000100000" w:firstRow="0" w:lastRow="0" w:firstColumn="0" w:lastColumn="0" w:oddVBand="0" w:evenVBand="0" w:oddHBand="1" w:evenHBand="0" w:firstRowFirstColumn="0" w:firstRowLastColumn="0" w:lastRowFirstColumn="0" w:lastRowLastColumn="0"/>
-              <w:rPr>
-                <w:rFonts w:ascii="Times New Roman" w:hAnsi="Times New Roman" w:cs="Times New Roman"/>
-              </w:rPr>
-            </w:pPr>
-            <w:r>
-              <w:rPr>
-                <w:rFonts w:ascii="Times New Roman" w:hAnsi="Times New Roman" w:cs="Times New Roman"/>
-              </w:rPr>
-              <w:t>seller</w:t>
-            </w:r>
-          </w:p>
-          <w:p>
-            <w:pPr>
-              <w:jc w:val="center"/>
-              <w:cnfStyle w:val="000000100000" w:firstRow="0" w:lastRow="0" w:firstColumn="0" w:lastColumn="0" w:oddVBand="0" w:evenVBand="0" w:oddHBand="1" w:evenHBand="0" w:firstRowFirstColumn="0" w:firstRowLastColumn="0" w:lastRowFirstColumn="0" w:lastRowLastColumn="0"/>
-              <w:rPr>
-                <w:rFonts w:ascii="Times New Roman" w:hAnsi="Times New Roman" w:cs="Times New Roman"/>
-              </w:rPr>
-            </w:pPr>
-            <w:r>
-              <w:rPr>
-                <w:rFonts w:ascii="Times New Roman" w:hAnsi="Times New Roman" w:cs="Times New Roman"/>
-              </w:rPr>
-              <w:t>Crud</w:t>
-            </w:r>
-          </w:p>
-          <w:p>
-            <w:pPr>
-              <w:jc w:val="center"/>
-              <w:cnfStyle w:val="000000100000" w:firstRow="0" w:lastRow="0" w:firstColumn="0" w:lastColumn="0" w:oddVBand="0" w:evenVBand="0" w:oddHBand="1" w:evenHBand="0" w:firstRowFirstColumn="0" w:firstRowLastColumn="0" w:lastRowFirstColumn="0" w:lastRowLastColumn="0"/>
-              <w:rPr>
-                <w:rFonts w:ascii="Times New Roman" w:hAnsi="Times New Roman" w:cs="Times New Roman"/>
-              </w:rPr>
-            </w:pPr>
+              <w:t>Initialization Project, category and product’s seller Crud</w:t>
+            </w:r>
           </w:p>
         </w:tc>
       </w:tr>
@@ -10773,7 +12083,7 @@
               <w:rPr>
                 <w:rFonts w:ascii="Times New Roman" w:hAnsi="Times New Roman" w:cs="Times New Roman"/>
               </w:rPr>
-              <w:t>Authentification</w:t>
+              <w:t>Authentication</w:t>
             </w:r>
           </w:p>
           <w:p>
@@ -12492,7 +13802,7 @@
           <w:sz w:val="24"/>
           <w:szCs w:val="24"/>
         </w:rPr>
-        <w:t>Initialization project, Authentication and product’s seller Crud</w:t>
+        <w:t>Initialization Project, category and product’s seller Crud</w:t>
       </w:r>
       <w:r>
         <w:rPr>
@@ -12531,7 +13841,7 @@
           <w:sz w:val="24"/>
           <w:szCs w:val="24"/>
         </w:rPr>
-        <w:t>Crud’s products in customer’s wishlist and pass orders</w:t>
+        <w:t>Crud’s products in customer’s Wishlist and pass orders</w:t>
       </w:r>
       <w:r>
         <w:rPr>
@@ -12562,7 +13872,7 @@
           <w:sz w:val="24"/>
           <w:szCs w:val="24"/>
         </w:rPr>
-        <w:t xml:space="preserve">Sprint 3: </w:t>
+        <w:t>Sprint 3:</w:t>
       </w:r>
       <w:r>
         <w:rPr>
@@ -12570,7 +13880,7 @@
           <w:sz w:val="24"/>
           <w:szCs w:val="24"/>
         </w:rPr>
-        <w:t>Reviewing, badges system and user’s statics</w:t>
+        <w:t xml:space="preserve"> </w:t>
       </w:r>
       <w:r>
         <w:rPr>
@@ -12578,14 +13888,14 @@
           <w:sz w:val="24"/>
           <w:szCs w:val="24"/>
         </w:rPr>
-        <w:t>.</w:t>
+        <w:t>Authentication Reviewing, badges system And user’s statics</w:t>
       </w:r>
     </w:p>
     <w:p>
       <w:pPr>
         <w:pStyle w:val="Titre2"/>
       </w:pPr>
-      <w:bookmarkStart w:id="31" w:name="_Toc148689170"/>
+      <w:bookmarkStart w:id="31" w:name="_Toc149116976"/>
       <w:r>
         <w:t>Conclusion</w:t>
       </w:r>
@@ -12722,21 +14032,16 @@
     </w:p>
     <w:p>
       <w:pPr>
+        <w:pStyle w:val="Titre1"/>
         <w:spacing w:line="360" w:lineRule="auto"/>
         <w:ind w:firstLine="720"/>
-        <w:jc w:val="both"/>
-        <w:rPr>
-          <w:rFonts w:ascii="Times New Roman" w:hAnsi="Times New Roman" w:cs="Times New Roman"/>
+        <w:rPr>
+          <w:rFonts w:cs="Times New Roman"/>
           <w:sz w:val="24"/>
           <w:szCs w:val="24"/>
         </w:rPr>
       </w:pPr>
-    </w:p>
-    <w:p>
-      <w:pPr>
-        <w:pStyle w:val="Titre1"/>
-      </w:pPr>
-      <w:bookmarkStart w:id="32" w:name="_Toc148689171"/>
+      <w:bookmarkStart w:id="32" w:name="_Toc149116977"/>
       <w:r>
         <w:lastRenderedPageBreak/>
         <w:t>Chapter 3: Sprint 1</w:t>
@@ -12748,7 +14053,7 @@
       <w:pPr>
         <w:pStyle w:val="Titre2"/>
       </w:pPr>
-      <w:bookmarkStart w:id="33" w:name="_Toc148689172"/>
+      <w:bookmarkStart w:id="33" w:name="_Toc149116978"/>
       <w:r>
         <w:t>Introduction:</w:t>
       </w:r>
@@ -12791,7 +14096,7 @@
           <w:numId w:val="23"/>
         </w:numPr>
       </w:pPr>
-      <w:bookmarkStart w:id="34" w:name="_Toc148689173"/>
+      <w:bookmarkStart w:id="34" w:name="_Toc149116979"/>
       <w:r>
         <w:t>Sprint objective</w:t>
       </w:r>
@@ -12842,7 +14147,7 @@
           <w:numId w:val="23"/>
         </w:numPr>
       </w:pPr>
-      <w:bookmarkStart w:id="35" w:name="_Toc148689174"/>
+      <w:bookmarkStart w:id="35" w:name="_Toc149116980"/>
       <w:r>
         <w:t>Sprint backlog</w:t>
       </w:r>
@@ -12859,7 +14164,7 @@
           <w:szCs w:val="28"/>
         </w:rPr>
       </w:pPr>
-      <w:bookmarkStart w:id="36" w:name="_Toc148689144"/>
+      <w:bookmarkStart w:id="36" w:name="_Toc148783980"/>
       <w:r>
         <w:rPr>
           <w:rFonts w:ascii="Times New Roman" w:hAnsi="Times New Roman" w:cs="Times New Roman"/>
@@ -13256,9 +14561,6 @@
             <w:cnfStyle w:val="001000000000" w:firstRow="0" w:lastRow="0" w:firstColumn="1" w:lastColumn="0" w:oddVBand="0" w:evenVBand="0" w:oddHBand="0" w:evenHBand="0" w:firstRowFirstColumn="0" w:firstRowLastColumn="0" w:lastRowFirstColumn="0" w:lastRowLastColumn="0"/>
             <w:tcW w:w="348" w:type="dxa"/>
             <w:vMerge/>
-            <w:tcBorders>
-              <w:bottom w:val="single" w:sz="36" w:space="0" w:color="auto"/>
-            </w:tcBorders>
           </w:tcPr>
           <w:p>
             <w:pPr>
@@ -13272,9 +14574,6 @@
           <w:tcPr>
             <w:tcW w:w="1898" w:type="dxa"/>
             <w:vMerge/>
-            <w:tcBorders>
-              <w:bottom w:val="single" w:sz="36" w:space="0" w:color="auto"/>
-            </w:tcBorders>
           </w:tcPr>
           <w:p>
             <w:pPr>
@@ -13311,9 +14610,6 @@
           <w:tcPr>
             <w:tcW w:w="1165" w:type="dxa"/>
             <w:vMerge/>
-            <w:tcBorders>
-              <w:bottom w:val="single" w:sz="36" w:space="0" w:color="auto"/>
-            </w:tcBorders>
           </w:tcPr>
           <w:p>
             <w:pPr>
@@ -13592,7 +14888,19 @@
               <w:rPr>
                 <w:rFonts w:ascii="Times New Roman" w:hAnsi="Times New Roman" w:cs="Times New Roman"/>
               </w:rPr>
-              <w:t>Create a user interface</w:t>
+              <w:t xml:space="preserve">Create a </w:t>
+            </w:r>
+            <w:r>
+              <w:rPr>
+                <w:rFonts w:ascii="Times New Roman" w:hAnsi="Times New Roman" w:cs="Times New Roman"/>
+              </w:rPr>
+              <w:t xml:space="preserve">mobile </w:t>
+            </w:r>
+            <w:r>
+              <w:rPr>
+                <w:rFonts w:ascii="Times New Roman" w:hAnsi="Times New Roman" w:cs="Times New Roman"/>
+              </w:rPr>
+              <w:t>user interface</w:t>
             </w:r>
           </w:p>
         </w:tc>
@@ -13630,7 +14938,13 @@
               <w:rPr>
                 <w:rFonts w:ascii="Times New Roman" w:hAnsi="Times New Roman" w:cs="Times New Roman"/>
               </w:rPr>
-              <w:t>9 hours</w:t>
+              <w:t>5</w:t>
+            </w:r>
+            <w:r>
+              <w:rPr>
+                <w:rFonts w:ascii="Times New Roman" w:hAnsi="Times New Roman" w:cs="Times New Roman"/>
+              </w:rPr>
+              <w:t xml:space="preserve"> hours</w:t>
             </w:r>
           </w:p>
         </w:tc>
@@ -13727,7 +15041,19 @@
               <w:rPr>
                 <w:rFonts w:ascii="Times New Roman" w:hAnsi="Times New Roman" w:cs="Times New Roman"/>
               </w:rPr>
-              <w:t>Create an add category controller</w:t>
+              <w:t xml:space="preserve">Create a </w:t>
+            </w:r>
+            <w:r>
+              <w:rPr>
+                <w:rFonts w:ascii="Times New Roman" w:hAnsi="Times New Roman" w:cs="Times New Roman"/>
+              </w:rPr>
+              <w:t>web</w:t>
+            </w:r>
+            <w:r>
+              <w:rPr>
+                <w:rFonts w:ascii="Times New Roman" w:hAnsi="Times New Roman" w:cs="Times New Roman"/>
+              </w:rPr>
+              <w:t xml:space="preserve"> user interface</w:t>
             </w:r>
           </w:p>
         </w:tc>
@@ -13746,7 +15072,7 @@
               <w:rPr>
                 <w:rFonts w:ascii="Times New Roman" w:hAnsi="Times New Roman" w:cs="Times New Roman"/>
               </w:rPr>
-              <w:t>Ahmed</w:t>
+              <w:t>Hakim</w:t>
             </w:r>
           </w:p>
         </w:tc>
@@ -13765,7 +15091,7 @@
               <w:rPr>
                 <w:rFonts w:ascii="Times New Roman" w:hAnsi="Times New Roman" w:cs="Times New Roman"/>
               </w:rPr>
-              <w:t>1 day</w:t>
+              <w:t>4 hours</w:t>
             </w:r>
           </w:p>
         </w:tc>
@@ -13780,12 +15106,6 @@
                 <w:rFonts w:ascii="Times New Roman" w:hAnsi="Times New Roman" w:cs="Times New Roman"/>
               </w:rPr>
             </w:pPr>
-            <w:r>
-              <w:rPr>
-                <w:rFonts w:ascii="Times New Roman" w:hAnsi="Times New Roman" w:cs="Times New Roman"/>
-              </w:rPr>
-              <w:t>X</w:t>
-            </w:r>
           </w:p>
         </w:tc>
         <w:tc>
@@ -13816,6 +15136,141 @@
         </w:tc>
       </w:tr>
       <w:tr>
+        <w:tc>
+          <w:tcPr>
+            <w:cnfStyle w:val="001000000000" w:firstRow="0" w:lastRow="0" w:firstColumn="1" w:lastColumn="0" w:oddVBand="0" w:evenVBand="0" w:oddHBand="0" w:evenHBand="0" w:firstRowFirstColumn="0" w:firstRowLastColumn="0" w:lastRowFirstColumn="0" w:lastRowLastColumn="0"/>
+            <w:tcW w:w="348" w:type="dxa"/>
+            <w:vMerge/>
+          </w:tcPr>
+          <w:p>
+            <w:pPr>
+              <w:rPr>
+                <w:rFonts w:ascii="Times New Roman" w:hAnsi="Times New Roman" w:cs="Times New Roman"/>
+              </w:rPr>
+            </w:pPr>
+          </w:p>
+        </w:tc>
+        <w:tc>
+          <w:tcPr>
+            <w:tcW w:w="1898" w:type="dxa"/>
+            <w:vMerge/>
+          </w:tcPr>
+          <w:p>
+            <w:pPr>
+              <w:cnfStyle w:val="000000000000" w:firstRow="0" w:lastRow="0" w:firstColumn="0" w:lastColumn="0" w:oddVBand="0" w:evenVBand="0" w:oddHBand="0" w:evenHBand="0" w:firstRowFirstColumn="0" w:firstRowLastColumn="0" w:lastRowFirstColumn="0" w:lastRowLastColumn="0"/>
+              <w:rPr>
+                <w:rFonts w:ascii="Times New Roman" w:hAnsi="Times New Roman" w:cs="Times New Roman"/>
+              </w:rPr>
+            </w:pPr>
+          </w:p>
+        </w:tc>
+        <w:tc>
+          <w:tcPr>
+            <w:tcW w:w="1635" w:type="dxa"/>
+          </w:tcPr>
+          <w:p>
+            <w:pPr>
+              <w:cnfStyle w:val="000000000000" w:firstRow="0" w:lastRow="0" w:firstColumn="0" w:lastColumn="0" w:oddVBand="0" w:evenVBand="0" w:oddHBand="0" w:evenHBand="0" w:firstRowFirstColumn="0" w:firstRowLastColumn="0" w:lastRowFirstColumn="0" w:lastRowLastColumn="0"/>
+              <w:rPr>
+                <w:rFonts w:ascii="Times New Roman" w:hAnsi="Times New Roman" w:cs="Times New Roman"/>
+              </w:rPr>
+            </w:pPr>
+            <w:r>
+              <w:rPr>
+                <w:rFonts w:ascii="Times New Roman" w:hAnsi="Times New Roman" w:cs="Times New Roman"/>
+              </w:rPr>
+              <w:t>Create an add category controller</w:t>
+            </w:r>
+          </w:p>
+        </w:tc>
+        <w:tc>
+          <w:tcPr>
+            <w:tcW w:w="1165" w:type="dxa"/>
+          </w:tcPr>
+          <w:p>
+            <w:pPr>
+              <w:cnfStyle w:val="000000000000" w:firstRow="0" w:lastRow="0" w:firstColumn="0" w:lastColumn="0" w:oddVBand="0" w:evenVBand="0" w:oddHBand="0" w:evenHBand="0" w:firstRowFirstColumn="0" w:firstRowLastColumn="0" w:lastRowFirstColumn="0" w:lastRowLastColumn="0"/>
+              <w:rPr>
+                <w:rFonts w:ascii="Times New Roman" w:hAnsi="Times New Roman" w:cs="Times New Roman"/>
+              </w:rPr>
+            </w:pPr>
+            <w:r>
+              <w:rPr>
+                <w:rFonts w:ascii="Times New Roman" w:hAnsi="Times New Roman" w:cs="Times New Roman"/>
+              </w:rPr>
+              <w:t>Ahmed</w:t>
+            </w:r>
+          </w:p>
+        </w:tc>
+        <w:tc>
+          <w:tcPr>
+            <w:tcW w:w="1243" w:type="dxa"/>
+          </w:tcPr>
+          <w:p>
+            <w:pPr>
+              <w:cnfStyle w:val="000000000000" w:firstRow="0" w:lastRow="0" w:firstColumn="0" w:lastColumn="0" w:oddVBand="0" w:evenVBand="0" w:oddHBand="0" w:evenHBand="0" w:firstRowFirstColumn="0" w:firstRowLastColumn="0" w:lastRowFirstColumn="0" w:lastRowLastColumn="0"/>
+              <w:rPr>
+                <w:rFonts w:ascii="Times New Roman" w:hAnsi="Times New Roman" w:cs="Times New Roman"/>
+              </w:rPr>
+            </w:pPr>
+            <w:r>
+              <w:rPr>
+                <w:rFonts w:ascii="Times New Roman" w:hAnsi="Times New Roman" w:cs="Times New Roman"/>
+              </w:rPr>
+              <w:t>1 day</w:t>
+            </w:r>
+          </w:p>
+        </w:tc>
+        <w:tc>
+          <w:tcPr>
+            <w:tcW w:w="971" w:type="dxa"/>
+          </w:tcPr>
+          <w:p>
+            <w:pPr>
+              <w:cnfStyle w:val="000000000000" w:firstRow="0" w:lastRow="0" w:firstColumn="0" w:lastColumn="0" w:oddVBand="0" w:evenVBand="0" w:oddHBand="0" w:evenHBand="0" w:firstRowFirstColumn="0" w:firstRowLastColumn="0" w:lastRowFirstColumn="0" w:lastRowLastColumn="0"/>
+              <w:rPr>
+                <w:rFonts w:ascii="Times New Roman" w:hAnsi="Times New Roman" w:cs="Times New Roman"/>
+              </w:rPr>
+            </w:pPr>
+            <w:r>
+              <w:rPr>
+                <w:rFonts w:ascii="Times New Roman" w:hAnsi="Times New Roman" w:cs="Times New Roman"/>
+              </w:rPr>
+              <w:t>X</w:t>
+            </w:r>
+          </w:p>
+        </w:tc>
+        <w:tc>
+          <w:tcPr>
+            <w:tcW w:w="1102" w:type="dxa"/>
+          </w:tcPr>
+          <w:p>
+            <w:pPr>
+              <w:cnfStyle w:val="000000000000" w:firstRow="0" w:lastRow="0" w:firstColumn="0" w:lastColumn="0" w:oddVBand="0" w:evenVBand="0" w:oddHBand="0" w:evenHBand="0" w:firstRowFirstColumn="0" w:firstRowLastColumn="0" w:lastRowFirstColumn="0" w:lastRowLastColumn="0"/>
+              <w:rPr>
+                <w:rFonts w:ascii="Times New Roman" w:hAnsi="Times New Roman" w:cs="Times New Roman"/>
+              </w:rPr>
+            </w:pPr>
+          </w:p>
+        </w:tc>
+        <w:tc>
+          <w:tcPr>
+            <w:tcW w:w="988" w:type="dxa"/>
+          </w:tcPr>
+          <w:p>
+            <w:pPr>
+              <w:cnfStyle w:val="000000000000" w:firstRow="0" w:lastRow="0" w:firstColumn="0" w:lastColumn="0" w:oddVBand="0" w:evenVBand="0" w:oddHBand="0" w:evenHBand="0" w:firstRowFirstColumn="0" w:firstRowLastColumn="0" w:lastRowFirstColumn="0" w:lastRowLastColumn="0"/>
+              <w:rPr>
+                <w:rFonts w:ascii="Times New Roman" w:hAnsi="Times New Roman" w:cs="Times New Roman"/>
+              </w:rPr>
+            </w:pPr>
+          </w:p>
+        </w:tc>
+      </w:tr>
+      <w:tr>
+        <w:trPr>
+          <w:cnfStyle w:val="000000100000" w:firstRow="0" w:lastRow="0" w:firstColumn="0" w:lastColumn="0" w:oddVBand="0" w:evenVBand="0" w:oddHBand="1" w:evenHBand="0" w:firstRowFirstColumn="0" w:firstRowLastColumn="0" w:lastRowFirstColumn="0" w:lastRowLastColumn="0"/>
+        </w:trPr>
         <w:tc>
           <w:tcPr>
             <w:cnfStyle w:val="001000000000" w:firstRow="0" w:lastRow="0" w:firstColumn="1" w:lastColumn="0" w:oddVBand="0" w:evenVBand="0" w:oddHBand="0" w:evenHBand="0" w:firstRowFirstColumn="0" w:firstRowLastColumn="0" w:lastRowFirstColumn="0" w:lastRowLastColumn="0"/>
@@ -13843,7 +15298,7 @@
           </w:tcPr>
           <w:p>
             <w:pPr>
-              <w:cnfStyle w:val="000000000000" w:firstRow="0" w:lastRow="0" w:firstColumn="0" w:lastColumn="0" w:oddVBand="0" w:evenVBand="0" w:oddHBand="0" w:evenHBand="0" w:firstRowFirstColumn="0" w:firstRowLastColumn="0" w:lastRowFirstColumn="0" w:lastRowLastColumn="0"/>
+              <w:cnfStyle w:val="000000100000" w:firstRow="0" w:lastRow="0" w:firstColumn="0" w:lastColumn="0" w:oddVBand="0" w:evenVBand="0" w:oddHBand="1" w:evenHBand="0" w:firstRowFirstColumn="0" w:firstRowLastColumn="0" w:lastRowFirstColumn="0" w:lastRowLastColumn="0"/>
               <w:rPr>
                 <w:rFonts w:ascii="Times New Roman" w:hAnsi="Times New Roman" w:cs="Times New Roman"/>
               </w:rPr>
@@ -13869,7 +15324,7 @@
           </w:tcPr>
           <w:p>
             <w:pPr>
-              <w:cnfStyle w:val="000000000000" w:firstRow="0" w:lastRow="0" w:firstColumn="0" w:lastColumn="0" w:oddVBand="0" w:evenVBand="0" w:oddHBand="0" w:evenHBand="0" w:firstRowFirstColumn="0" w:firstRowLastColumn="0" w:lastRowFirstColumn="0" w:lastRowLastColumn="0"/>
+              <w:cnfStyle w:val="000000100000" w:firstRow="0" w:lastRow="0" w:firstColumn="0" w:lastColumn="0" w:oddVBand="0" w:evenVBand="0" w:oddHBand="1" w:evenHBand="0" w:firstRowFirstColumn="0" w:firstRowLastColumn="0" w:lastRowFirstColumn="0" w:lastRowLastColumn="0"/>
               <w:rPr>
                 <w:rFonts w:ascii="Times New Roman" w:hAnsi="Times New Roman" w:cs="Times New Roman"/>
               </w:rPr>
@@ -13879,7 +15334,28 @@
                 <w:rFonts w:ascii="Times New Roman" w:hAnsi="Times New Roman" w:cs="Times New Roman"/>
               </w:rPr>
               <w:lastRenderedPageBreak/>
-              <w:t xml:space="preserve">Create a delete button in the user interface </w:t>
+              <w:t>Create a delete button in the</w:t>
+            </w:r>
+          </w:p>
+          <w:p>
+            <w:pPr>
+              <w:cnfStyle w:val="000000100000" w:firstRow="0" w:lastRow="0" w:firstColumn="0" w:lastColumn="0" w:oddVBand="0" w:evenVBand="0" w:oddHBand="1" w:evenHBand="0" w:firstRowFirstColumn="0" w:firstRowLastColumn="0" w:lastRowFirstColumn="0" w:lastRowLastColumn="0"/>
+              <w:rPr>
+                <w:rFonts w:ascii="Times New Roman" w:hAnsi="Times New Roman" w:cs="Times New Roman"/>
+              </w:rPr>
+            </w:pPr>
+            <w:r>
+              <w:rPr>
+                <w:rFonts w:ascii="Times New Roman" w:hAnsi="Times New Roman" w:cs="Times New Roman"/>
+              </w:rPr>
+              <w:lastRenderedPageBreak/>
+              <w:t>mobile</w:t>
+            </w:r>
+            <w:r>
+              <w:rPr>
+                <w:rFonts w:ascii="Times New Roman" w:hAnsi="Times New Roman" w:cs="Times New Roman"/>
+              </w:rPr>
+              <w:t xml:space="preserve"> user interface</w:t>
             </w:r>
           </w:p>
         </w:tc>
@@ -13890,17 +15366,157 @@
           </w:tcPr>
           <w:p>
             <w:pPr>
+              <w:cnfStyle w:val="000000100000" w:firstRow="0" w:lastRow="0" w:firstColumn="0" w:lastColumn="0" w:oddVBand="0" w:evenVBand="0" w:oddHBand="1" w:evenHBand="0" w:firstRowFirstColumn="0" w:firstRowLastColumn="0" w:lastRowFirstColumn="0" w:lastRowLastColumn="0"/>
+              <w:rPr>
+                <w:rFonts w:ascii="Times New Roman" w:hAnsi="Times New Roman" w:cs="Times New Roman"/>
+              </w:rPr>
+            </w:pPr>
+            <w:r>
+              <w:rPr>
+                <w:rFonts w:ascii="Times New Roman" w:hAnsi="Times New Roman" w:cs="Times New Roman"/>
+              </w:rPr>
+              <w:lastRenderedPageBreak/>
+              <w:t>Haythem</w:t>
+            </w:r>
+          </w:p>
+        </w:tc>
+        <w:tc>
+          <w:tcPr>
+            <w:tcW w:w="1243" w:type="dxa"/>
+          </w:tcPr>
+          <w:p>
+            <w:pPr>
+              <w:cnfStyle w:val="000000100000" w:firstRow="0" w:lastRow="0" w:firstColumn="0" w:lastColumn="0" w:oddVBand="0" w:evenVBand="0" w:oddHBand="1" w:evenHBand="0" w:firstRowFirstColumn="0" w:firstRowLastColumn="0" w:lastRowFirstColumn="0" w:lastRowLastColumn="0"/>
+              <w:rPr>
+                <w:rFonts w:ascii="Times New Roman" w:hAnsi="Times New Roman" w:cs="Times New Roman"/>
+              </w:rPr>
+            </w:pPr>
+            <w:r>
+              <w:rPr>
+                <w:rFonts w:ascii="Times New Roman" w:hAnsi="Times New Roman" w:cs="Times New Roman"/>
+              </w:rPr>
+              <w:t>1</w:t>
+            </w:r>
+            <w:r>
+              <w:rPr>
+                <w:rFonts w:ascii="Times New Roman" w:hAnsi="Times New Roman" w:cs="Times New Roman"/>
+              </w:rPr>
+              <w:t>/2</w:t>
+            </w:r>
+            <w:r>
+              <w:rPr>
+                <w:rFonts w:ascii="Times New Roman" w:hAnsi="Times New Roman" w:cs="Times New Roman"/>
+              </w:rPr>
+              <w:t xml:space="preserve"> hour</w:t>
+            </w:r>
+          </w:p>
+        </w:tc>
+        <w:tc>
+          <w:tcPr>
+            <w:tcW w:w="971" w:type="dxa"/>
+          </w:tcPr>
+          <w:p>
+            <w:pPr>
+              <w:cnfStyle w:val="000000100000" w:firstRow="0" w:lastRow="0" w:firstColumn="0" w:lastColumn="0" w:oddVBand="0" w:evenVBand="0" w:oddHBand="1" w:evenHBand="0" w:firstRowFirstColumn="0" w:firstRowLastColumn="0" w:lastRowFirstColumn="0" w:lastRowLastColumn="0"/>
+              <w:rPr>
+                <w:rFonts w:ascii="Times New Roman" w:hAnsi="Times New Roman" w:cs="Times New Roman"/>
+              </w:rPr>
+            </w:pPr>
+            <w:r>
+              <w:rPr>
+                <w:rFonts w:ascii="Times New Roman" w:hAnsi="Times New Roman" w:cs="Times New Roman"/>
+              </w:rPr>
+              <w:t>X</w:t>
+            </w:r>
+          </w:p>
+        </w:tc>
+        <w:tc>
+          <w:tcPr>
+            <w:tcW w:w="1102" w:type="dxa"/>
+          </w:tcPr>
+          <w:p>
+            <w:pPr>
+              <w:cnfStyle w:val="000000100000" w:firstRow="0" w:lastRow="0" w:firstColumn="0" w:lastColumn="0" w:oddVBand="0" w:evenVBand="0" w:oddHBand="1" w:evenHBand="0" w:firstRowFirstColumn="0" w:firstRowLastColumn="0" w:lastRowFirstColumn="0" w:lastRowLastColumn="0"/>
+              <w:rPr>
+                <w:rFonts w:ascii="Times New Roman" w:hAnsi="Times New Roman" w:cs="Times New Roman"/>
+              </w:rPr>
+            </w:pPr>
+          </w:p>
+        </w:tc>
+        <w:tc>
+          <w:tcPr>
+            <w:tcW w:w="988" w:type="dxa"/>
+          </w:tcPr>
+          <w:p>
+            <w:pPr>
+              <w:cnfStyle w:val="000000100000" w:firstRow="0" w:lastRow="0" w:firstColumn="0" w:lastColumn="0" w:oddVBand="0" w:evenVBand="0" w:oddHBand="1" w:evenHBand="0" w:firstRowFirstColumn="0" w:firstRowLastColumn="0" w:lastRowFirstColumn="0" w:lastRowLastColumn="0"/>
+              <w:rPr>
+                <w:rFonts w:ascii="Times New Roman" w:hAnsi="Times New Roman" w:cs="Times New Roman"/>
+              </w:rPr>
+            </w:pPr>
+          </w:p>
+        </w:tc>
+      </w:tr>
+      <w:tr>
+        <w:tc>
+          <w:tcPr>
+            <w:cnfStyle w:val="001000000000" w:firstRow="0" w:lastRow="0" w:firstColumn="1" w:lastColumn="0" w:oddVBand="0" w:evenVBand="0" w:oddHBand="0" w:evenHBand="0" w:firstRowFirstColumn="0" w:firstRowLastColumn="0" w:lastRowFirstColumn="0" w:lastRowLastColumn="0"/>
+            <w:tcW w:w="348" w:type="dxa"/>
+            <w:vMerge/>
+          </w:tcPr>
+          <w:p>
+            <w:pPr>
+              <w:rPr>
+                <w:rFonts w:ascii="Times New Roman" w:hAnsi="Times New Roman" w:cs="Times New Roman"/>
+              </w:rPr>
+            </w:pPr>
+          </w:p>
+        </w:tc>
+        <w:tc>
+          <w:tcPr>
+            <w:tcW w:w="1898" w:type="dxa"/>
+            <w:vMerge/>
+          </w:tcPr>
+          <w:p>
+            <w:pPr>
               <w:cnfStyle w:val="000000000000" w:firstRow="0" w:lastRow="0" w:firstColumn="0" w:lastColumn="0" w:oddVBand="0" w:evenVBand="0" w:oddHBand="0" w:evenHBand="0" w:firstRowFirstColumn="0" w:firstRowLastColumn="0" w:lastRowFirstColumn="0" w:lastRowLastColumn="0"/>
               <w:rPr>
                 <w:rFonts w:ascii="Times New Roman" w:hAnsi="Times New Roman" w:cs="Times New Roman"/>
               </w:rPr>
             </w:pPr>
-            <w:r>
-              <w:rPr>
-                <w:rFonts w:ascii="Times New Roman" w:hAnsi="Times New Roman" w:cs="Times New Roman"/>
-              </w:rPr>
-              <w:t>Haythem</w:t>
-            </w:r>
+          </w:p>
+        </w:tc>
+        <w:tc>
+          <w:tcPr>
+            <w:tcW w:w="1635" w:type="dxa"/>
+          </w:tcPr>
+          <w:p>
+            <w:pPr>
+              <w:cnfStyle w:val="000000000000" w:firstRow="0" w:lastRow="0" w:firstColumn="0" w:lastColumn="0" w:oddVBand="0" w:evenVBand="0" w:oddHBand="0" w:evenHBand="0" w:firstRowFirstColumn="0" w:firstRowLastColumn="0" w:lastRowFirstColumn="0" w:lastRowLastColumn="0"/>
+              <w:rPr>
+                <w:rFonts w:ascii="Times New Roman" w:hAnsi="Times New Roman" w:cs="Times New Roman"/>
+              </w:rPr>
+            </w:pPr>
+            <w:r>
+              <w:rPr>
+                <w:rFonts w:ascii="Times New Roman" w:hAnsi="Times New Roman" w:cs="Times New Roman"/>
+              </w:rPr>
+              <w:t>Create a delete button in the web interface</w:t>
+            </w:r>
+          </w:p>
+        </w:tc>
+        <w:tc>
+          <w:tcPr>
+            <w:tcW w:w="1165" w:type="dxa"/>
+            <w:vMerge/>
+          </w:tcPr>
+          <w:p>
+            <w:pPr>
+              <w:cnfStyle w:val="000000000000" w:firstRow="0" w:lastRow="0" w:firstColumn="0" w:lastColumn="0" w:oddVBand="0" w:evenVBand="0" w:oddHBand="0" w:evenHBand="0" w:firstRowFirstColumn="0" w:firstRowLastColumn="0" w:lastRowFirstColumn="0" w:lastRowLastColumn="0"/>
+              <w:rPr>
+                <w:rFonts w:ascii="Times New Roman" w:hAnsi="Times New Roman" w:cs="Times New Roman"/>
+              </w:rPr>
+            </w:pPr>
           </w:p>
         </w:tc>
         <w:tc>
@@ -13918,7 +15534,7 @@
               <w:rPr>
                 <w:rFonts w:ascii="Times New Roman" w:hAnsi="Times New Roman" w:cs="Times New Roman"/>
               </w:rPr>
-              <w:t>1 hour</w:t>
+              <w:t>½ hour</w:t>
             </w:r>
           </w:p>
         </w:tc>
@@ -14159,7 +15775,21 @@
                 <w:rFonts w:ascii="Times New Roman" w:hAnsi="Times New Roman" w:cs="Times New Roman"/>
                 <w14:ligatures w14:val="none"/>
               </w:rPr>
-              <w:t>Create a user interface</w:t>
+              <w:t xml:space="preserve">Create a </w:t>
+            </w:r>
+            <w:r>
+              <w:rPr>
+                <w:rFonts w:ascii="Times New Roman" w:hAnsi="Times New Roman" w:cs="Times New Roman"/>
+                <w14:ligatures w14:val="none"/>
+              </w:rPr>
+              <w:t xml:space="preserve">mobile </w:t>
+            </w:r>
+            <w:r>
+              <w:rPr>
+                <w:rFonts w:ascii="Times New Roman" w:hAnsi="Times New Roman" w:cs="Times New Roman"/>
+                <w14:ligatures w14:val="none"/>
+              </w:rPr>
+              <w:t>user interface</w:t>
             </w:r>
           </w:p>
         </w:tc>
@@ -14197,7 +15827,19 @@
               <w:rPr>
                 <w:rFonts w:ascii="Times New Roman" w:hAnsi="Times New Roman" w:cs="Times New Roman"/>
               </w:rPr>
-              <w:t>1 jour</w:t>
+              <w:t>15</w:t>
+            </w:r>
+            <w:r>
+              <w:rPr>
+                <w:rFonts w:ascii="Times New Roman" w:hAnsi="Times New Roman" w:cs="Times New Roman"/>
+              </w:rPr>
+              <w:t xml:space="preserve"> </w:t>
+            </w:r>
+            <w:r>
+              <w:rPr>
+                <w:rFonts w:ascii="Times New Roman" w:hAnsi="Times New Roman" w:cs="Times New Roman"/>
+              </w:rPr>
+              <w:t>hours</w:t>
             </w:r>
           </w:p>
         </w:tc>
@@ -14288,16 +15930,23 @@
             <w:pPr>
               <w:cnfStyle w:val="000000100000" w:firstRow="0" w:lastRow="0" w:firstColumn="0" w:lastColumn="0" w:oddVBand="0" w:evenVBand="0" w:oddHBand="1" w:evenHBand="0" w:firstRowFirstColumn="0" w:firstRowLastColumn="0" w:lastRowFirstColumn="0" w:lastRowLastColumn="0"/>
               <w:rPr>
-                <w:b/>
-              </w:rPr>
-            </w:pPr>
-            <w:r>
-              <w:rPr>
-                <w:rFonts w:ascii="Times New Roman" w:hAnsi="Times New Roman" w:cs="Times New Roman"/>
-              </w:rPr>
-              <w:t>Create an edit category controller</w:t>
-            </w:r>
-          </w:p>
+                <w:rFonts w:ascii="Times New Roman" w:hAnsi="Times New Roman" w:cs="Times New Roman"/>
+                <w14:ligatures w14:val="none"/>
+              </w:rPr>
+            </w:pPr>
+            <w:r>
+              <w:rPr>
+                <w:rFonts w:ascii="Times New Roman" w:hAnsi="Times New Roman" w:cs="Times New Roman"/>
+                <w14:ligatures w14:val="none"/>
+              </w:rPr>
+              <w:t>Create a web user interface</w:t>
+            </w:r>
+          </w:p>
+        </w:tc>
+        <w:tc>
+          <w:tcPr>
+            <w:tcW w:w="1165" w:type="dxa"/>
+          </w:tcPr>
           <w:p>
             <w:pPr>
               <w:cnfStyle w:val="000000100000" w:firstRow="0" w:lastRow="0" w:firstColumn="0" w:lastColumn="0" w:oddVBand="0" w:evenVBand="0" w:oddHBand="1" w:evenHBand="0" w:firstRowFirstColumn="0" w:firstRowLastColumn="0" w:lastRowFirstColumn="0" w:lastRowLastColumn="0"/>
@@ -14305,11 +15954,17 @@
                 <w:rFonts w:ascii="Times New Roman" w:hAnsi="Times New Roman" w:cs="Times New Roman"/>
               </w:rPr>
             </w:pPr>
-          </w:p>
-        </w:tc>
-        <w:tc>
-          <w:tcPr>
-            <w:tcW w:w="1165" w:type="dxa"/>
+            <w:r>
+              <w:rPr>
+                <w:rFonts w:ascii="Times New Roman" w:hAnsi="Times New Roman" w:cs="Times New Roman"/>
+              </w:rPr>
+              <w:t>Ahmed</w:t>
+            </w:r>
+          </w:p>
+        </w:tc>
+        <w:tc>
+          <w:tcPr>
+            <w:tcW w:w="1243" w:type="dxa"/>
           </w:tcPr>
           <w:p>
             <w:pPr>
@@ -14322,13 +15977,13 @@
               <w:rPr>
                 <w:rFonts w:ascii="Times New Roman" w:hAnsi="Times New Roman" w:cs="Times New Roman"/>
               </w:rPr>
-              <w:t>Bayrem</w:t>
-            </w:r>
-          </w:p>
-        </w:tc>
-        <w:tc>
-          <w:tcPr>
-            <w:tcW w:w="1243" w:type="dxa"/>
+              <w:t>8 hours</w:t>
+            </w:r>
+          </w:p>
+        </w:tc>
+        <w:tc>
+          <w:tcPr>
+            <w:tcW w:w="971" w:type="dxa"/>
           </w:tcPr>
           <w:p>
             <w:pPr>
@@ -14337,31 +15992,6 @@
                 <w:rFonts w:ascii="Times New Roman" w:hAnsi="Times New Roman" w:cs="Times New Roman"/>
               </w:rPr>
             </w:pPr>
-            <w:r>
-              <w:rPr>
-                <w:rFonts w:ascii="Times New Roman" w:hAnsi="Times New Roman" w:cs="Times New Roman"/>
-              </w:rPr>
-              <w:t>1 jour</w:t>
-            </w:r>
-          </w:p>
-        </w:tc>
-        <w:tc>
-          <w:tcPr>
-            <w:tcW w:w="971" w:type="dxa"/>
-          </w:tcPr>
-          <w:p>
-            <w:pPr>
-              <w:cnfStyle w:val="000000100000" w:firstRow="0" w:lastRow="0" w:firstColumn="0" w:lastColumn="0" w:oddVBand="0" w:evenVBand="0" w:oddHBand="1" w:evenHBand="0" w:firstRowFirstColumn="0" w:firstRowLastColumn="0" w:lastRowFirstColumn="0" w:lastRowLastColumn="0"/>
-              <w:rPr>
-                <w:rFonts w:ascii="Times New Roman" w:hAnsi="Times New Roman" w:cs="Times New Roman"/>
-              </w:rPr>
-            </w:pPr>
-            <w:r>
-              <w:rPr>
-                <w:rFonts w:ascii="Times New Roman" w:hAnsi="Times New Roman" w:cs="Times New Roman"/>
-              </w:rPr>
-              <w:t>X</w:t>
-            </w:r>
           </w:p>
         </w:tc>
         <w:tc>
@@ -14392,30 +16022,27 @@
         </w:tc>
       </w:tr>
       <w:tr>
+        <w:trPr>
+          <w:trHeight w:val="917"/>
+        </w:trPr>
         <w:tc>
           <w:tcPr>
             <w:cnfStyle w:val="001000000000" w:firstRow="0" w:lastRow="0" w:firstColumn="1" w:lastColumn="0" w:oddVBand="0" w:evenVBand="0" w:oddHBand="0" w:evenHBand="0" w:firstRowFirstColumn="0" w:firstRowLastColumn="0" w:lastRowFirstColumn="0" w:lastRowLastColumn="0"/>
             <w:tcW w:w="348" w:type="dxa"/>
-            <w:vMerge w:val="restart"/>
-          </w:tcPr>
-          <w:p>
-            <w:pPr>
-              <w:rPr>
-                <w:rFonts w:ascii="Times New Roman" w:hAnsi="Times New Roman" w:cs="Times New Roman"/>
-              </w:rPr>
-            </w:pPr>
-            <w:r>
-              <w:rPr>
-                <w:rFonts w:ascii="Times New Roman" w:hAnsi="Times New Roman" w:cs="Times New Roman"/>
-              </w:rPr>
-              <w:t>6</w:t>
-            </w:r>
+            <w:vMerge/>
+          </w:tcPr>
+          <w:p>
+            <w:pPr>
+              <w:rPr>
+                <w:rFonts w:ascii="Times New Roman" w:hAnsi="Times New Roman" w:cs="Times New Roman"/>
+              </w:rPr>
+            </w:pPr>
           </w:p>
         </w:tc>
         <w:tc>
           <w:tcPr>
             <w:tcW w:w="1898" w:type="dxa"/>
-            <w:vMerge w:val="restart"/>
+            <w:vMerge/>
           </w:tcPr>
           <w:p>
             <w:pPr>
@@ -14424,12 +16051,6 @@
                 <w:rFonts w:ascii="Times New Roman" w:hAnsi="Times New Roman" w:cs="Times New Roman"/>
               </w:rPr>
             </w:pPr>
-            <w:r>
-              <w:rPr>
-                <w:rFonts w:ascii="Times New Roman" w:hAnsi="Times New Roman" w:cs="Times New Roman"/>
-              </w:rPr>
-              <w:t>As a seller I would like to add a product in my shop</w:t>
-            </w:r>
           </w:p>
         </w:tc>
         <w:tc>
@@ -14440,15 +16061,23 @@
             <w:pPr>
               <w:cnfStyle w:val="000000000000" w:firstRow="0" w:lastRow="0" w:firstColumn="0" w:lastColumn="0" w:oddVBand="0" w:evenVBand="0" w:oddHBand="0" w:evenHBand="0" w:firstRowFirstColumn="0" w:firstRowLastColumn="0" w:lastRowFirstColumn="0" w:lastRowLastColumn="0"/>
               <w:rPr>
-                <w:rFonts w:ascii="Times New Roman" w:hAnsi="Times New Roman" w:cs="Times New Roman"/>
-              </w:rPr>
-            </w:pPr>
-            <w:r>
-              <w:rPr>
-                <w:rFonts w:ascii="Times New Roman" w:hAnsi="Times New Roman" w:cs="Times New Roman"/>
-              </w:rPr>
-              <w:t>Create all the necessary models in the database and in the project</w:t>
-            </w:r>
+                <w:b/>
+              </w:rPr>
+            </w:pPr>
+            <w:r>
+              <w:rPr>
+                <w:rFonts w:ascii="Times New Roman" w:hAnsi="Times New Roman" w:cs="Times New Roman"/>
+              </w:rPr>
+              <w:t>Create an edit category controller</w:t>
+            </w:r>
+          </w:p>
+          <w:p>
+            <w:pPr>
+              <w:cnfStyle w:val="000000000000" w:firstRow="0" w:lastRow="0" w:firstColumn="0" w:lastColumn="0" w:oddVBand="0" w:evenVBand="0" w:oddHBand="0" w:evenHBand="0" w:firstRowFirstColumn="0" w:firstRowLastColumn="0" w:lastRowFirstColumn="0" w:lastRowLastColumn="0"/>
+              <w:rPr>
+                <w:rFonts w:ascii="Times New Roman" w:hAnsi="Times New Roman" w:cs="Times New Roman"/>
+              </w:rPr>
+            </w:pPr>
           </w:p>
         </w:tc>
         <w:tc>
@@ -14466,7 +16095,7 @@
               <w:rPr>
                 <w:rFonts w:ascii="Times New Roman" w:hAnsi="Times New Roman" w:cs="Times New Roman"/>
               </w:rPr>
-              <w:t>Hakim</w:t>
+              <w:t>Bayrem</w:t>
             </w:r>
           </w:p>
         </w:tc>
@@ -14485,7 +16114,7 @@
               <w:rPr>
                 <w:rFonts w:ascii="Times New Roman" w:hAnsi="Times New Roman" w:cs="Times New Roman"/>
               </w:rPr>
-              <w:t>15 hours</w:t>
+              <w:t>1 jour</w:t>
             </w:r>
           </w:p>
         </w:tc>
@@ -14543,20 +16172,26 @@
           <w:tcPr>
             <w:cnfStyle w:val="001000000000" w:firstRow="0" w:lastRow="0" w:firstColumn="1" w:lastColumn="0" w:oddVBand="0" w:evenVBand="0" w:oddHBand="0" w:evenHBand="0" w:firstRowFirstColumn="0" w:firstRowLastColumn="0" w:lastRowFirstColumn="0" w:lastRowLastColumn="0"/>
             <w:tcW w:w="348" w:type="dxa"/>
-            <w:vMerge/>
-          </w:tcPr>
-          <w:p>
-            <w:pPr>
-              <w:rPr>
-                <w:rFonts w:ascii="Times New Roman" w:hAnsi="Times New Roman" w:cs="Times New Roman"/>
-              </w:rPr>
-            </w:pPr>
+            <w:vMerge w:val="restart"/>
+          </w:tcPr>
+          <w:p>
+            <w:pPr>
+              <w:rPr>
+                <w:rFonts w:ascii="Times New Roman" w:hAnsi="Times New Roman" w:cs="Times New Roman"/>
+              </w:rPr>
+            </w:pPr>
+            <w:r>
+              <w:rPr>
+                <w:rFonts w:ascii="Times New Roman" w:hAnsi="Times New Roman" w:cs="Times New Roman"/>
+              </w:rPr>
+              <w:t>6</w:t>
+            </w:r>
           </w:p>
         </w:tc>
         <w:tc>
           <w:tcPr>
             <w:tcW w:w="1898" w:type="dxa"/>
-            <w:vMerge/>
+            <w:vMerge w:val="restart"/>
           </w:tcPr>
           <w:p>
             <w:pPr>
@@ -14565,6 +16200,12 @@
                 <w:rFonts w:ascii="Times New Roman" w:hAnsi="Times New Roman" w:cs="Times New Roman"/>
               </w:rPr>
             </w:pPr>
+            <w:r>
+              <w:rPr>
+                <w:rFonts w:ascii="Times New Roman" w:hAnsi="Times New Roman" w:cs="Times New Roman"/>
+              </w:rPr>
+              <w:t>As a seller I would like to add a product in my shop</w:t>
+            </w:r>
           </w:p>
         </w:tc>
         <w:tc>
@@ -14582,7 +16223,7 @@
               <w:rPr>
                 <w:rFonts w:ascii="Times New Roman" w:hAnsi="Times New Roman" w:cs="Times New Roman"/>
               </w:rPr>
-              <w:t>Create a user interface</w:t>
+              <w:t>Create all the necessary models in the database and in the project</w:t>
             </w:r>
           </w:p>
         </w:tc>
@@ -14601,7 +16242,7 @@
               <w:rPr>
                 <w:rFonts w:ascii="Times New Roman" w:hAnsi="Times New Roman" w:cs="Times New Roman"/>
               </w:rPr>
-              <w:t>Bayrem</w:t>
+              <w:t>Hakim</w:t>
             </w:r>
           </w:p>
         </w:tc>
@@ -14620,7 +16261,7 @@
               <w:rPr>
                 <w:rFonts w:ascii="Times New Roman" w:hAnsi="Times New Roman" w:cs="Times New Roman"/>
               </w:rPr>
-              <w:t>9 hours</w:t>
+              <w:t>15 hours</w:t>
             </w:r>
           </w:p>
         </w:tc>
@@ -14714,7 +16355,19 @@
               <w:rPr>
                 <w:rFonts w:ascii="Times New Roman" w:hAnsi="Times New Roman" w:cs="Times New Roman"/>
               </w:rPr>
-              <w:t>Create an add product controller</w:t>
+              <w:t xml:space="preserve">Create a </w:t>
+            </w:r>
+            <w:r>
+              <w:rPr>
+                <w:rFonts w:ascii="Times New Roman" w:hAnsi="Times New Roman" w:cs="Times New Roman"/>
+              </w:rPr>
+              <w:t xml:space="preserve">mobile </w:t>
+            </w:r>
+            <w:r>
+              <w:rPr>
+                <w:rFonts w:ascii="Times New Roman" w:hAnsi="Times New Roman" w:cs="Times New Roman"/>
+              </w:rPr>
+              <w:t>user interface</w:t>
             </w:r>
           </w:p>
         </w:tc>
@@ -14733,7 +16386,7 @@
               <w:rPr>
                 <w:rFonts w:ascii="Times New Roman" w:hAnsi="Times New Roman" w:cs="Times New Roman"/>
               </w:rPr>
-              <w:t>Ahmed</w:t>
+              <w:t>Bayrem</w:t>
             </w:r>
           </w:p>
         </w:tc>
@@ -14752,7 +16405,7 @@
               <w:rPr>
                 <w:rFonts w:ascii="Times New Roman" w:hAnsi="Times New Roman" w:cs="Times New Roman"/>
               </w:rPr>
-              <w:t>1 day</w:t>
+              <w:t>9 hours</w:t>
             </w:r>
           </w:p>
         </w:tc>
@@ -14810,26 +16463,20 @@
           <w:tcPr>
             <w:cnfStyle w:val="001000000000" w:firstRow="0" w:lastRow="0" w:firstColumn="1" w:lastColumn="0" w:oddVBand="0" w:evenVBand="0" w:oddHBand="0" w:evenHBand="0" w:firstRowFirstColumn="0" w:firstRowLastColumn="0" w:lastRowFirstColumn="0" w:lastRowLastColumn="0"/>
             <w:tcW w:w="348" w:type="dxa"/>
-            <w:vMerge w:val="restart"/>
-          </w:tcPr>
-          <w:p>
-            <w:pPr>
-              <w:rPr>
-                <w:rFonts w:ascii="Times New Roman" w:hAnsi="Times New Roman" w:cs="Times New Roman"/>
-              </w:rPr>
-            </w:pPr>
-            <w:r>
-              <w:rPr>
-                <w:rFonts w:ascii="Times New Roman" w:hAnsi="Times New Roman" w:cs="Times New Roman"/>
-              </w:rPr>
-              <w:t>7</w:t>
-            </w:r>
+            <w:vMerge/>
+          </w:tcPr>
+          <w:p>
+            <w:pPr>
+              <w:rPr>
+                <w:rFonts w:ascii="Times New Roman" w:hAnsi="Times New Roman" w:cs="Times New Roman"/>
+              </w:rPr>
+            </w:pPr>
           </w:p>
         </w:tc>
         <w:tc>
           <w:tcPr>
             <w:tcW w:w="1898" w:type="dxa"/>
-            <w:vMerge w:val="restart"/>
+            <w:vMerge/>
           </w:tcPr>
           <w:p>
             <w:pPr>
@@ -14838,24 +16485,6 @@
                 <w:rFonts w:ascii="Times New Roman" w:hAnsi="Times New Roman" w:cs="Times New Roman"/>
               </w:rPr>
             </w:pPr>
-            <w:r>
-              <w:rPr>
-                <w:rFonts w:ascii="Times New Roman" w:hAnsi="Times New Roman" w:cs="Times New Roman"/>
-              </w:rPr>
-              <w:t xml:space="preserve">As a seller I would like to </w:t>
-            </w:r>
-            <w:r>
-              <w:rPr>
-                <w:rFonts w:ascii="Times New Roman" w:hAnsi="Times New Roman" w:cs="Times New Roman"/>
-              </w:rPr>
-              <w:t>delete</w:t>
-            </w:r>
-            <w:r>
-              <w:rPr>
-                <w:rFonts w:ascii="Times New Roman" w:hAnsi="Times New Roman" w:cs="Times New Roman"/>
-              </w:rPr>
-              <w:t xml:space="preserve"> a product in my shop</w:t>
-            </w:r>
           </w:p>
         </w:tc>
         <w:tc>
@@ -14873,14 +16502,13 @@
               <w:rPr>
                 <w:rFonts w:ascii="Times New Roman" w:hAnsi="Times New Roman" w:cs="Times New Roman"/>
               </w:rPr>
-              <w:t>Create a delete button in the user interface</w:t>
+              <w:t>Create a web user interface</w:t>
             </w:r>
           </w:p>
         </w:tc>
         <w:tc>
           <w:tcPr>
             <w:tcW w:w="1165" w:type="dxa"/>
-            <w:vMerge w:val="restart"/>
           </w:tcPr>
           <w:p>
             <w:pPr>
@@ -14893,7 +16521,7 @@
               <w:rPr>
                 <w:rFonts w:ascii="Times New Roman" w:hAnsi="Times New Roman" w:cs="Times New Roman"/>
               </w:rPr>
-              <w:t>Jasser</w:t>
+              <w:t>Farouk</w:t>
             </w:r>
           </w:p>
         </w:tc>
@@ -14908,12 +16536,6 @@
                 <w:rFonts w:ascii="Times New Roman" w:hAnsi="Times New Roman" w:cs="Times New Roman"/>
               </w:rPr>
             </w:pPr>
-            <w:r>
-              <w:rPr>
-                <w:rFonts w:ascii="Times New Roman" w:hAnsi="Times New Roman" w:cs="Times New Roman"/>
-              </w:rPr>
-              <w:t>1 hour</w:t>
-            </w:r>
           </w:p>
         </w:tc>
         <w:tc>
@@ -14927,12 +16549,6 @@
                 <w:rFonts w:ascii="Times New Roman" w:hAnsi="Times New Roman" w:cs="Times New Roman"/>
               </w:rPr>
             </w:pPr>
-            <w:r>
-              <w:rPr>
-                <w:rFonts w:ascii="Times New Roman" w:hAnsi="Times New Roman" w:cs="Times New Roman"/>
-              </w:rPr>
-              <w:t>X</w:t>
-            </w:r>
           </w:p>
         </w:tc>
         <w:tc>
@@ -15006,14 +16622,13 @@
               <w:rPr>
                 <w:rFonts w:ascii="Times New Roman" w:hAnsi="Times New Roman" w:cs="Times New Roman"/>
               </w:rPr>
-              <w:t>Create a delete product controller</w:t>
+              <w:t>Create an add product controller</w:t>
             </w:r>
           </w:p>
         </w:tc>
         <w:tc>
           <w:tcPr>
             <w:tcW w:w="1165" w:type="dxa"/>
-            <w:vMerge/>
           </w:tcPr>
           <w:p>
             <w:pPr>
@@ -15022,6 +16637,12 @@
                 <w:rFonts w:ascii="Times New Roman" w:hAnsi="Times New Roman" w:cs="Times New Roman"/>
               </w:rPr>
             </w:pPr>
+            <w:r>
+              <w:rPr>
+                <w:rFonts w:ascii="Times New Roman" w:hAnsi="Times New Roman" w:cs="Times New Roman"/>
+              </w:rPr>
+              <w:t>Ahmed</w:t>
+            </w:r>
           </w:p>
         </w:tc>
         <w:tc>
@@ -15039,7 +16660,7 @@
               <w:rPr>
                 <w:rFonts w:ascii="Times New Roman" w:hAnsi="Times New Roman" w:cs="Times New Roman"/>
               </w:rPr>
-              <w:t>23 hours</w:t>
+              <w:t>1 day</w:t>
             </w:r>
           </w:p>
         </w:tc>
@@ -15109,7 +16730,7 @@
               <w:rPr>
                 <w:rFonts w:ascii="Times New Roman" w:hAnsi="Times New Roman" w:cs="Times New Roman"/>
               </w:rPr>
-              <w:t>8</w:t>
+              <w:t>7</w:t>
             </w:r>
           </w:p>
         </w:tc>
@@ -15129,6 +16750,444 @@
               <w:rPr>
                 <w:rFonts w:ascii="Times New Roman" w:hAnsi="Times New Roman" w:cs="Times New Roman"/>
               </w:rPr>
+              <w:t xml:space="preserve">As a seller I would like to </w:t>
+            </w:r>
+            <w:r>
+              <w:rPr>
+                <w:rFonts w:ascii="Times New Roman" w:hAnsi="Times New Roman" w:cs="Times New Roman"/>
+              </w:rPr>
+              <w:t>delete</w:t>
+            </w:r>
+            <w:r>
+              <w:rPr>
+                <w:rFonts w:ascii="Times New Roman" w:hAnsi="Times New Roman" w:cs="Times New Roman"/>
+              </w:rPr>
+              <w:t xml:space="preserve"> a product in my shop</w:t>
+            </w:r>
+          </w:p>
+        </w:tc>
+        <w:tc>
+          <w:tcPr>
+            <w:tcW w:w="1635" w:type="dxa"/>
+          </w:tcPr>
+          <w:p>
+            <w:pPr>
+              <w:cnfStyle w:val="000000100000" w:firstRow="0" w:lastRow="0" w:firstColumn="0" w:lastColumn="0" w:oddVBand="0" w:evenVBand="0" w:oddHBand="1" w:evenHBand="0" w:firstRowFirstColumn="0" w:firstRowLastColumn="0" w:lastRowFirstColumn="0" w:lastRowLastColumn="0"/>
+              <w:rPr>
+                <w:rFonts w:ascii="Times New Roman" w:hAnsi="Times New Roman" w:cs="Times New Roman"/>
+              </w:rPr>
+            </w:pPr>
+            <w:r>
+              <w:rPr>
+                <w:rFonts w:ascii="Times New Roman" w:hAnsi="Times New Roman" w:cs="Times New Roman"/>
+              </w:rPr>
+              <w:t>Create a delete button in the</w:t>
+            </w:r>
+            <w:r>
+              <w:rPr>
+                <w:rFonts w:ascii="Times New Roman" w:hAnsi="Times New Roman" w:cs="Times New Roman"/>
+              </w:rPr>
+              <w:t xml:space="preserve"> mobile</w:t>
+            </w:r>
+            <w:r>
+              <w:rPr>
+                <w:rFonts w:ascii="Times New Roman" w:hAnsi="Times New Roman" w:cs="Times New Roman"/>
+              </w:rPr>
+              <w:t xml:space="preserve"> user interface</w:t>
+            </w:r>
+          </w:p>
+        </w:tc>
+        <w:tc>
+          <w:tcPr>
+            <w:tcW w:w="1165" w:type="dxa"/>
+            <w:vMerge w:val="restart"/>
+          </w:tcPr>
+          <w:p>
+            <w:pPr>
+              <w:cnfStyle w:val="000000100000" w:firstRow="0" w:lastRow="0" w:firstColumn="0" w:lastColumn="0" w:oddVBand="0" w:evenVBand="0" w:oddHBand="1" w:evenHBand="0" w:firstRowFirstColumn="0" w:firstRowLastColumn="0" w:lastRowFirstColumn="0" w:lastRowLastColumn="0"/>
+              <w:rPr>
+                <w:rFonts w:ascii="Times New Roman" w:hAnsi="Times New Roman" w:cs="Times New Roman"/>
+              </w:rPr>
+            </w:pPr>
+            <w:r>
+              <w:rPr>
+                <w:rFonts w:ascii="Times New Roman" w:hAnsi="Times New Roman" w:cs="Times New Roman"/>
+              </w:rPr>
+              <w:t>Jasser</w:t>
+            </w:r>
+          </w:p>
+        </w:tc>
+        <w:tc>
+          <w:tcPr>
+            <w:tcW w:w="1243" w:type="dxa"/>
+          </w:tcPr>
+          <w:p>
+            <w:pPr>
+              <w:cnfStyle w:val="000000100000" w:firstRow="0" w:lastRow="0" w:firstColumn="0" w:lastColumn="0" w:oddVBand="0" w:evenVBand="0" w:oddHBand="1" w:evenHBand="0" w:firstRowFirstColumn="0" w:firstRowLastColumn="0" w:lastRowFirstColumn="0" w:lastRowLastColumn="0"/>
+              <w:rPr>
+                <w:rFonts w:ascii="Times New Roman" w:hAnsi="Times New Roman" w:cs="Times New Roman"/>
+              </w:rPr>
+            </w:pPr>
+            <w:r>
+              <w:rPr>
+                <w:rFonts w:ascii="Times New Roman" w:hAnsi="Times New Roman" w:cs="Times New Roman"/>
+              </w:rPr>
+              <w:t>1 hour</w:t>
+            </w:r>
+          </w:p>
+        </w:tc>
+        <w:tc>
+          <w:tcPr>
+            <w:tcW w:w="971" w:type="dxa"/>
+          </w:tcPr>
+          <w:p>
+            <w:pPr>
+              <w:cnfStyle w:val="000000100000" w:firstRow="0" w:lastRow="0" w:firstColumn="0" w:lastColumn="0" w:oddVBand="0" w:evenVBand="0" w:oddHBand="1" w:evenHBand="0" w:firstRowFirstColumn="0" w:firstRowLastColumn="0" w:lastRowFirstColumn="0" w:lastRowLastColumn="0"/>
+              <w:rPr>
+                <w:rFonts w:ascii="Times New Roman" w:hAnsi="Times New Roman" w:cs="Times New Roman"/>
+              </w:rPr>
+            </w:pPr>
+            <w:r>
+              <w:rPr>
+                <w:rFonts w:ascii="Times New Roman" w:hAnsi="Times New Roman" w:cs="Times New Roman"/>
+              </w:rPr>
+              <w:t>X</w:t>
+            </w:r>
+          </w:p>
+        </w:tc>
+        <w:tc>
+          <w:tcPr>
+            <w:tcW w:w="1102" w:type="dxa"/>
+          </w:tcPr>
+          <w:p>
+            <w:pPr>
+              <w:cnfStyle w:val="000000100000" w:firstRow="0" w:lastRow="0" w:firstColumn="0" w:lastColumn="0" w:oddVBand="0" w:evenVBand="0" w:oddHBand="1" w:evenHBand="0" w:firstRowFirstColumn="0" w:firstRowLastColumn="0" w:lastRowFirstColumn="0" w:lastRowLastColumn="0"/>
+              <w:rPr>
+                <w:rFonts w:ascii="Times New Roman" w:hAnsi="Times New Roman" w:cs="Times New Roman"/>
+              </w:rPr>
+            </w:pPr>
+          </w:p>
+        </w:tc>
+        <w:tc>
+          <w:tcPr>
+            <w:tcW w:w="988" w:type="dxa"/>
+          </w:tcPr>
+          <w:p>
+            <w:pPr>
+              <w:cnfStyle w:val="000000100000" w:firstRow="0" w:lastRow="0" w:firstColumn="0" w:lastColumn="0" w:oddVBand="0" w:evenVBand="0" w:oddHBand="1" w:evenHBand="0" w:firstRowFirstColumn="0" w:firstRowLastColumn="0" w:lastRowFirstColumn="0" w:lastRowLastColumn="0"/>
+              <w:rPr>
+                <w:rFonts w:ascii="Times New Roman" w:hAnsi="Times New Roman" w:cs="Times New Roman"/>
+              </w:rPr>
+            </w:pPr>
+          </w:p>
+        </w:tc>
+      </w:tr>
+      <w:tr>
+        <w:tc>
+          <w:tcPr>
+            <w:cnfStyle w:val="001000000000" w:firstRow="0" w:lastRow="0" w:firstColumn="1" w:lastColumn="0" w:oddVBand="0" w:evenVBand="0" w:oddHBand="0" w:evenHBand="0" w:firstRowFirstColumn="0" w:firstRowLastColumn="0" w:lastRowFirstColumn="0" w:lastRowLastColumn="0"/>
+            <w:tcW w:w="348" w:type="dxa"/>
+            <w:vMerge/>
+          </w:tcPr>
+          <w:p>
+            <w:pPr>
+              <w:rPr>
+                <w:rFonts w:ascii="Times New Roman" w:hAnsi="Times New Roman" w:cs="Times New Roman"/>
+              </w:rPr>
+            </w:pPr>
+          </w:p>
+        </w:tc>
+        <w:tc>
+          <w:tcPr>
+            <w:tcW w:w="1898" w:type="dxa"/>
+            <w:vMerge/>
+          </w:tcPr>
+          <w:p>
+            <w:pPr>
+              <w:cnfStyle w:val="000000000000" w:firstRow="0" w:lastRow="0" w:firstColumn="0" w:lastColumn="0" w:oddVBand="0" w:evenVBand="0" w:oddHBand="0" w:evenHBand="0" w:firstRowFirstColumn="0" w:firstRowLastColumn="0" w:lastRowFirstColumn="0" w:lastRowLastColumn="0"/>
+              <w:rPr>
+                <w:rFonts w:ascii="Times New Roman" w:hAnsi="Times New Roman" w:cs="Times New Roman"/>
+              </w:rPr>
+            </w:pPr>
+          </w:p>
+        </w:tc>
+        <w:tc>
+          <w:tcPr>
+            <w:tcW w:w="1635" w:type="dxa"/>
+          </w:tcPr>
+          <w:p>
+            <w:pPr>
+              <w:cnfStyle w:val="000000000000" w:firstRow="0" w:lastRow="0" w:firstColumn="0" w:lastColumn="0" w:oddVBand="0" w:evenVBand="0" w:oddHBand="0" w:evenHBand="0" w:firstRowFirstColumn="0" w:firstRowLastColumn="0" w:lastRowFirstColumn="0" w:lastRowLastColumn="0"/>
+              <w:rPr>
+                <w:rFonts w:ascii="Times New Roman" w:hAnsi="Times New Roman" w:cs="Times New Roman"/>
+              </w:rPr>
+            </w:pPr>
+            <w:r>
+              <w:rPr>
+                <w:rFonts w:ascii="Times New Roman" w:hAnsi="Times New Roman" w:cs="Times New Roman"/>
+              </w:rPr>
+              <w:t>Create a delete button in the web user interafce</w:t>
+            </w:r>
+          </w:p>
+        </w:tc>
+        <w:tc>
+          <w:tcPr>
+            <w:tcW w:w="1165" w:type="dxa"/>
+            <w:vMerge/>
+          </w:tcPr>
+          <w:p>
+            <w:pPr>
+              <w:cnfStyle w:val="000000000000" w:firstRow="0" w:lastRow="0" w:firstColumn="0" w:lastColumn="0" w:oddVBand="0" w:evenVBand="0" w:oddHBand="0" w:evenHBand="0" w:firstRowFirstColumn="0" w:firstRowLastColumn="0" w:lastRowFirstColumn="0" w:lastRowLastColumn="0"/>
+              <w:rPr>
+                <w:rFonts w:ascii="Times New Roman" w:hAnsi="Times New Roman" w:cs="Times New Roman"/>
+              </w:rPr>
+            </w:pPr>
+          </w:p>
+        </w:tc>
+        <w:tc>
+          <w:tcPr>
+            <w:tcW w:w="1243" w:type="dxa"/>
+          </w:tcPr>
+          <w:p>
+            <w:pPr>
+              <w:cnfStyle w:val="000000000000" w:firstRow="0" w:lastRow="0" w:firstColumn="0" w:lastColumn="0" w:oddVBand="0" w:evenVBand="0" w:oddHBand="0" w:evenHBand="0" w:firstRowFirstColumn="0" w:firstRowLastColumn="0" w:lastRowFirstColumn="0" w:lastRowLastColumn="0"/>
+              <w:rPr>
+                <w:rFonts w:ascii="Times New Roman" w:hAnsi="Times New Roman" w:cs="Times New Roman"/>
+              </w:rPr>
+            </w:pPr>
+            <w:r>
+              <w:rPr>
+                <w:rFonts w:ascii="Times New Roman" w:hAnsi="Times New Roman" w:cs="Times New Roman"/>
+              </w:rPr>
+              <w:t>1 hour</w:t>
+            </w:r>
+          </w:p>
+        </w:tc>
+        <w:tc>
+          <w:tcPr>
+            <w:tcW w:w="971" w:type="dxa"/>
+          </w:tcPr>
+          <w:p>
+            <w:pPr>
+              <w:cnfStyle w:val="000000000000" w:firstRow="0" w:lastRow="0" w:firstColumn="0" w:lastColumn="0" w:oddVBand="0" w:evenVBand="0" w:oddHBand="0" w:evenHBand="0" w:firstRowFirstColumn="0" w:firstRowLastColumn="0" w:lastRowFirstColumn="0" w:lastRowLastColumn="0"/>
+              <w:rPr>
+                <w:rFonts w:ascii="Times New Roman" w:hAnsi="Times New Roman" w:cs="Times New Roman"/>
+              </w:rPr>
+            </w:pPr>
+            <w:r>
+              <w:rPr>
+                <w:rFonts w:ascii="Times New Roman" w:hAnsi="Times New Roman" w:cs="Times New Roman"/>
+              </w:rPr>
+              <w:t>X</w:t>
+            </w:r>
+          </w:p>
+        </w:tc>
+        <w:tc>
+          <w:tcPr>
+            <w:tcW w:w="1102" w:type="dxa"/>
+          </w:tcPr>
+          <w:p>
+            <w:pPr>
+              <w:cnfStyle w:val="000000000000" w:firstRow="0" w:lastRow="0" w:firstColumn="0" w:lastColumn="0" w:oddVBand="0" w:evenVBand="0" w:oddHBand="0" w:evenHBand="0" w:firstRowFirstColumn="0" w:firstRowLastColumn="0" w:lastRowFirstColumn="0" w:lastRowLastColumn="0"/>
+              <w:rPr>
+                <w:rFonts w:ascii="Times New Roman" w:hAnsi="Times New Roman" w:cs="Times New Roman"/>
+              </w:rPr>
+            </w:pPr>
+          </w:p>
+        </w:tc>
+        <w:tc>
+          <w:tcPr>
+            <w:tcW w:w="988" w:type="dxa"/>
+          </w:tcPr>
+          <w:p>
+            <w:pPr>
+              <w:cnfStyle w:val="000000000000" w:firstRow="0" w:lastRow="0" w:firstColumn="0" w:lastColumn="0" w:oddVBand="0" w:evenVBand="0" w:oddHBand="0" w:evenHBand="0" w:firstRowFirstColumn="0" w:firstRowLastColumn="0" w:lastRowFirstColumn="0" w:lastRowLastColumn="0"/>
+              <w:rPr>
+                <w:rFonts w:ascii="Times New Roman" w:hAnsi="Times New Roman" w:cs="Times New Roman"/>
+              </w:rPr>
+            </w:pPr>
+          </w:p>
+        </w:tc>
+      </w:tr>
+      <w:tr>
+        <w:trPr>
+          <w:cnfStyle w:val="000000100000" w:firstRow="0" w:lastRow="0" w:firstColumn="0" w:lastColumn="0" w:oddVBand="0" w:evenVBand="0" w:oddHBand="1" w:evenHBand="0" w:firstRowFirstColumn="0" w:firstRowLastColumn="0" w:lastRowFirstColumn="0" w:lastRowLastColumn="0"/>
+        </w:trPr>
+        <w:tc>
+          <w:tcPr>
+            <w:cnfStyle w:val="001000000000" w:firstRow="0" w:lastRow="0" w:firstColumn="1" w:lastColumn="0" w:oddVBand="0" w:evenVBand="0" w:oddHBand="0" w:evenHBand="0" w:firstRowFirstColumn="0" w:firstRowLastColumn="0" w:lastRowFirstColumn="0" w:lastRowLastColumn="0"/>
+            <w:tcW w:w="348" w:type="dxa"/>
+            <w:vMerge/>
+          </w:tcPr>
+          <w:p>
+            <w:pPr>
+              <w:rPr>
+                <w:rFonts w:ascii="Times New Roman" w:hAnsi="Times New Roman" w:cs="Times New Roman"/>
+              </w:rPr>
+            </w:pPr>
+          </w:p>
+        </w:tc>
+        <w:tc>
+          <w:tcPr>
+            <w:tcW w:w="1898" w:type="dxa"/>
+            <w:vMerge/>
+          </w:tcPr>
+          <w:p>
+            <w:pPr>
+              <w:cnfStyle w:val="000000100000" w:firstRow="0" w:lastRow="0" w:firstColumn="0" w:lastColumn="0" w:oddVBand="0" w:evenVBand="0" w:oddHBand="1" w:evenHBand="0" w:firstRowFirstColumn="0" w:firstRowLastColumn="0" w:lastRowFirstColumn="0" w:lastRowLastColumn="0"/>
+              <w:rPr>
+                <w:rFonts w:ascii="Times New Roman" w:hAnsi="Times New Roman" w:cs="Times New Roman"/>
+              </w:rPr>
+            </w:pPr>
+          </w:p>
+        </w:tc>
+        <w:tc>
+          <w:tcPr>
+            <w:tcW w:w="1635" w:type="dxa"/>
+          </w:tcPr>
+          <w:p>
+            <w:pPr>
+              <w:cnfStyle w:val="000000100000" w:firstRow="0" w:lastRow="0" w:firstColumn="0" w:lastColumn="0" w:oddVBand="0" w:evenVBand="0" w:oddHBand="1" w:evenHBand="0" w:firstRowFirstColumn="0" w:firstRowLastColumn="0" w:lastRowFirstColumn="0" w:lastRowLastColumn="0"/>
+              <w:rPr>
+                <w:rFonts w:ascii="Times New Roman" w:hAnsi="Times New Roman" w:cs="Times New Roman"/>
+              </w:rPr>
+            </w:pPr>
+            <w:r>
+              <w:rPr>
+                <w:rFonts w:ascii="Times New Roman" w:hAnsi="Times New Roman" w:cs="Times New Roman"/>
+              </w:rPr>
+              <w:t>Create a delete product controller</w:t>
+            </w:r>
+          </w:p>
+        </w:tc>
+        <w:tc>
+          <w:tcPr>
+            <w:tcW w:w="1165" w:type="dxa"/>
+            <w:vMerge/>
+          </w:tcPr>
+          <w:p>
+            <w:pPr>
+              <w:cnfStyle w:val="000000100000" w:firstRow="0" w:lastRow="0" w:firstColumn="0" w:lastColumn="0" w:oddVBand="0" w:evenVBand="0" w:oddHBand="1" w:evenHBand="0" w:firstRowFirstColumn="0" w:firstRowLastColumn="0" w:lastRowFirstColumn="0" w:lastRowLastColumn="0"/>
+              <w:rPr>
+                <w:rFonts w:ascii="Times New Roman" w:hAnsi="Times New Roman" w:cs="Times New Roman"/>
+              </w:rPr>
+            </w:pPr>
+          </w:p>
+        </w:tc>
+        <w:tc>
+          <w:tcPr>
+            <w:tcW w:w="1243" w:type="dxa"/>
+          </w:tcPr>
+          <w:p>
+            <w:pPr>
+              <w:cnfStyle w:val="000000100000" w:firstRow="0" w:lastRow="0" w:firstColumn="0" w:lastColumn="0" w:oddVBand="0" w:evenVBand="0" w:oddHBand="1" w:evenHBand="0" w:firstRowFirstColumn="0" w:firstRowLastColumn="0" w:lastRowFirstColumn="0" w:lastRowLastColumn="0"/>
+              <w:rPr>
+                <w:rFonts w:ascii="Times New Roman" w:hAnsi="Times New Roman" w:cs="Times New Roman"/>
+              </w:rPr>
+            </w:pPr>
+            <w:r>
+              <w:rPr>
+                <w:rFonts w:ascii="Times New Roman" w:hAnsi="Times New Roman" w:cs="Times New Roman"/>
+              </w:rPr>
+              <w:t>2</w:t>
+            </w:r>
+            <w:r>
+              <w:rPr>
+                <w:rFonts w:ascii="Times New Roman" w:hAnsi="Times New Roman" w:cs="Times New Roman"/>
+              </w:rPr>
+              <w:t>2</w:t>
+            </w:r>
+            <w:r>
+              <w:rPr>
+                <w:rFonts w:ascii="Times New Roman" w:hAnsi="Times New Roman" w:cs="Times New Roman"/>
+              </w:rPr>
+              <w:t xml:space="preserve"> hours</w:t>
+            </w:r>
+          </w:p>
+        </w:tc>
+        <w:tc>
+          <w:tcPr>
+            <w:tcW w:w="971" w:type="dxa"/>
+          </w:tcPr>
+          <w:p>
+            <w:pPr>
+              <w:cnfStyle w:val="000000100000" w:firstRow="0" w:lastRow="0" w:firstColumn="0" w:lastColumn="0" w:oddVBand="0" w:evenVBand="0" w:oddHBand="1" w:evenHBand="0" w:firstRowFirstColumn="0" w:firstRowLastColumn="0" w:lastRowFirstColumn="0" w:lastRowLastColumn="0"/>
+              <w:rPr>
+                <w:rFonts w:ascii="Times New Roman" w:hAnsi="Times New Roman" w:cs="Times New Roman"/>
+              </w:rPr>
+            </w:pPr>
+            <w:r>
+              <w:rPr>
+                <w:rFonts w:ascii="Times New Roman" w:hAnsi="Times New Roman" w:cs="Times New Roman"/>
+              </w:rPr>
+              <w:t>X</w:t>
+            </w:r>
+          </w:p>
+        </w:tc>
+        <w:tc>
+          <w:tcPr>
+            <w:tcW w:w="1102" w:type="dxa"/>
+          </w:tcPr>
+          <w:p>
+            <w:pPr>
+              <w:cnfStyle w:val="000000100000" w:firstRow="0" w:lastRow="0" w:firstColumn="0" w:lastColumn="0" w:oddVBand="0" w:evenVBand="0" w:oddHBand="1" w:evenHBand="0" w:firstRowFirstColumn="0" w:firstRowLastColumn="0" w:lastRowFirstColumn="0" w:lastRowLastColumn="0"/>
+              <w:rPr>
+                <w:rFonts w:ascii="Times New Roman" w:hAnsi="Times New Roman" w:cs="Times New Roman"/>
+              </w:rPr>
+            </w:pPr>
+          </w:p>
+        </w:tc>
+        <w:tc>
+          <w:tcPr>
+            <w:tcW w:w="988" w:type="dxa"/>
+          </w:tcPr>
+          <w:p>
+            <w:pPr>
+              <w:cnfStyle w:val="000000100000" w:firstRow="0" w:lastRow="0" w:firstColumn="0" w:lastColumn="0" w:oddVBand="0" w:evenVBand="0" w:oddHBand="1" w:evenHBand="0" w:firstRowFirstColumn="0" w:firstRowLastColumn="0" w:lastRowFirstColumn="0" w:lastRowLastColumn="0"/>
+              <w:rPr>
+                <w:rFonts w:ascii="Times New Roman" w:hAnsi="Times New Roman" w:cs="Times New Roman"/>
+              </w:rPr>
+            </w:pPr>
+          </w:p>
+        </w:tc>
+      </w:tr>
+      <w:tr>
+        <w:tc>
+          <w:tcPr>
+            <w:cnfStyle w:val="001000000000" w:firstRow="0" w:lastRow="0" w:firstColumn="1" w:lastColumn="0" w:oddVBand="0" w:evenVBand="0" w:oddHBand="0" w:evenHBand="0" w:firstRowFirstColumn="0" w:firstRowLastColumn="0" w:lastRowFirstColumn="0" w:lastRowLastColumn="0"/>
+            <w:tcW w:w="348" w:type="dxa"/>
+            <w:vMerge w:val="restart"/>
+          </w:tcPr>
+          <w:p>
+            <w:pPr>
+              <w:rPr>
+                <w:rFonts w:ascii="Times New Roman" w:hAnsi="Times New Roman" w:cs="Times New Roman"/>
+              </w:rPr>
+            </w:pPr>
+            <w:r>
+              <w:rPr>
+                <w:rFonts w:ascii="Times New Roman" w:hAnsi="Times New Roman" w:cs="Times New Roman"/>
+              </w:rPr>
+              <w:t>8</w:t>
+            </w:r>
+          </w:p>
+        </w:tc>
+        <w:tc>
+          <w:tcPr>
+            <w:tcW w:w="1898" w:type="dxa"/>
+            <w:vMerge w:val="restart"/>
+          </w:tcPr>
+          <w:p>
+            <w:pPr>
+              <w:cnfStyle w:val="000000000000" w:firstRow="0" w:lastRow="0" w:firstColumn="0" w:lastColumn="0" w:oddVBand="0" w:evenVBand="0" w:oddHBand="0" w:evenHBand="0" w:firstRowFirstColumn="0" w:firstRowLastColumn="0" w:lastRowFirstColumn="0" w:lastRowLastColumn="0"/>
+              <w:rPr>
+                <w:rFonts w:ascii="Times New Roman" w:hAnsi="Times New Roman" w:cs="Times New Roman"/>
+              </w:rPr>
+            </w:pPr>
+            <w:r>
+              <w:rPr>
+                <w:rFonts w:ascii="Times New Roman" w:hAnsi="Times New Roman" w:cs="Times New Roman"/>
+              </w:rPr>
               <w:t xml:space="preserve">As a seller I would like to modify a </w:t>
             </w:r>
             <w:r>
@@ -15151,16 +17210,175 @@
           </w:tcPr>
           <w:p>
             <w:pPr>
+              <w:cnfStyle w:val="000000000000" w:firstRow="0" w:lastRow="0" w:firstColumn="0" w:lastColumn="0" w:oddVBand="0" w:evenVBand="0" w:oddHBand="0" w:evenHBand="0" w:firstRowFirstColumn="0" w:firstRowLastColumn="0" w:lastRowFirstColumn="0" w:lastRowLastColumn="0"/>
+              <w:rPr>
+                <w:rFonts w:ascii="Times New Roman" w:hAnsi="Times New Roman" w:cs="Times New Roman"/>
+              </w:rPr>
+            </w:pPr>
+            <w:r>
+              <w:rPr>
+                <w:rFonts w:ascii="Times New Roman" w:hAnsi="Times New Roman" w:cs="Times New Roman"/>
+              </w:rPr>
+              <w:t xml:space="preserve">Create a </w:t>
+            </w:r>
+            <w:r>
+              <w:rPr>
+                <w:rFonts w:ascii="Times New Roman" w:hAnsi="Times New Roman" w:cs="Times New Roman"/>
+              </w:rPr>
+              <w:t xml:space="preserve">mobile </w:t>
+            </w:r>
+            <w:r>
+              <w:rPr>
+                <w:rFonts w:ascii="Times New Roman" w:hAnsi="Times New Roman" w:cs="Times New Roman"/>
+              </w:rPr>
+              <w:t>user interface</w:t>
+            </w:r>
+          </w:p>
+        </w:tc>
+        <w:tc>
+          <w:tcPr>
+            <w:tcW w:w="1165" w:type="dxa"/>
+          </w:tcPr>
+          <w:p>
+            <w:pPr>
+              <w:cnfStyle w:val="000000000000" w:firstRow="0" w:lastRow="0" w:firstColumn="0" w:lastColumn="0" w:oddVBand="0" w:evenVBand="0" w:oddHBand="0" w:evenHBand="0" w:firstRowFirstColumn="0" w:firstRowLastColumn="0" w:lastRowFirstColumn="0" w:lastRowLastColumn="0"/>
+              <w:rPr>
+                <w:rFonts w:ascii="Times New Roman" w:hAnsi="Times New Roman" w:cs="Times New Roman"/>
+              </w:rPr>
+            </w:pPr>
+            <w:r>
+              <w:rPr>
+                <w:rFonts w:ascii="Times New Roman" w:hAnsi="Times New Roman" w:cs="Times New Roman"/>
+              </w:rPr>
+              <w:t>Hakim</w:t>
+            </w:r>
+          </w:p>
+        </w:tc>
+        <w:tc>
+          <w:tcPr>
+            <w:tcW w:w="1243" w:type="dxa"/>
+          </w:tcPr>
+          <w:p>
+            <w:pPr>
+              <w:cnfStyle w:val="000000000000" w:firstRow="0" w:lastRow="0" w:firstColumn="0" w:lastColumn="0" w:oddVBand="0" w:evenVBand="0" w:oddHBand="0" w:evenHBand="0" w:firstRowFirstColumn="0" w:firstRowLastColumn="0" w:lastRowFirstColumn="0" w:lastRowLastColumn="0"/>
+              <w:rPr>
+                <w:rFonts w:ascii="Times New Roman" w:hAnsi="Times New Roman" w:cs="Times New Roman"/>
+              </w:rPr>
+            </w:pPr>
+            <w:r>
+              <w:rPr>
+                <w:rFonts w:ascii="Times New Roman" w:hAnsi="Times New Roman" w:cs="Times New Roman"/>
+              </w:rPr>
+              <w:t>15</w:t>
+            </w:r>
+            <w:r>
+              <w:rPr>
+                <w:rFonts w:ascii="Times New Roman" w:hAnsi="Times New Roman" w:cs="Times New Roman"/>
+              </w:rPr>
+              <w:t xml:space="preserve"> </w:t>
+            </w:r>
+            <w:r>
+              <w:rPr>
+                <w:rFonts w:ascii="Times New Roman" w:hAnsi="Times New Roman" w:cs="Times New Roman"/>
+              </w:rPr>
+              <w:t>hours</w:t>
+            </w:r>
+          </w:p>
+        </w:tc>
+        <w:tc>
+          <w:tcPr>
+            <w:tcW w:w="971" w:type="dxa"/>
+          </w:tcPr>
+          <w:p>
+            <w:pPr>
+              <w:cnfStyle w:val="000000000000" w:firstRow="0" w:lastRow="0" w:firstColumn="0" w:lastColumn="0" w:oddVBand="0" w:evenVBand="0" w:oddHBand="0" w:evenHBand="0" w:firstRowFirstColumn="0" w:firstRowLastColumn="0" w:lastRowFirstColumn="0" w:lastRowLastColumn="0"/>
+              <w:rPr>
+                <w:rFonts w:ascii="Times New Roman" w:hAnsi="Times New Roman" w:cs="Times New Roman"/>
+              </w:rPr>
+            </w:pPr>
+            <w:r>
+              <w:rPr>
+                <w:rFonts w:ascii="Times New Roman" w:hAnsi="Times New Roman" w:cs="Times New Roman"/>
+              </w:rPr>
+              <w:t>X</w:t>
+            </w:r>
+          </w:p>
+        </w:tc>
+        <w:tc>
+          <w:tcPr>
+            <w:tcW w:w="1102" w:type="dxa"/>
+          </w:tcPr>
+          <w:p>
+            <w:pPr>
+              <w:cnfStyle w:val="000000000000" w:firstRow="0" w:lastRow="0" w:firstColumn="0" w:lastColumn="0" w:oddVBand="0" w:evenVBand="0" w:oddHBand="0" w:evenHBand="0" w:firstRowFirstColumn="0" w:firstRowLastColumn="0" w:lastRowFirstColumn="0" w:lastRowLastColumn="0"/>
+              <w:rPr>
+                <w:rFonts w:ascii="Times New Roman" w:hAnsi="Times New Roman" w:cs="Times New Roman"/>
+              </w:rPr>
+            </w:pPr>
+          </w:p>
+        </w:tc>
+        <w:tc>
+          <w:tcPr>
+            <w:tcW w:w="988" w:type="dxa"/>
+          </w:tcPr>
+          <w:p>
+            <w:pPr>
+              <w:cnfStyle w:val="000000000000" w:firstRow="0" w:lastRow="0" w:firstColumn="0" w:lastColumn="0" w:oddVBand="0" w:evenVBand="0" w:oddHBand="0" w:evenHBand="0" w:firstRowFirstColumn="0" w:firstRowLastColumn="0" w:lastRowFirstColumn="0" w:lastRowLastColumn="0"/>
+              <w:rPr>
+                <w:rFonts w:ascii="Times New Roman" w:hAnsi="Times New Roman" w:cs="Times New Roman"/>
+              </w:rPr>
+            </w:pPr>
+          </w:p>
+        </w:tc>
+      </w:tr>
+      <w:tr>
+        <w:trPr>
+          <w:cnfStyle w:val="000000100000" w:firstRow="0" w:lastRow="0" w:firstColumn="0" w:lastColumn="0" w:oddVBand="0" w:evenVBand="0" w:oddHBand="1" w:evenHBand="0" w:firstRowFirstColumn="0" w:firstRowLastColumn="0" w:lastRowFirstColumn="0" w:lastRowLastColumn="0"/>
+        </w:trPr>
+        <w:tc>
+          <w:tcPr>
+            <w:cnfStyle w:val="001000000000" w:firstRow="0" w:lastRow="0" w:firstColumn="1" w:lastColumn="0" w:oddVBand="0" w:evenVBand="0" w:oddHBand="0" w:evenHBand="0" w:firstRowFirstColumn="0" w:firstRowLastColumn="0" w:lastRowFirstColumn="0" w:lastRowLastColumn="0"/>
+            <w:tcW w:w="348" w:type="dxa"/>
+            <w:vMerge/>
+          </w:tcPr>
+          <w:p>
+            <w:pPr>
+              <w:rPr>
+                <w:rFonts w:ascii="Times New Roman" w:hAnsi="Times New Roman" w:cs="Times New Roman"/>
+              </w:rPr>
+            </w:pPr>
+          </w:p>
+        </w:tc>
+        <w:tc>
+          <w:tcPr>
+            <w:tcW w:w="1898" w:type="dxa"/>
+            <w:vMerge/>
+          </w:tcPr>
+          <w:p>
+            <w:pPr>
               <w:cnfStyle w:val="000000100000" w:firstRow="0" w:lastRow="0" w:firstColumn="0" w:lastColumn="0" w:oddVBand="0" w:evenVBand="0" w:oddHBand="1" w:evenHBand="0" w:firstRowFirstColumn="0" w:firstRowLastColumn="0" w:lastRowFirstColumn="0" w:lastRowLastColumn="0"/>
               <w:rPr>
                 <w:rFonts w:ascii="Times New Roman" w:hAnsi="Times New Roman" w:cs="Times New Roman"/>
               </w:rPr>
             </w:pPr>
-            <w:r>
-              <w:rPr>
-                <w:rFonts w:ascii="Times New Roman" w:hAnsi="Times New Roman" w:cs="Times New Roman"/>
-              </w:rPr>
-              <w:t>Create a user interface</w:t>
+          </w:p>
+        </w:tc>
+        <w:tc>
+          <w:tcPr>
+            <w:tcW w:w="1635" w:type="dxa"/>
+          </w:tcPr>
+          <w:p>
+            <w:pPr>
+              <w:cnfStyle w:val="000000100000" w:firstRow="0" w:lastRow="0" w:firstColumn="0" w:lastColumn="0" w:oddVBand="0" w:evenVBand="0" w:oddHBand="1" w:evenHBand="0" w:firstRowFirstColumn="0" w:firstRowLastColumn="0" w:lastRowFirstColumn="0" w:lastRowLastColumn="0"/>
+              <w:rPr>
+                <w:rFonts w:ascii="Times New Roman" w:hAnsi="Times New Roman" w:cs="Times New Roman"/>
+              </w:rPr>
+            </w:pPr>
+            <w:r>
+              <w:rPr>
+                <w:rFonts w:ascii="Times New Roman" w:hAnsi="Times New Roman" w:cs="Times New Roman"/>
+              </w:rPr>
+              <w:t>Create a web user interface</w:t>
             </w:r>
           </w:p>
         </w:tc>
@@ -15179,7 +17397,7 @@
               <w:rPr>
                 <w:rFonts w:ascii="Times New Roman" w:hAnsi="Times New Roman" w:cs="Times New Roman"/>
               </w:rPr>
-              <w:t>Hakim</w:t>
+              <w:t>Bayrem</w:t>
             </w:r>
           </w:p>
         </w:tc>
@@ -15198,7 +17416,7 @@
               <w:rPr>
                 <w:rFonts w:ascii="Times New Roman" w:hAnsi="Times New Roman" w:cs="Times New Roman"/>
               </w:rPr>
-              <w:t>1 day</w:t>
+              <w:t>8 hours</w:t>
             </w:r>
           </w:p>
         </w:tc>
@@ -15390,7 +17608,7 @@
           <w:numId w:val="23"/>
         </w:numPr>
       </w:pPr>
-      <w:bookmarkStart w:id="37" w:name="_Toc148689175"/>
+      <w:bookmarkStart w:id="37" w:name="_Toc149116981"/>
       <w:r>
         <w:t>Sprint 1 implementation</w:t>
       </w:r>
@@ -15402,197 +17620,35 @@
         <w:pStyle w:val="Titre3"/>
         <w:numPr>
           <w:ilvl w:val="0"/>
-          <w:numId w:val="26"/>
+          <w:numId w:val="36"/>
         </w:numPr>
       </w:pPr>
-      <w:bookmarkStart w:id="38" w:name="_Toc148689176"/>
-      <w:r>
-        <w:t>R</w:t>
-      </w:r>
-      <w:r>
-        <w:t>equirement descriptions</w:t>
-      </w:r>
-      <w:r>
-        <w:t xml:space="preserve"> phase</w:t>
+      <w:bookmarkStart w:id="38" w:name="_Toc149116982"/>
+      <w:r>
+        <w:t>System</w:t>
+      </w:r>
+      <w:r>
+        <w:t xml:space="preserve"> description phase</w:t>
       </w:r>
       <w:bookmarkEnd w:id="38"/>
     </w:p>
+    <w:p/>
     <w:p>
       <w:pPr>
-        <w:jc w:val="both"/>
-      </w:pPr>
-    </w:p>
-    <w:p>
-      <w:pPr>
-        <w:spacing w:line="360" w:lineRule="auto"/>
-        <w:ind w:firstLine="720"/>
-        <w:jc w:val="both"/>
-        <w:rPr>
-          <w:rFonts w:ascii="Times New Roman" w:hAnsi="Times New Roman" w:cs="Times New Roman"/>
+        <w:keepNext/>
+      </w:pPr>
+      <w:r>
+        <w:rPr>
+          <w:rFonts w:ascii="Times New Roman" w:hAnsi="Times New Roman" w:cs="Times New Roman"/>
+          <w:noProof/>
           <w:sz w:val="24"/>
           <w:szCs w:val="24"/>
         </w:rPr>
-      </w:pPr>
-      <w:r>
-        <w:rPr>
-          <w:rFonts w:ascii="Times New Roman" w:hAnsi="Times New Roman" w:cs="Times New Roman"/>
-          <w:sz w:val="24"/>
-          <w:szCs w:val="24"/>
-        </w:rPr>
-        <w:t>In this part we’ll going to describe the user descriptions of what he need</w:t>
-      </w:r>
-      <w:r>
-        <w:rPr>
-          <w:rFonts w:ascii="Times New Roman" w:hAnsi="Times New Roman" w:cs="Times New Roman"/>
-          <w:sz w:val="24"/>
-          <w:szCs w:val="24"/>
-        </w:rPr>
-        <w:t>s</w:t>
-      </w:r>
-      <w:r>
-        <w:rPr>
-          <w:rFonts w:ascii="Times New Roman" w:hAnsi="Times New Roman" w:cs="Times New Roman"/>
-          <w:sz w:val="24"/>
-          <w:szCs w:val="24"/>
-        </w:rPr>
-        <w:t xml:space="preserve"> and </w:t>
-      </w:r>
-      <w:r>
-        <w:rPr>
-          <w:rFonts w:ascii="Times New Roman" w:hAnsi="Times New Roman" w:cs="Times New Roman"/>
-          <w:sz w:val="24"/>
-          <w:szCs w:val="24"/>
-        </w:rPr>
-        <w:t>also,</w:t>
-      </w:r>
-      <w:r>
-        <w:rPr>
-          <w:rFonts w:ascii="Times New Roman" w:hAnsi="Times New Roman" w:cs="Times New Roman"/>
-          <w:sz w:val="24"/>
-          <w:szCs w:val="24"/>
-        </w:rPr>
-        <w:t xml:space="preserve"> we are going to modelized that in diagrams “Use </w:t>
-      </w:r>
-      <w:r>
-        <w:rPr>
-          <w:rFonts w:ascii="Times New Roman" w:hAnsi="Times New Roman" w:cs="Times New Roman"/>
-          <w:sz w:val="24"/>
-          <w:szCs w:val="24"/>
-        </w:rPr>
-        <w:t>Case,</w:t>
-      </w:r>
-      <w:r>
-        <w:rPr>
-          <w:rFonts w:ascii="Times New Roman" w:hAnsi="Times New Roman" w:cs="Times New Roman"/>
-          <w:sz w:val="24"/>
-          <w:szCs w:val="24"/>
-        </w:rPr>
-        <w:t xml:space="preserve"> </w:t>
-      </w:r>
-      <w:r>
-        <w:rPr>
-          <w:rFonts w:ascii="Times New Roman" w:hAnsi="Times New Roman" w:cs="Times New Roman"/>
-          <w:sz w:val="24"/>
-          <w:szCs w:val="24"/>
-        </w:rPr>
-        <w:t>Participa</w:t>
-      </w:r>
-      <w:r>
-        <w:rPr>
-          <w:rFonts w:ascii="Times New Roman" w:hAnsi="Times New Roman" w:cs="Times New Roman"/>
-          <w:sz w:val="24"/>
-          <w:szCs w:val="24"/>
-        </w:rPr>
-        <w:t>nts</w:t>
-      </w:r>
-      <w:r>
-        <w:rPr>
-          <w:rFonts w:ascii="Times New Roman" w:hAnsi="Times New Roman" w:cs="Times New Roman"/>
-          <w:sz w:val="24"/>
-          <w:szCs w:val="24"/>
-        </w:rPr>
-        <w:t xml:space="preserve"> Class and </w:t>
-      </w:r>
-      <w:r>
-        <w:rPr>
-          <w:rFonts w:ascii="Times New Roman" w:hAnsi="Times New Roman" w:cs="Times New Roman"/>
-          <w:sz w:val="24"/>
-          <w:szCs w:val="24"/>
-        </w:rPr>
-        <w:t>Iterations</w:t>
-      </w:r>
-      <w:r>
-        <w:rPr>
-          <w:rFonts w:ascii="Times New Roman" w:hAnsi="Times New Roman" w:cs="Times New Roman"/>
-          <w:sz w:val="24"/>
-          <w:szCs w:val="24"/>
-        </w:rPr>
-        <w:t xml:space="preserve"> diagram”.</w:t>
-      </w:r>
-    </w:p>
-    <w:p>
-      <w:pPr>
-        <w:pStyle w:val="Paragraphedeliste"/>
-        <w:numPr>
-          <w:ilvl w:val="0"/>
-          <w:numId w:val="27"/>
-        </w:numPr>
-        <w:spacing w:line="360" w:lineRule="auto"/>
-        <w:rPr>
-          <w:rFonts w:ascii="Times New Roman" w:hAnsi="Times New Roman" w:cs="Times New Roman"/>
-          <w:sz w:val="24"/>
-          <w:szCs w:val="24"/>
-        </w:rPr>
-      </w:pPr>
-      <w:r>
-        <w:rPr>
-          <w:rFonts w:ascii="Times New Roman" w:hAnsi="Times New Roman" w:cs="Times New Roman"/>
-          <w:sz w:val="24"/>
-          <w:szCs w:val="24"/>
-        </w:rPr>
-        <w:t xml:space="preserve">Use Case </w:t>
-      </w:r>
-      <w:r>
-        <w:rPr>
-          <w:rFonts w:ascii="Times New Roman" w:hAnsi="Times New Roman" w:cs="Times New Roman"/>
-          <w:sz w:val="24"/>
-          <w:szCs w:val="24"/>
-        </w:rPr>
-        <w:t>diagram.</w:t>
-      </w:r>
-    </w:p>
-    <w:p>
-      <w:pPr>
-        <w:pStyle w:val="Paragraphedeliste"/>
-        <w:numPr>
-          <w:ilvl w:val="0"/>
-          <w:numId w:val="27"/>
-        </w:numPr>
-        <w:spacing w:line="360" w:lineRule="auto"/>
-        <w:rPr>
-          <w:rFonts w:ascii="Times New Roman" w:hAnsi="Times New Roman" w:cs="Times New Roman"/>
-          <w:sz w:val="24"/>
-          <w:szCs w:val="24"/>
-        </w:rPr>
-      </w:pPr>
-      <w:r>
-        <w:rPr>
-          <w:noProof/>
-        </w:rPr>
-        <w:lastRenderedPageBreak/>
         <w:drawing>
-          <wp:anchor distT="0" distB="0" distL="114300" distR="114300" simplePos="0" relativeHeight="251660288" behindDoc="0" locked="0" layoutInCell="1" allowOverlap="1" wp14:anchorId="1F7B0617" wp14:editId="3DCAE58B">
-            <wp:simplePos x="0" y="0"/>
-            <wp:positionH relativeFrom="margin">
-              <wp:posOffset>722630</wp:posOffset>
-            </wp:positionH>
-            <wp:positionV relativeFrom="paragraph">
-              <wp:posOffset>517525</wp:posOffset>
-            </wp:positionV>
-            <wp:extent cx="4505325" cy="5938520"/>
-            <wp:effectExtent l="190500" t="190500" r="161925" b="100330"/>
-            <wp:wrapTopAndBottom/>
-            <wp:docPr id="2122152584" name="Picture 3"/>
+          <wp:inline distT="0" distB="0" distL="0" distR="0" wp14:anchorId="1FAF9F4D" wp14:editId="786615B8">
+            <wp:extent cx="5943600" cy="4315460"/>
+            <wp:effectExtent l="0" t="0" r="0" b="8890"/>
+            <wp:docPr id="877768491" name="Picture 877768491" descr="Une image contenant texte, diagramme, croquis, ligne&#10;&#10;Description générée automatiquement"/>
             <wp:cNvGraphicFramePr>
               <a:graphicFrameLocks xmlns:a="http://schemas.openxmlformats.org/drawingml/2006/main" noChangeAspect="1"/>
             </wp:cNvGraphicFramePr>
@@ -15600,10 +17656,8 @@
               <a:graphicData uri="http://schemas.openxmlformats.org/drawingml/2006/picture">
                 <pic:pic xmlns:pic="http://schemas.openxmlformats.org/drawingml/2006/picture">
                   <pic:nvPicPr>
-                    <pic:cNvPr id="2122152584" name="Picture 3"/>
-                    <pic:cNvPicPr>
-                      <a:picLocks noChangeAspect="1" noChangeArrowheads="1"/>
-                    </pic:cNvPicPr>
+                    <pic:cNvPr id="877768491" name="Picture 877768491" descr="Une image contenant texte, diagramme, croquis, ligne&#10;&#10;Description générée automatiquement"/>
+                    <pic:cNvPicPr/>
                   </pic:nvPicPr>
                   <pic:blipFill>
                     <a:blip r:embed="rId28">
@@ -15613,401 +17667,108 @@
                         </a:ext>
                       </a:extLst>
                     </a:blip>
-                    <a:srcRect l="918" r="918"/>
                     <a:stretch>
                       <a:fillRect/>
                     </a:stretch>
                   </pic:blipFill>
-                  <pic:spPr bwMode="auto">
+                  <pic:spPr>
                     <a:xfrm>
                       <a:off x="0" y="0"/>
-                      <a:ext cx="4505325" cy="5938520"/>
+                      <a:ext cx="5943600" cy="4315460"/>
                     </a:xfrm>
                     <a:prstGeom prst="rect">
                       <a:avLst/>
                     </a:prstGeom>
-                    <a:ln>
-                      <a:noFill/>
-                    </a:ln>
-                    <a:effectLst>
-                      <a:outerShdw blurRad="190500" algn="tl" rotWithShape="0">
-                        <a:srgbClr val="000000">
-                          <a:alpha val="70000"/>
-                        </a:srgbClr>
-                      </a:outerShdw>
-                    </a:effectLst>
-                    <a:extLst>
-                      <a:ext uri="{53640926-AAD7-44D8-BBD7-CCE9431645EC}">
-                        <a14:shadowObscured xmlns:a14="http://schemas.microsoft.com/office/drawing/2010/main"/>
-                      </a:ext>
-                    </a:extLst>
                   </pic:spPr>
                 </pic:pic>
               </a:graphicData>
             </a:graphic>
-            <wp14:sizeRelH relativeFrom="margin">
-              <wp14:pctWidth>0</wp14:pctWidth>
-            </wp14:sizeRelH>
-            <wp14:sizeRelV relativeFrom="margin">
-              <wp14:pctHeight>0</wp14:pctHeight>
-            </wp14:sizeRelV>
-          </wp:anchor>
+          </wp:inline>
         </w:drawing>
-      </w:r>
-      <w:r>
-        <w:rPr>
-          <w:noProof/>
-        </w:rPr>
-        <mc:AlternateContent>
-          <mc:Choice Requires="wps">
-            <w:drawing>
-              <wp:anchor distT="0" distB="0" distL="114300" distR="114300" simplePos="0" relativeHeight="251662336" behindDoc="0" locked="0" layoutInCell="1" allowOverlap="1" wp14:anchorId="10F2929B" wp14:editId="3623BFDA">
-                <wp:simplePos x="0" y="0"/>
-                <wp:positionH relativeFrom="column">
-                  <wp:posOffset>714375</wp:posOffset>
-                </wp:positionH>
-                <wp:positionV relativeFrom="paragraph">
-                  <wp:posOffset>6519545</wp:posOffset>
-                </wp:positionV>
-                <wp:extent cx="4505325" cy="635"/>
-                <wp:effectExtent l="0" t="0" r="0" b="0"/>
-                <wp:wrapTopAndBottom/>
-                <wp:docPr id="457134346" name="Text Box 1"/>
-                <wp:cNvGraphicFramePr/>
-                <a:graphic xmlns:a="http://schemas.openxmlformats.org/drawingml/2006/main">
-                  <a:graphicData uri="http://schemas.microsoft.com/office/word/2010/wordprocessingShape">
-                    <wps:wsp>
-                      <wps:cNvSpPr txBox="1"/>
-                      <wps:spPr>
-                        <a:xfrm>
-                          <a:off x="0" y="0"/>
-                          <a:ext cx="4505325" cy="635"/>
-                        </a:xfrm>
-                        <a:prstGeom prst="rect">
-                          <a:avLst/>
-                        </a:prstGeom>
-                        <a:solidFill>
-                          <a:prstClr val="white"/>
-                        </a:solidFill>
-                        <a:ln>
-                          <a:noFill/>
-                        </a:ln>
-                      </wps:spPr>
-                      <wps:txbx>
-                        <w:txbxContent>
-                          <w:p>
-                            <w:pPr>
-                              <w:pStyle w:val="Lgende"/>
-                              <w:jc w:val="center"/>
-                              <w:rPr>
-                                <w:rFonts w:ascii="Times New Roman" w:hAnsi="Times New Roman" w:cs="Times New Roman"/>
-                                <w:color w:val="auto"/>
-                                <w:sz w:val="28"/>
-                                <w:szCs w:val="28"/>
-                              </w:rPr>
-                            </w:pPr>
-                            <w:bookmarkStart w:id="39" w:name="_Toc148692521"/>
-                            <w:r>
-                              <w:rPr>
-                                <w:rFonts w:ascii="Times New Roman" w:hAnsi="Times New Roman" w:cs="Times New Roman"/>
-                                <w:color w:val="auto"/>
-                                <w:sz w:val="28"/>
-                                <w:szCs w:val="28"/>
-                              </w:rPr>
-                              <w:t xml:space="preserve">Figure </w:t>
-                            </w:r>
-                            <w:r>
-                              <w:rPr>
-                                <w:rFonts w:ascii="Times New Roman" w:hAnsi="Times New Roman" w:cs="Times New Roman"/>
-                                <w:color w:val="auto"/>
-                                <w:sz w:val="28"/>
-                                <w:szCs w:val="28"/>
-                              </w:rPr>
-                              <w:fldChar w:fldCharType="begin"/>
-                            </w:r>
-                            <w:r>
-                              <w:rPr>
-                                <w:rFonts w:ascii="Times New Roman" w:hAnsi="Times New Roman" w:cs="Times New Roman"/>
-                                <w:color w:val="auto"/>
-                                <w:sz w:val="28"/>
-                                <w:szCs w:val="28"/>
-                              </w:rPr>
-                              <w:instrText xml:space="preserve"> SEQ Figure \* ARABIC </w:instrText>
-                            </w:r>
-                            <w:r>
-                              <w:rPr>
-                                <w:rFonts w:ascii="Times New Roman" w:hAnsi="Times New Roman" w:cs="Times New Roman"/>
-                                <w:color w:val="auto"/>
-                                <w:sz w:val="28"/>
-                                <w:szCs w:val="28"/>
-                              </w:rPr>
-                              <w:fldChar w:fldCharType="separate"/>
-                            </w:r>
-                            <w:r>
-                              <w:rPr>
-                                <w:rFonts w:ascii="Times New Roman" w:hAnsi="Times New Roman" w:cs="Times New Roman"/>
-                                <w:noProof/>
-                                <w:color w:val="auto"/>
-                                <w:sz w:val="28"/>
-                                <w:szCs w:val="28"/>
-                              </w:rPr>
-                              <w:t>10</w:t>
-                            </w:r>
-                            <w:r>
-                              <w:rPr>
-                                <w:rFonts w:ascii="Times New Roman" w:hAnsi="Times New Roman" w:cs="Times New Roman"/>
-                                <w:color w:val="auto"/>
-                                <w:sz w:val="28"/>
-                                <w:szCs w:val="28"/>
-                              </w:rPr>
-                              <w:fldChar w:fldCharType="end"/>
-                            </w:r>
-                            <w:r>
-                              <w:rPr>
-                                <w:rFonts w:ascii="Times New Roman" w:hAnsi="Times New Roman" w:cs="Times New Roman"/>
-                                <w:color w:val="auto"/>
-                                <w:sz w:val="28"/>
-                                <w:szCs w:val="28"/>
-                              </w:rPr>
-                              <w:t>: Participants Class Diagram</w:t>
-                            </w:r>
-                            <w:bookmarkEnd w:id="39"/>
-                          </w:p>
-                        </w:txbxContent>
-                      </wps:txbx>
-                      <wps:bodyPr rot="0" spcFirstLastPara="0" vertOverflow="overflow" horzOverflow="overflow" vert="horz" wrap="square" lIns="0" tIns="0" rIns="0" bIns="0" numCol="1" spcCol="0" rtlCol="0" fromWordArt="0" anchor="t" anchorCtr="0" forceAA="0" compatLnSpc="1">
-                        <a:prstTxWarp prst="textNoShape">
-                          <a:avLst/>
-                        </a:prstTxWarp>
-                        <a:spAutoFit/>
-                      </wps:bodyPr>
-                    </wps:wsp>
-                  </a:graphicData>
-                </a:graphic>
-              </wp:anchor>
-            </w:drawing>
-          </mc:Choice>
-          <mc:Fallback>
-            <w:pict>
-              <v:shape w14:anchorId="10F2929B" id="Text Box 1" o:spid="_x0000_s1027" type="#_x0000_t202" style="position:absolute;left:0;text-align:left;margin-left:56.25pt;margin-top:513.35pt;width:354.75pt;height:.05pt;z-index:251662336;visibility:visible;mso-wrap-style:square;mso-wrap-distance-left:9pt;mso-wrap-distance-top:0;mso-wrap-distance-right:9pt;mso-wrap-distance-bottom:0;mso-position-horizontal:absolute;mso-position-horizontal-relative:text;mso-position-vertical:absolute;mso-position-vertical-relative:text;v-text-anchor:top" o:gfxdata="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" stroked="f">
-                <v:textbox style="mso-fit-shape-to-text:t" inset="0,0,0,0">
-                  <w:txbxContent>
-                    <w:p>
-                      <w:pPr>
-                        <w:pStyle w:val="Lgende"/>
-                        <w:jc w:val="center"/>
-                        <w:rPr>
-                          <w:rFonts w:ascii="Times New Roman" w:hAnsi="Times New Roman" w:cs="Times New Roman"/>
-                          <w:color w:val="auto"/>
-                          <w:sz w:val="28"/>
-                          <w:szCs w:val="28"/>
-                        </w:rPr>
-                      </w:pPr>
-                      <w:bookmarkStart w:id="40" w:name="_Toc148692521"/>
-                      <w:r>
-                        <w:rPr>
-                          <w:rFonts w:ascii="Times New Roman" w:hAnsi="Times New Roman" w:cs="Times New Roman"/>
-                          <w:color w:val="auto"/>
-                          <w:sz w:val="28"/>
-                          <w:szCs w:val="28"/>
-                        </w:rPr>
-                        <w:t xml:space="preserve">Figure </w:t>
-                      </w:r>
-                      <w:r>
-                        <w:rPr>
-                          <w:rFonts w:ascii="Times New Roman" w:hAnsi="Times New Roman" w:cs="Times New Roman"/>
-                          <w:color w:val="auto"/>
-                          <w:sz w:val="28"/>
-                          <w:szCs w:val="28"/>
-                        </w:rPr>
-                        <w:fldChar w:fldCharType="begin"/>
-                      </w:r>
-                      <w:r>
-                        <w:rPr>
-                          <w:rFonts w:ascii="Times New Roman" w:hAnsi="Times New Roman" w:cs="Times New Roman"/>
-                          <w:color w:val="auto"/>
-                          <w:sz w:val="28"/>
-                          <w:szCs w:val="28"/>
-                        </w:rPr>
-                        <w:instrText xml:space="preserve"> SEQ Figure \* ARABIC </w:instrText>
-                      </w:r>
-                      <w:r>
-                        <w:rPr>
-                          <w:rFonts w:ascii="Times New Roman" w:hAnsi="Times New Roman" w:cs="Times New Roman"/>
-                          <w:color w:val="auto"/>
-                          <w:sz w:val="28"/>
-                          <w:szCs w:val="28"/>
-                        </w:rPr>
-                        <w:fldChar w:fldCharType="separate"/>
-                      </w:r>
-                      <w:r>
-                        <w:rPr>
-                          <w:rFonts w:ascii="Times New Roman" w:hAnsi="Times New Roman" w:cs="Times New Roman"/>
-                          <w:noProof/>
-                          <w:color w:val="auto"/>
-                          <w:sz w:val="28"/>
-                          <w:szCs w:val="28"/>
-                        </w:rPr>
-                        <w:t>10</w:t>
-                      </w:r>
-                      <w:r>
-                        <w:rPr>
-                          <w:rFonts w:ascii="Times New Roman" w:hAnsi="Times New Roman" w:cs="Times New Roman"/>
-                          <w:color w:val="auto"/>
-                          <w:sz w:val="28"/>
-                          <w:szCs w:val="28"/>
-                        </w:rPr>
-                        <w:fldChar w:fldCharType="end"/>
-                      </w:r>
-                      <w:r>
-                        <w:rPr>
-                          <w:rFonts w:ascii="Times New Roman" w:hAnsi="Times New Roman" w:cs="Times New Roman"/>
-                          <w:color w:val="auto"/>
-                          <w:sz w:val="28"/>
-                          <w:szCs w:val="28"/>
-                        </w:rPr>
-                        <w:t>: Participants Class Diagram</w:t>
-                      </w:r>
-                      <w:bookmarkEnd w:id="40"/>
-                    </w:p>
-                  </w:txbxContent>
-                </v:textbox>
-                <w10:wrap type="topAndBottom"/>
-              </v:shape>
-            </w:pict>
-          </mc:Fallback>
-        </mc:AlternateContent>
-      </w:r>
-      <w:r>
-        <w:rPr>
-          <w:rFonts w:ascii="Times New Roman" w:hAnsi="Times New Roman" w:cs="Times New Roman"/>
-          <w:sz w:val="24"/>
-          <w:szCs w:val="24"/>
-        </w:rPr>
-        <w:t>Particip</w:t>
-      </w:r>
-      <w:r>
-        <w:rPr>
-          <w:rFonts w:ascii="Times New Roman" w:hAnsi="Times New Roman" w:cs="Times New Roman"/>
-          <w:sz w:val="24"/>
-          <w:szCs w:val="24"/>
-        </w:rPr>
-        <w:t>a</w:t>
-      </w:r>
-      <w:r>
-        <w:rPr>
-          <w:rFonts w:ascii="Times New Roman" w:hAnsi="Times New Roman" w:cs="Times New Roman"/>
-          <w:sz w:val="24"/>
-          <w:szCs w:val="24"/>
-        </w:rPr>
-        <w:t>n</w:t>
-      </w:r>
-      <w:r>
-        <w:rPr>
-          <w:rFonts w:ascii="Times New Roman" w:hAnsi="Times New Roman" w:cs="Times New Roman"/>
-          <w:sz w:val="24"/>
-          <w:szCs w:val="24"/>
-        </w:rPr>
-        <w:t>t</w:t>
-      </w:r>
-      <w:r>
-        <w:rPr>
-          <w:rFonts w:ascii="Times New Roman" w:hAnsi="Times New Roman" w:cs="Times New Roman"/>
-          <w:sz w:val="24"/>
-          <w:szCs w:val="24"/>
-        </w:rPr>
-        <w:t>s</w:t>
-      </w:r>
-      <w:r>
-        <w:rPr>
-          <w:rFonts w:ascii="Times New Roman" w:hAnsi="Times New Roman" w:cs="Times New Roman"/>
-          <w:sz w:val="24"/>
-          <w:szCs w:val="24"/>
-        </w:rPr>
-        <w:t xml:space="preserve"> </w:t>
-      </w:r>
-      <w:r>
-        <w:rPr>
-          <w:rFonts w:ascii="Times New Roman" w:hAnsi="Times New Roman" w:cs="Times New Roman"/>
-          <w:sz w:val="24"/>
-          <w:szCs w:val="24"/>
-        </w:rPr>
-        <w:t>C</w:t>
-      </w:r>
-      <w:r>
-        <w:rPr>
-          <w:rFonts w:ascii="Times New Roman" w:hAnsi="Times New Roman" w:cs="Times New Roman"/>
-          <w:sz w:val="24"/>
-          <w:szCs w:val="24"/>
-        </w:rPr>
-        <w:t xml:space="preserve">lass </w:t>
-      </w:r>
-      <w:r>
-        <w:rPr>
-          <w:rFonts w:ascii="Times New Roman" w:hAnsi="Times New Roman" w:cs="Times New Roman"/>
-          <w:sz w:val="24"/>
-          <w:szCs w:val="24"/>
-        </w:rPr>
-        <w:t>D</w:t>
-      </w:r>
-      <w:r>
-        <w:rPr>
-          <w:rFonts w:ascii="Times New Roman" w:hAnsi="Times New Roman" w:cs="Times New Roman"/>
-          <w:sz w:val="24"/>
-          <w:szCs w:val="24"/>
-        </w:rPr>
-        <w:t>iagram</w:t>
       </w:r>
     </w:p>
     <w:p>
       <w:pPr>
-        <w:pStyle w:val="Paragraphedeliste"/>
-        <w:spacing w:line="360" w:lineRule="auto"/>
-        <w:rPr>
-          <w:rFonts w:ascii="Times New Roman" w:hAnsi="Times New Roman" w:cs="Times New Roman"/>
-          <w:sz w:val="24"/>
-          <w:szCs w:val="24"/>
-          <w:lang w:val="fr-FR"/>
-        </w:rPr>
-      </w:pPr>
-      <w:r>
-        <w:rPr>
-          <w:rFonts w:ascii="Times New Roman" w:hAnsi="Times New Roman" w:cs="Times New Roman"/>
-          <w:sz w:val="24"/>
-          <w:szCs w:val="24"/>
-          <w:lang w:val="fr-FR"/>
-        </w:rPr>
-        <w:t>Ce diagramme de classes participantes offre une représentation détaillée des différentes catégories de classes (Boundary, Control, Entity) et de leurs interactions au sein du système "Shop Swap". Il aide à comprendre comment les classes interagissent pour permettre des fonctionnalités telles que l'inscription, la connexion et la gestion des utilisateurs et des produits.</w:t>
-      </w:r>
+        <w:pStyle w:val="Lgende"/>
+        <w:jc w:val="center"/>
+        <w:rPr>
+          <w:rFonts w:ascii="Times New Roman" w:hAnsi="Times New Roman" w:cs="Times New Roman"/>
+          <w:color w:val="auto"/>
+          <w:sz w:val="28"/>
+          <w:szCs w:val="28"/>
+        </w:rPr>
+      </w:pPr>
+      <w:bookmarkStart w:id="39" w:name="_Toc149116952"/>
+      <w:r>
+        <w:rPr>
+          <w:rFonts w:ascii="Times New Roman" w:hAnsi="Times New Roman" w:cs="Times New Roman"/>
+          <w:color w:val="auto"/>
+          <w:sz w:val="28"/>
+          <w:szCs w:val="28"/>
+        </w:rPr>
+        <w:t xml:space="preserve">Figure </w:t>
+      </w:r>
+      <w:r>
+        <w:rPr>
+          <w:rFonts w:ascii="Times New Roman" w:hAnsi="Times New Roman" w:cs="Times New Roman"/>
+          <w:color w:val="auto"/>
+          <w:sz w:val="28"/>
+          <w:szCs w:val="28"/>
+        </w:rPr>
+        <w:fldChar w:fldCharType="begin"/>
+      </w:r>
+      <w:r>
+        <w:rPr>
+          <w:rFonts w:ascii="Times New Roman" w:hAnsi="Times New Roman" w:cs="Times New Roman"/>
+          <w:color w:val="auto"/>
+          <w:sz w:val="28"/>
+          <w:szCs w:val="28"/>
+        </w:rPr>
+        <w:instrText xml:space="preserve"> SEQ Figure \* ARABIC </w:instrText>
+      </w:r>
+      <w:r>
+        <w:rPr>
+          <w:rFonts w:ascii="Times New Roman" w:hAnsi="Times New Roman" w:cs="Times New Roman"/>
+          <w:color w:val="auto"/>
+          <w:sz w:val="28"/>
+          <w:szCs w:val="28"/>
+        </w:rPr>
+        <w:fldChar w:fldCharType="separate"/>
+      </w:r>
+      <w:r>
+        <w:rPr>
+          <w:rFonts w:ascii="Times New Roman" w:hAnsi="Times New Roman" w:cs="Times New Roman"/>
+          <w:noProof/>
+          <w:color w:val="auto"/>
+          <w:sz w:val="28"/>
+          <w:szCs w:val="28"/>
+        </w:rPr>
+        <w:t>10</w:t>
+      </w:r>
+      <w:r>
+        <w:rPr>
+          <w:rFonts w:ascii="Times New Roman" w:hAnsi="Times New Roman" w:cs="Times New Roman"/>
+          <w:color w:val="auto"/>
+          <w:sz w:val="28"/>
+          <w:szCs w:val="28"/>
+        </w:rPr>
+        <w:fldChar w:fldCharType="end"/>
+      </w:r>
+      <w:r>
+        <w:rPr>
+          <w:rFonts w:ascii="Times New Roman" w:hAnsi="Times New Roman" w:cs="Times New Roman"/>
+          <w:color w:val="auto"/>
+          <w:sz w:val="28"/>
+          <w:szCs w:val="28"/>
+        </w:rPr>
+        <w:t>: Use Case diagram</w:t>
+      </w:r>
+      <w:bookmarkEnd w:id="39"/>
     </w:p>
+    <w:p/>
     <w:p>
       <w:pPr>
-        <w:pStyle w:val="Paragraphedeliste"/>
-        <w:numPr>
-          <w:ilvl w:val="0"/>
-          <w:numId w:val="27"/>
-        </w:numPr>
-        <w:spacing w:line="360" w:lineRule="auto"/>
-        <w:rPr>
-          <w:rFonts w:ascii="Times New Roman" w:hAnsi="Times New Roman" w:cs="Times New Roman"/>
-          <w:sz w:val="24"/>
-          <w:szCs w:val="24"/>
-        </w:rPr>
-      </w:pPr>
-      <w:r>
-        <w:rPr>
-          <w:rFonts w:ascii="Times New Roman" w:hAnsi="Times New Roman" w:cs="Times New Roman"/>
-          <w:sz w:val="24"/>
-          <w:szCs w:val="24"/>
-        </w:rPr>
-        <w:lastRenderedPageBreak/>
-        <w:t>Iterations diagram</w:t>
-      </w:r>
-    </w:p>
-    <w:p>
-      <w:pPr>
         <w:keepNext/>
-        <w:spacing w:line="360" w:lineRule="auto"/>
         <w:jc w:val="center"/>
       </w:pPr>
       <w:r>
@@ -16017,11 +17778,12 @@
           <w:sz w:val="24"/>
           <w:szCs w:val="24"/>
         </w:rPr>
+        <w:lastRenderedPageBreak/>
         <w:drawing>
-          <wp:inline distT="0" distB="0" distL="0" distR="0" wp14:anchorId="235FBD7C" wp14:editId="44B6E9F1">
+          <wp:inline distT="0" distB="0" distL="0" distR="0" wp14:anchorId="4E1C85FB" wp14:editId="374CBC09">
             <wp:extent cx="4526653" cy="4271645"/>
             <wp:effectExtent l="0" t="0" r="7620" b="0"/>
-            <wp:docPr id="1925861083" name="Image 2"/>
+            <wp:docPr id="1925861083" name="Picture 1925861083" descr="Une image contenant texte, capture d’écran, nombre, Parallèle&#10;&#10;Description générée automatiquement"/>
             <wp:cNvGraphicFramePr>
               <a:graphicFrameLocks xmlns:a="http://schemas.openxmlformats.org/drawingml/2006/main" noChangeAspect="1"/>
             </wp:cNvGraphicFramePr>
@@ -16029,7 +17791,7 @@
               <a:graphicData uri="http://schemas.openxmlformats.org/drawingml/2006/picture">
                 <pic:pic xmlns:pic="http://schemas.openxmlformats.org/drawingml/2006/picture">
                   <pic:nvPicPr>
-                    <pic:cNvPr id="0" name="Picture 2"/>
+                    <pic:cNvPr id="1925861083" name="Picture 1925861083" descr="Une image contenant texte, capture d’écran, nombre, Parallèle&#10;&#10;Description générée automatiquement"/>
                     <pic:cNvPicPr>
                       <a:picLocks noChangeAspect="1" noChangeArrowheads="1"/>
                     </pic:cNvPicPr>
@@ -16078,7 +17840,7 @@
           <w:szCs w:val="28"/>
         </w:rPr>
       </w:pPr>
-      <w:bookmarkStart w:id="41" w:name="_Toc148692522"/>
+      <w:bookmarkStart w:id="40" w:name="_Toc149116953"/>
       <w:r>
         <w:rPr>
           <w:rFonts w:ascii="Times New Roman" w:hAnsi="Times New Roman" w:cs="Times New Roman"/>
@@ -16141,10 +17903,560 @@
           <w:sz w:val="28"/>
           <w:szCs w:val="28"/>
         </w:rPr>
-        <w:t>: Iterations Diagram</w:t>
+        <w:t>: System Sequence</w:t>
+      </w:r>
+      <w:r>
+        <w:rPr>
+          <w:rFonts w:ascii="Times New Roman" w:hAnsi="Times New Roman" w:cs="Times New Roman"/>
+          <w:noProof/>
+          <w:color w:val="auto"/>
+          <w:sz w:val="28"/>
+          <w:szCs w:val="28"/>
+        </w:rPr>
+        <w:t xml:space="preserve"> Diagram</w:t>
+      </w:r>
+      <w:bookmarkEnd w:id="40"/>
+    </w:p>
+    <w:p>
+      <w:pPr>
+        <w:pStyle w:val="Titre3"/>
+      </w:pPr>
+      <w:r>
+        <w:t xml:space="preserve">   </w:t>
+      </w:r>
+      <w:bookmarkStart w:id="41" w:name="_Toc149116983"/>
+      <w:r>
+        <w:t>b</w:t>
+      </w:r>
+      <w:r>
+        <w:tab/>
+        <w:t>Analyze</w:t>
       </w:r>
       <w:bookmarkEnd w:id="41"/>
     </w:p>
+    <w:p/>
+    <w:p>
+      <w:r>
+        <w:rPr>
+          <w:rFonts w:ascii="Times New Roman" w:hAnsi="Times New Roman" w:cs="Times New Roman"/>
+          <w:noProof/>
+          <w:sz w:val="24"/>
+          <w:szCs w:val="24"/>
+        </w:rPr>
+        <w:lastRenderedPageBreak/>
+        <mc:AlternateContent>
+          <mc:Choice Requires="wpg">
+            <w:drawing>
+              <wp:inline distT="0" distB="0" distL="0" distR="0" wp14:anchorId="77A85226" wp14:editId="648B6BE1">
+                <wp:extent cx="5748259" cy="5869555"/>
+                <wp:effectExtent l="0" t="0" r="5080" b="0"/>
+                <wp:docPr id="509806638" name="Group 509806638"/>
+                <wp:cNvGraphicFramePr/>
+                <a:graphic xmlns:a="http://schemas.openxmlformats.org/drawingml/2006/main">
+                  <a:graphicData uri="http://schemas.microsoft.com/office/word/2010/wordprocessingGroup">
+                    <wpg:wgp>
+                      <wpg:cNvGrpSpPr/>
+                      <wpg:grpSpPr>
+                        <a:xfrm>
+                          <a:off x="0" y="0"/>
+                          <a:ext cx="5748259" cy="5869555"/>
+                          <a:chOff x="142874" y="0"/>
+                          <a:chExt cx="5748259" cy="5869555"/>
+                        </a:xfrm>
+                      </wpg:grpSpPr>
+                      <pic:pic xmlns:pic="http://schemas.openxmlformats.org/drawingml/2006/picture">
+                        <pic:nvPicPr>
+                          <pic:cNvPr id="418853020" name="Picture 418853020"/>
+                          <pic:cNvPicPr>
+                            <a:picLocks noChangeAspect="1"/>
+                          </pic:cNvPicPr>
+                        </pic:nvPicPr>
+                        <pic:blipFill>
+                          <a:blip r:embed="rId30">
+                            <a:extLst>
+                              <a:ext uri="{28A0092B-C50C-407E-A947-70E740481C1C}">
+                                <a14:useLocalDpi xmlns:a14="http://schemas.microsoft.com/office/drawing/2010/main" val="0"/>
+                              </a:ext>
+                            </a:extLst>
+                          </a:blip>
+                          <a:stretch>
+                            <a:fillRect/>
+                          </a:stretch>
+                        </pic:blipFill>
+                        <pic:spPr>
+                          <a:xfrm>
+                            <a:off x="142874" y="0"/>
+                            <a:ext cx="5748259" cy="5476875"/>
+                          </a:xfrm>
+                          <a:prstGeom prst="rect">
+                            <a:avLst/>
+                          </a:prstGeom>
+                        </pic:spPr>
+                      </pic:pic>
+                      <wps:wsp>
+                        <wps:cNvPr id="457134346" name="Text Box 1"/>
+                        <wps:cNvSpPr txBox="1"/>
+                        <wps:spPr>
+                          <a:xfrm>
+                            <a:off x="854439" y="5538085"/>
+                            <a:ext cx="4505325" cy="331470"/>
+                          </a:xfrm>
+                          <a:prstGeom prst="rect">
+                            <a:avLst/>
+                          </a:prstGeom>
+                          <a:solidFill>
+                            <a:prstClr val="white"/>
+                          </a:solidFill>
+                          <a:ln>
+                            <a:noFill/>
+                          </a:ln>
+                        </wps:spPr>
+                        <wps:txbx>
+                          <w:txbxContent>
+                            <w:p>
+                              <w:pPr>
+                                <w:pStyle w:val="Lgende"/>
+                                <w:jc w:val="center"/>
+                                <w:rPr>
+                                  <w:rFonts w:ascii="Times New Roman" w:hAnsi="Times New Roman" w:cs="Times New Roman"/>
+                                  <w:color w:val="auto"/>
+                                  <w:sz w:val="28"/>
+                                  <w:szCs w:val="28"/>
+                                </w:rPr>
+                              </w:pPr>
+                              <w:bookmarkStart w:id="42" w:name="_Toc149116954"/>
+                              <w:r>
+                                <w:rPr>
+                                  <w:rFonts w:ascii="Times New Roman" w:hAnsi="Times New Roman" w:cs="Times New Roman"/>
+                                  <w:color w:val="auto"/>
+                                  <w:sz w:val="28"/>
+                                  <w:szCs w:val="28"/>
+                                </w:rPr>
+                                <w:t xml:space="preserve">Figure </w:t>
+                              </w:r>
+                              <w:r>
+                                <w:rPr>
+                                  <w:rFonts w:ascii="Times New Roman" w:hAnsi="Times New Roman" w:cs="Times New Roman"/>
+                                  <w:color w:val="auto"/>
+                                  <w:sz w:val="28"/>
+                                  <w:szCs w:val="28"/>
+                                </w:rPr>
+                                <w:fldChar w:fldCharType="begin"/>
+                              </w:r>
+                              <w:r>
+                                <w:rPr>
+                                  <w:rFonts w:ascii="Times New Roman" w:hAnsi="Times New Roman" w:cs="Times New Roman"/>
+                                  <w:color w:val="auto"/>
+                                  <w:sz w:val="28"/>
+                                  <w:szCs w:val="28"/>
+                                </w:rPr>
+                                <w:instrText xml:space="preserve"> SEQ Figure \* ARABIC </w:instrText>
+                              </w:r>
+                              <w:r>
+                                <w:rPr>
+                                  <w:rFonts w:ascii="Times New Roman" w:hAnsi="Times New Roman" w:cs="Times New Roman"/>
+                                  <w:color w:val="auto"/>
+                                  <w:sz w:val="28"/>
+                                  <w:szCs w:val="28"/>
+                                </w:rPr>
+                                <w:fldChar w:fldCharType="separate"/>
+                              </w:r>
+                              <w:r>
+                                <w:rPr>
+                                  <w:rFonts w:ascii="Times New Roman" w:hAnsi="Times New Roman" w:cs="Times New Roman"/>
+                                  <w:noProof/>
+                                  <w:color w:val="auto"/>
+                                  <w:sz w:val="28"/>
+                                  <w:szCs w:val="28"/>
+                                </w:rPr>
+                                <w:t>12</w:t>
+                              </w:r>
+                              <w:r>
+                                <w:rPr>
+                                  <w:rFonts w:ascii="Times New Roman" w:hAnsi="Times New Roman" w:cs="Times New Roman"/>
+                                  <w:color w:val="auto"/>
+                                  <w:sz w:val="28"/>
+                                  <w:szCs w:val="28"/>
+                                </w:rPr>
+                                <w:fldChar w:fldCharType="end"/>
+                              </w:r>
+                              <w:r>
+                                <w:rPr>
+                                  <w:rFonts w:ascii="Times New Roman" w:hAnsi="Times New Roman" w:cs="Times New Roman"/>
+                                  <w:color w:val="auto"/>
+                                  <w:sz w:val="28"/>
+                                  <w:szCs w:val="28"/>
+                                </w:rPr>
+                                <w:t>: Participants Class Diagram</w:t>
+                              </w:r>
+                              <w:bookmarkEnd w:id="42"/>
+                            </w:p>
+                          </w:txbxContent>
+                        </wps:txbx>
+                        <wps:bodyPr rot="0" spcFirstLastPara="0" vertOverflow="overflow" horzOverflow="overflow" vert="horz" wrap="square" lIns="0" tIns="0" rIns="0" bIns="0" numCol="1" spcCol="0" rtlCol="0" fromWordArt="0" anchor="t" anchorCtr="0" forceAA="0" compatLnSpc="1">
+                          <a:prstTxWarp prst="textNoShape">
+                            <a:avLst/>
+                          </a:prstTxWarp>
+                          <a:spAutoFit/>
+                        </wps:bodyPr>
+                      </wps:wsp>
+                    </wpg:wgp>
+                  </a:graphicData>
+                </a:graphic>
+              </wp:inline>
+            </w:drawing>
+          </mc:Choice>
+          <mc:Fallback>
+            <w:pict>
+              <v:group w14:anchorId="77A85226" id="Group 509806638" o:spid="_x0000_s1027" style="width:452.6pt;height:462.15pt;mso-position-horizontal-relative:char;mso-position-vertical-relative:line" coordorigin="1428" coordsize="57482,58695" o:gfxdata="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">
+                <v:shapetype id="_x0000_t75" coordsize="21600,21600" o:spt="75" o:preferrelative="t" path="m@4@5l@4@11@9@11@9@5xe" filled="f" stroked="f">
+                  <v:stroke joinstyle="miter"/>
+                  <v:formulas>
+                    <v:f eqn="if lineDrawn pixelLineWidth 0"/>
+                    <v:f eqn="sum @0 1 0"/>
+                    <v:f eqn="sum 0 0 @1"/>
+                    <v:f eqn="prod @2 1 2"/>
+                    <v:f eqn="prod @3 21600 pixelWidth"/>
+                    <v:f eqn="prod @3 21600 pixelHeight"/>
+                    <v:f eqn="sum @0 0 1"/>
+                    <v:f eqn="prod @6 1 2"/>
+                    <v:f eqn="prod @7 21600 pixelWidth"/>
+                    <v:f eqn="sum @8 21600 0"/>
+                    <v:f eqn="prod @7 21600 pixelHeight"/>
+                    <v:f eqn="sum @10 21600 0"/>
+                  </v:formulas>
+                  <v:path o:extrusionok="f" gradientshapeok="t" o:connecttype="rect"/>
+                  <o:lock v:ext="edit" aspectratio="t"/>
+                </v:shapetype>
+                <v:shape id="Picture 418853020" o:spid="_x0000_s1028" type="#_x0000_t75" style="position:absolute;left:1428;width:57483;height:54768;visibility:visible;mso-wrap-style:square" o:gfxdata="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">
+                  <v:imagedata r:id="rId31" o:title=""/>
+                </v:shape>
+                <v:shape id="Text Box 1" o:spid="_x0000_s1029" type="#_x0000_t202" style="position:absolute;left:8544;top:55380;width:45053;height:3315;visibility:visible;mso-wrap-style:square;v-text-anchor:top" o:gfxdata="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" stroked="f">
+                  <v:textbox style="mso-fit-shape-to-text:t" inset="0,0,0,0">
+                    <w:txbxContent>
+                      <w:p>
+                        <w:pPr>
+                          <w:pStyle w:val="Lgende"/>
+                          <w:jc w:val="center"/>
+                          <w:rPr>
+                            <w:rFonts w:ascii="Times New Roman" w:hAnsi="Times New Roman" w:cs="Times New Roman"/>
+                            <w:color w:val="auto"/>
+                            <w:sz w:val="28"/>
+                            <w:szCs w:val="28"/>
+                          </w:rPr>
+                        </w:pPr>
+                        <w:bookmarkStart w:id="43" w:name="_Toc149116954"/>
+                        <w:r>
+                          <w:rPr>
+                            <w:rFonts w:ascii="Times New Roman" w:hAnsi="Times New Roman" w:cs="Times New Roman"/>
+                            <w:color w:val="auto"/>
+                            <w:sz w:val="28"/>
+                            <w:szCs w:val="28"/>
+                          </w:rPr>
+                          <w:t xml:space="preserve">Figure </w:t>
+                        </w:r>
+                        <w:r>
+                          <w:rPr>
+                            <w:rFonts w:ascii="Times New Roman" w:hAnsi="Times New Roman" w:cs="Times New Roman"/>
+                            <w:color w:val="auto"/>
+                            <w:sz w:val="28"/>
+                            <w:szCs w:val="28"/>
+                          </w:rPr>
+                          <w:fldChar w:fldCharType="begin"/>
+                        </w:r>
+                        <w:r>
+                          <w:rPr>
+                            <w:rFonts w:ascii="Times New Roman" w:hAnsi="Times New Roman" w:cs="Times New Roman"/>
+                            <w:color w:val="auto"/>
+                            <w:sz w:val="28"/>
+                            <w:szCs w:val="28"/>
+                          </w:rPr>
+                          <w:instrText xml:space="preserve"> SEQ Figure \* ARABIC </w:instrText>
+                        </w:r>
+                        <w:r>
+                          <w:rPr>
+                            <w:rFonts w:ascii="Times New Roman" w:hAnsi="Times New Roman" w:cs="Times New Roman"/>
+                            <w:color w:val="auto"/>
+                            <w:sz w:val="28"/>
+                            <w:szCs w:val="28"/>
+                          </w:rPr>
+                          <w:fldChar w:fldCharType="separate"/>
+                        </w:r>
+                        <w:r>
+                          <w:rPr>
+                            <w:rFonts w:ascii="Times New Roman" w:hAnsi="Times New Roman" w:cs="Times New Roman"/>
+                            <w:noProof/>
+                            <w:color w:val="auto"/>
+                            <w:sz w:val="28"/>
+                            <w:szCs w:val="28"/>
+                          </w:rPr>
+                          <w:t>12</w:t>
+                        </w:r>
+                        <w:r>
+                          <w:rPr>
+                            <w:rFonts w:ascii="Times New Roman" w:hAnsi="Times New Roman" w:cs="Times New Roman"/>
+                            <w:color w:val="auto"/>
+                            <w:sz w:val="28"/>
+                            <w:szCs w:val="28"/>
+                          </w:rPr>
+                          <w:fldChar w:fldCharType="end"/>
+                        </w:r>
+                        <w:r>
+                          <w:rPr>
+                            <w:rFonts w:ascii="Times New Roman" w:hAnsi="Times New Roman" w:cs="Times New Roman"/>
+                            <w:color w:val="auto"/>
+                            <w:sz w:val="28"/>
+                            <w:szCs w:val="28"/>
+                          </w:rPr>
+                          <w:t>: Participants Class Diagram</w:t>
+                        </w:r>
+                        <w:bookmarkEnd w:id="43"/>
+                      </w:p>
+                    </w:txbxContent>
+                  </v:textbox>
+                </v:shape>
+                <w10:anchorlock/>
+              </v:group>
+            </w:pict>
+          </mc:Fallback>
+        </mc:AlternateContent>
+      </w:r>
+    </w:p>
+    <w:p>
+      <w:pPr>
+        <w:keepNext/>
+        <w:jc w:val="center"/>
+      </w:pPr>
+      <w:r>
+        <w:rPr>
+          <w:noProof/>
+        </w:rPr>
+        <w:lastRenderedPageBreak/>
+        <w:drawing>
+          <wp:inline distT="0" distB="0" distL="0" distR="0" wp14:anchorId="7EA4D49B" wp14:editId="147D330D">
+            <wp:extent cx="4572000" cy="2009775"/>
+            <wp:effectExtent l="0" t="0" r="0" b="0"/>
+            <wp:docPr id="1997409277" name="Image 1997409277"/>
+            <wp:cNvGraphicFramePr>
+              <a:graphicFrameLocks xmlns:a="http://schemas.openxmlformats.org/drawingml/2006/main" noChangeAspect="1"/>
+            </wp:cNvGraphicFramePr>
+            <a:graphic xmlns:a="http://schemas.openxmlformats.org/drawingml/2006/main">
+              <a:graphicData uri="http://schemas.openxmlformats.org/drawingml/2006/picture">
+                <pic:pic xmlns:pic="http://schemas.openxmlformats.org/drawingml/2006/picture">
+                  <pic:nvPicPr>
+                    <pic:cNvPr id="0" name=""/>
+                    <pic:cNvPicPr/>
+                  </pic:nvPicPr>
+                  <pic:blipFill>
+                    <a:blip r:embed="rId32">
+                      <a:extLst>
+                        <a:ext uri="{28A0092B-C50C-407E-A947-70E740481C1C}">
+                          <a14:useLocalDpi xmlns:a14="http://schemas.microsoft.com/office/drawing/2010/main" val="0"/>
+                        </a:ext>
+                      </a:extLst>
+                    </a:blip>
+                    <a:stretch>
+                      <a:fillRect/>
+                    </a:stretch>
+                  </pic:blipFill>
+                  <pic:spPr>
+                    <a:xfrm>
+                      <a:off x="0" y="0"/>
+                      <a:ext cx="4572000" cy="2009775"/>
+                    </a:xfrm>
+                    <a:prstGeom prst="rect">
+                      <a:avLst/>
+                    </a:prstGeom>
+                  </pic:spPr>
+                </pic:pic>
+              </a:graphicData>
+            </a:graphic>
+          </wp:inline>
+        </w:drawing>
+      </w:r>
+    </w:p>
+    <w:p>
+      <w:pPr>
+        <w:pStyle w:val="Lgende"/>
+        <w:jc w:val="center"/>
+        <w:rPr>
+          <w:rFonts w:ascii="Times New Roman" w:hAnsi="Times New Roman" w:cs="Times New Roman"/>
+          <w:color w:val="auto"/>
+          <w:sz w:val="28"/>
+          <w:szCs w:val="28"/>
+        </w:rPr>
+      </w:pPr>
+      <w:bookmarkStart w:id="44" w:name="_Toc149116955"/>
+      <w:r>
+        <w:rPr>
+          <w:rFonts w:ascii="Times New Roman" w:hAnsi="Times New Roman" w:cs="Times New Roman"/>
+          <w:color w:val="auto"/>
+          <w:sz w:val="28"/>
+          <w:szCs w:val="28"/>
+        </w:rPr>
+        <w:t xml:space="preserve">Figure </w:t>
+      </w:r>
+      <w:r>
+        <w:rPr>
+          <w:rFonts w:ascii="Times New Roman" w:hAnsi="Times New Roman" w:cs="Times New Roman"/>
+          <w:color w:val="auto"/>
+          <w:sz w:val="28"/>
+          <w:szCs w:val="28"/>
+        </w:rPr>
+        <w:fldChar w:fldCharType="begin"/>
+      </w:r>
+      <w:r>
+        <w:rPr>
+          <w:rFonts w:ascii="Times New Roman" w:hAnsi="Times New Roman" w:cs="Times New Roman"/>
+          <w:color w:val="auto"/>
+          <w:sz w:val="28"/>
+          <w:szCs w:val="28"/>
+        </w:rPr>
+        <w:instrText xml:space="preserve"> SEQ Figure \* ARABIC </w:instrText>
+      </w:r>
+      <w:r>
+        <w:rPr>
+          <w:rFonts w:ascii="Times New Roman" w:hAnsi="Times New Roman" w:cs="Times New Roman"/>
+          <w:color w:val="auto"/>
+          <w:sz w:val="28"/>
+          <w:szCs w:val="28"/>
+        </w:rPr>
+        <w:fldChar w:fldCharType="separate"/>
+      </w:r>
+      <w:r>
+        <w:rPr>
+          <w:rFonts w:ascii="Times New Roman" w:hAnsi="Times New Roman" w:cs="Times New Roman"/>
+          <w:noProof/>
+          <w:color w:val="auto"/>
+          <w:sz w:val="28"/>
+          <w:szCs w:val="28"/>
+        </w:rPr>
+        <w:t>13</w:t>
+      </w:r>
+      <w:r>
+        <w:rPr>
+          <w:rFonts w:ascii="Times New Roman" w:hAnsi="Times New Roman" w:cs="Times New Roman"/>
+          <w:color w:val="auto"/>
+          <w:sz w:val="28"/>
+          <w:szCs w:val="28"/>
+        </w:rPr>
+        <w:fldChar w:fldCharType="end"/>
+      </w:r>
+      <w:r>
+        <w:rPr>
+          <w:rFonts w:ascii="Times New Roman" w:hAnsi="Times New Roman" w:cs="Times New Roman"/>
+          <w:color w:val="auto"/>
+          <w:sz w:val="28"/>
+          <w:szCs w:val="28"/>
+        </w:rPr>
+        <w:t xml:space="preserve">: Domain </w:t>
+      </w:r>
+      <w:r>
+        <w:rPr>
+          <w:rFonts w:ascii="Times New Roman" w:hAnsi="Times New Roman" w:cs="Times New Roman"/>
+          <w:color w:val="auto"/>
+          <w:sz w:val="28"/>
+          <w:szCs w:val="28"/>
+        </w:rPr>
+        <w:t>Model</w:t>
+      </w:r>
+      <w:r>
+        <w:rPr>
+          <w:rFonts w:ascii="Times New Roman" w:hAnsi="Times New Roman" w:cs="Times New Roman"/>
+          <w:color w:val="auto"/>
+          <w:sz w:val="28"/>
+          <w:szCs w:val="28"/>
+        </w:rPr>
+        <w:t xml:space="preserve"> Diagram</w:t>
+      </w:r>
+      <w:bookmarkEnd w:id="44"/>
+    </w:p>
+    <w:p>
+      <w:pPr>
+        <w:pStyle w:val="Titre3"/>
+        <w:numPr>
+          <w:ilvl w:val="0"/>
+          <w:numId w:val="25"/>
+        </w:numPr>
+      </w:pPr>
+      <w:bookmarkStart w:id="45" w:name="_Toc149116984"/>
+      <w:r>
+        <w:t>Conception phase</w:t>
+      </w:r>
+      <w:bookmarkEnd w:id="45"/>
+    </w:p>
+    <w:p/>
+    <w:p>
+      <w:pPr>
+        <w:pStyle w:val="Titre3"/>
+        <w:numPr>
+          <w:ilvl w:val="0"/>
+          <w:numId w:val="25"/>
+        </w:numPr>
+      </w:pPr>
+      <w:bookmarkStart w:id="46" w:name="_Toc149116985"/>
+      <w:r>
+        <w:t>Interfaces Models</w:t>
+      </w:r>
+      <w:bookmarkEnd w:id="46"/>
+    </w:p>
+    <w:p/>
+    <w:p>
+      <w:pPr>
+        <w:pStyle w:val="Titre2"/>
+      </w:pPr>
+      <w:bookmarkStart w:id="47" w:name="_Toc149116986"/>
+      <w:r>
+        <w:t>Conclusion</w:t>
+      </w:r>
+      <w:bookmarkEnd w:id="47"/>
+    </w:p>
+    <w:p/>
+    <w:p>
+      <w:pPr>
+        <w:spacing w:line="360" w:lineRule="auto"/>
+        <w:ind w:firstLine="720"/>
+        <w:rPr>
+          <w:rFonts w:ascii="Times New Roman" w:hAnsi="Times New Roman" w:cs="Times New Roman"/>
+          <w:sz w:val="24"/>
+          <w:szCs w:val="24"/>
+        </w:rPr>
+      </w:pPr>
+      <w:r>
+        <w:rPr>
+          <w:rFonts w:ascii="Times New Roman" w:hAnsi="Times New Roman" w:cs="Times New Roman"/>
+          <w:sz w:val="24"/>
+          <w:szCs w:val="24"/>
+        </w:rPr>
+        <w:t>In this chapter we’ve presented the sprint 1, means we’ve presented the backlog, the sprint objective and the implementations contains the different UML diagram in the MVC structure, and we’ve also presented all the interfaces in mobile or in the web versions.</w:t>
+      </w:r>
+    </w:p>
+    <w:p>
+      <w:pPr>
+        <w:pStyle w:val="Titre1"/>
+      </w:pPr>
+      <w:r>
+        <w:br w:type="page"/>
+      </w:r>
+      <w:bookmarkStart w:id="48" w:name="_Toc149116987"/>
+      <w:r>
+        <w:lastRenderedPageBreak/>
+        <w:t>Chapter 3: Sprint 2</w:t>
+      </w:r>
+      <w:bookmarkEnd w:id="48"/>
+    </w:p>
+    <w:p/>
+    <w:p>
+      <w:pPr>
+        <w:pStyle w:val="Titre2"/>
+      </w:pPr>
+      <w:bookmarkStart w:id="49" w:name="_Toc149116988"/>
+      <w:r>
+        <w:t>Introduction</w:t>
+      </w:r>
+      <w:bookmarkEnd w:id="49"/>
+    </w:p>
+    <w:p/>
     <w:p>
       <w:pPr>
         <w:spacing w:line="360" w:lineRule="auto"/>
@@ -16162,22 +18474,56 @@
           <w:sz w:val="24"/>
           <w:szCs w:val="24"/>
         </w:rPr>
-        <w:t>In this diagram we are describe the interactions between user and system in all the first sprint like the subscribe the login, the verifications of roles and what user’s role can do like the admin and the seller, and also, we describe all the possible case like when there is errors of login or subscribe.</w:t>
-      </w:r>
-      <w:r>
-        <w:rPr>
-          <w:noProof/>
-        </w:rPr>
-        <w:t xml:space="preserve"> </w:t>
+        <w:t xml:space="preserve">In this chapter, we are going to present </w:t>
+      </w:r>
+      <w:r>
+        <w:rPr>
+          <w:rFonts w:ascii="Times New Roman" w:hAnsi="Times New Roman" w:cs="Times New Roman"/>
+          <w:sz w:val="24"/>
+          <w:szCs w:val="24"/>
+        </w:rPr>
+        <w:t xml:space="preserve">the sprint </w:t>
+      </w:r>
+      <w:r>
+        <w:rPr>
+          <w:rFonts w:ascii="Times New Roman" w:hAnsi="Times New Roman" w:cs="Times New Roman"/>
+          <w:sz w:val="24"/>
+          <w:szCs w:val="24"/>
+        </w:rPr>
+        <w:t xml:space="preserve">2 </w:t>
+      </w:r>
+      <w:r>
+        <w:rPr>
+          <w:rFonts w:ascii="Times New Roman" w:hAnsi="Times New Roman" w:cs="Times New Roman"/>
+          <w:sz w:val="24"/>
+          <w:szCs w:val="24"/>
+        </w:rPr>
+        <w:t>backlog, the implementation, and the different diagrams and conceptions</w:t>
+      </w:r>
+      <w:r>
+        <w:rPr>
+          <w:rFonts w:ascii="Times New Roman" w:hAnsi="Times New Roman" w:cs="Times New Roman"/>
+          <w:sz w:val="24"/>
+          <w:szCs w:val="24"/>
+        </w:rPr>
+        <w:t xml:space="preserve"> also the interfaces</w:t>
+      </w:r>
+      <w:r>
+        <w:rPr>
+          <w:rFonts w:ascii="Times New Roman" w:hAnsi="Times New Roman" w:cs="Times New Roman"/>
+          <w:sz w:val="24"/>
+          <w:szCs w:val="24"/>
+        </w:rPr>
+        <w:t>.</w:t>
       </w:r>
     </w:p>
     <w:sectPr>
-      <w:headerReference w:type="even" r:id="rId30"/>
-      <w:headerReference w:type="default" r:id="rId31"/>
-      <w:footerReference w:type="even" r:id="rId32"/>
-      <w:footerReference w:type="default" r:id="rId33"/>
-      <w:headerReference w:type="first" r:id="rId34"/>
-      <w:footerReference w:type="first" r:id="rId35"/>
+      <w:headerReference w:type="even" r:id="rId33"/>
+      <w:headerReference w:type="default" r:id="rId34"/>
+      <w:footerReference w:type="even" r:id="rId35"/>
+      <w:footerReference w:type="default" r:id="rId36"/>
+      <w:headerReference w:type="first" r:id="rId37"/>
+      <w:footerReference w:type="first" r:id="rId38"/>
       <w:pgSz w:w="12240" w:h="15840"/>
       <w:pgMar w:top="1440" w:right="1440" w:bottom="1440" w:left="1440" w:header="720" w:footer="720" w:gutter="0"/>
       <w:pgNumType w:start="1"/>
@@ -19176,7 +21522,7 @@
   <w:abstractNum w:abstractNumId="21" w15:restartNumberingAfterBreak="0">
     <w:nsid w:val="3E1320D1"/>
     <w:multiLevelType w:val="hybridMultilevel"/>
-    <w:tmpl w:val="26C489AE"/>
+    <w:tmpl w:val="054475F4"/>
     <w:lvl w:ilvl="0" w:tplc="A918ADA0">
       <w:start w:val="1"/>
       <w:numFmt w:val="lowerLetter"/>
@@ -19611,10 +21957,10 @@
     </w:lvl>
   </w:abstractNum>
   <w:abstractNum w:abstractNumId="25" w15:restartNumberingAfterBreak="0">
-    <w:nsid w:val="518E6F03"/>
+    <w:nsid w:val="4EB12E5E"/>
     <w:multiLevelType w:val="hybridMultilevel"/>
-    <w:tmpl w:val="23D88316"/>
-    <w:lvl w:ilvl="0" w:tplc="A918ADA0">
+    <w:tmpl w:val="D42ADA9A"/>
+    <w:lvl w:ilvl="0" w:tplc="FFFFFFFF">
       <w:start w:val="1"/>
       <w:numFmt w:val="lowerLetter"/>
       <w:lvlText w:val="%1"/>
@@ -19629,7 +21975,7 @@
         <w:sz w:val="32"/>
       </w:rPr>
     </w:lvl>
-    <w:lvl w:ilvl="1" w:tplc="040C0019" w:tentative="1">
+    <w:lvl w:ilvl="1" w:tplc="FFFFFFFF" w:tentative="1">
       <w:start w:val="1"/>
       <w:numFmt w:val="lowerLetter"/>
       <w:lvlText w:val="%2."/>
@@ -19638,7 +21984,7 @@
         <w:ind w:left="1440" w:hanging="360"/>
       </w:pPr>
     </w:lvl>
-    <w:lvl w:ilvl="2" w:tplc="040C001B" w:tentative="1">
+    <w:lvl w:ilvl="2" w:tplc="FFFFFFFF" w:tentative="1">
       <w:start w:val="1"/>
       <w:numFmt w:val="lowerRoman"/>
       <w:lvlText w:val="%3."/>
@@ -19647,7 +21993,7 @@
         <w:ind w:left="2160" w:hanging="180"/>
       </w:pPr>
     </w:lvl>
-    <w:lvl w:ilvl="3" w:tplc="040C000F" w:tentative="1">
+    <w:lvl w:ilvl="3" w:tplc="FFFFFFFF" w:tentative="1">
       <w:start w:val="1"/>
       <w:numFmt w:val="decimal"/>
       <w:lvlText w:val="%4."/>
@@ -19656,7 +22002,7 @@
         <w:ind w:left="2880" w:hanging="360"/>
       </w:pPr>
     </w:lvl>
-    <w:lvl w:ilvl="4" w:tplc="040C0019" w:tentative="1">
+    <w:lvl w:ilvl="4" w:tplc="FFFFFFFF" w:tentative="1">
       <w:start w:val="1"/>
       <w:numFmt w:val="lowerLetter"/>
       <w:lvlText w:val="%5."/>
@@ -19665,7 +22011,7 @@
         <w:ind w:left="3600" w:hanging="360"/>
       </w:pPr>
     </w:lvl>
-    <w:lvl w:ilvl="5" w:tplc="040C001B" w:tentative="1">
+    <w:lvl w:ilvl="5" w:tplc="FFFFFFFF" w:tentative="1">
       <w:start w:val="1"/>
       <w:numFmt w:val="lowerRoman"/>
       <w:lvlText w:val="%6."/>
@@ -19674,7 +22020,7 @@
         <w:ind w:left="4320" w:hanging="180"/>
       </w:pPr>
     </w:lvl>
-    <w:lvl w:ilvl="6" w:tplc="040C000F" w:tentative="1">
+    <w:lvl w:ilvl="6" w:tplc="FFFFFFFF" w:tentative="1">
       <w:start w:val="1"/>
       <w:numFmt w:val="decimal"/>
       <w:lvlText w:val="%7."/>
@@ -19683,7 +22029,7 @@
         <w:ind w:left="5040" w:hanging="360"/>
       </w:pPr>
     </w:lvl>
-    <w:lvl w:ilvl="7" w:tplc="040C0019" w:tentative="1">
+    <w:lvl w:ilvl="7" w:tplc="FFFFFFFF" w:tentative="1">
       <w:start w:val="1"/>
       <w:numFmt w:val="lowerLetter"/>
       <w:lvlText w:val="%8."/>
@@ -19692,7 +22038,7 @@
         <w:ind w:left="5760" w:hanging="360"/>
       </w:pPr>
     </w:lvl>
-    <w:lvl w:ilvl="8" w:tplc="040C001B" w:tentative="1">
+    <w:lvl w:ilvl="8" w:tplc="FFFFFFFF" w:tentative="1">
       <w:start w:val="1"/>
       <w:numFmt w:val="lowerRoman"/>
       <w:lvlText w:val="%9."/>
@@ -19703,126 +22049,13 @@
     </w:lvl>
   </w:abstractNum>
   <w:abstractNum w:abstractNumId="26" w15:restartNumberingAfterBreak="0">
-    <w:nsid w:val="55277FF9"/>
+    <w:nsid w:val="518E6F03"/>
     <w:multiLevelType w:val="hybridMultilevel"/>
-    <w:tmpl w:val="96BAF3AA"/>
-    <w:lvl w:ilvl="0" w:tplc="0409000B">
-      <w:start w:val="1"/>
-      <w:numFmt w:val="bullet"/>
-      <w:lvlText w:val=""/>
-      <w:lvlJc w:val="left"/>
-      <w:pPr>
-        <w:ind w:left="720" w:hanging="360"/>
-      </w:pPr>
-      <w:rPr>
-        <w:rFonts w:ascii="Wingdings" w:hAnsi="Wingdings" w:hint="default"/>
-      </w:rPr>
-    </w:lvl>
-    <w:lvl w:ilvl="1" w:tplc="040C0003" w:tentative="1">
-      <w:start w:val="1"/>
-      <w:numFmt w:val="bullet"/>
-      <w:lvlText w:val="o"/>
-      <w:lvlJc w:val="left"/>
-      <w:pPr>
-        <w:ind w:left="1440" w:hanging="360"/>
-      </w:pPr>
-      <w:rPr>
-        <w:rFonts w:ascii="Courier New" w:hAnsi="Courier New" w:cs="Courier New" w:hint="default"/>
-      </w:rPr>
-    </w:lvl>
-    <w:lvl w:ilvl="2" w:tplc="040C0005" w:tentative="1">
-      <w:start w:val="1"/>
-      <w:numFmt w:val="bullet"/>
-      <w:lvlText w:val=""/>
-      <w:lvlJc w:val="left"/>
-      <w:pPr>
-        <w:ind w:left="2160" w:hanging="360"/>
-      </w:pPr>
-      <w:rPr>
-        <w:rFonts w:ascii="Wingdings" w:hAnsi="Wingdings" w:hint="default"/>
-      </w:rPr>
-    </w:lvl>
-    <w:lvl w:ilvl="3" w:tplc="040C0001" w:tentative="1">
-      <w:start w:val="1"/>
-      <w:numFmt w:val="bullet"/>
-      <w:lvlText w:val=""/>
-      <w:lvlJc w:val="left"/>
-      <w:pPr>
-        <w:ind w:left="2880" w:hanging="360"/>
-      </w:pPr>
-      <w:rPr>
-        <w:rFonts w:ascii="Symbol" w:hAnsi="Symbol" w:hint="default"/>
-      </w:rPr>
-    </w:lvl>
-    <w:lvl w:ilvl="4" w:tplc="040C0003" w:tentative="1">
-      <w:start w:val="1"/>
-      <w:numFmt w:val="bullet"/>
-      <w:lvlText w:val="o"/>
-      <w:lvlJc w:val="left"/>
-      <w:pPr>
-        <w:ind w:left="3600" w:hanging="360"/>
-      </w:pPr>
-      <w:rPr>
-        <w:rFonts w:ascii="Courier New" w:hAnsi="Courier New" w:cs="Courier New" w:hint="default"/>
-      </w:rPr>
-    </w:lvl>
-    <w:lvl w:ilvl="5" w:tplc="040C0005" w:tentative="1">
-      <w:start w:val="1"/>
-      <w:numFmt w:val="bullet"/>
-      <w:lvlText w:val=""/>
-      <w:lvlJc w:val="left"/>
-      <w:pPr>
-        <w:ind w:left="4320" w:hanging="360"/>
-      </w:pPr>
-      <w:rPr>
-        <w:rFonts w:ascii="Wingdings" w:hAnsi="Wingdings" w:hint="default"/>
-      </w:rPr>
-    </w:lvl>
-    <w:lvl w:ilvl="6" w:tplc="040C0001" w:tentative="1">
-      <w:start w:val="1"/>
-      <w:numFmt w:val="bullet"/>
-      <w:lvlText w:val=""/>
-      <w:lvlJc w:val="left"/>
-      <w:pPr>
-        <w:ind w:left="5040" w:hanging="360"/>
-      </w:pPr>
-      <w:rPr>
-        <w:rFonts w:ascii="Symbol" w:hAnsi="Symbol" w:hint="default"/>
-      </w:rPr>
-    </w:lvl>
-    <w:lvl w:ilvl="7" w:tplc="040C0003" w:tentative="1">
-      <w:start w:val="1"/>
-      <w:numFmt w:val="bullet"/>
-      <w:lvlText w:val="o"/>
-      <w:lvlJc w:val="left"/>
-      <w:pPr>
-        <w:ind w:left="5760" w:hanging="360"/>
-      </w:pPr>
-      <w:rPr>
-        <w:rFonts w:ascii="Courier New" w:hAnsi="Courier New" w:cs="Courier New" w:hint="default"/>
-      </w:rPr>
-    </w:lvl>
-    <w:lvl w:ilvl="8" w:tplc="040C0005" w:tentative="1">
-      <w:start w:val="1"/>
-      <w:numFmt w:val="bullet"/>
-      <w:lvlText w:val=""/>
-      <w:lvlJc w:val="left"/>
-      <w:pPr>
-        <w:ind w:left="6480" w:hanging="360"/>
-      </w:pPr>
-      <w:rPr>
-        <w:rFonts w:ascii="Wingdings" w:hAnsi="Wingdings" w:hint="default"/>
-      </w:rPr>
-    </w:lvl>
-  </w:abstractNum>
-  <w:abstractNum w:abstractNumId="27" w15:restartNumberingAfterBreak="0">
-    <w:nsid w:val="5CEE6696"/>
-    <w:multiLevelType w:val="hybridMultilevel"/>
-    <w:tmpl w:val="AA66B3B8"/>
-    <w:lvl w:ilvl="0" w:tplc="4BB25A52">
-      <w:start w:val="1"/>
-      <w:numFmt w:val="decimal"/>
-      <w:lvlText w:val="2.%1."/>
+    <w:tmpl w:val="23D88316"/>
+    <w:lvl w:ilvl="0" w:tplc="A918ADA0">
+      <w:start w:val="1"/>
+      <w:numFmt w:val="lowerLetter"/>
+      <w:lvlText w:val="%1"/>
       <w:lvlJc w:val="right"/>
       <w:pPr>
         <w:ind w:left="720" w:hanging="360"/>
@@ -19907,240 +22140,127 @@
       </w:pPr>
     </w:lvl>
   </w:abstractNum>
+  <w:abstractNum w:abstractNumId="27" w15:restartNumberingAfterBreak="0">
+    <w:nsid w:val="55277FF9"/>
+    <w:multiLevelType w:val="hybridMultilevel"/>
+    <w:tmpl w:val="96BAF3AA"/>
+    <w:lvl w:ilvl="0" w:tplc="0409000B">
+      <w:start w:val="1"/>
+      <w:numFmt w:val="bullet"/>
+      <w:lvlText w:val=""/>
+      <w:lvlJc w:val="left"/>
+      <w:pPr>
+        <w:ind w:left="720" w:hanging="360"/>
+      </w:pPr>
+      <w:rPr>
+        <w:rFonts w:ascii="Wingdings" w:hAnsi="Wingdings" w:hint="default"/>
+      </w:rPr>
+    </w:lvl>
+    <w:lvl w:ilvl="1" w:tplc="040C0003" w:tentative="1">
+      <w:start w:val="1"/>
+      <w:numFmt w:val="bullet"/>
+      <w:lvlText w:val="o"/>
+      <w:lvlJc w:val="left"/>
+      <w:pPr>
+        <w:ind w:left="1440" w:hanging="360"/>
+      </w:pPr>
+      <w:rPr>
+        <w:rFonts w:ascii="Courier New" w:hAnsi="Courier New" w:cs="Courier New" w:hint="default"/>
+      </w:rPr>
+    </w:lvl>
+    <w:lvl w:ilvl="2" w:tplc="040C0005" w:tentative="1">
+      <w:start w:val="1"/>
+      <w:numFmt w:val="bullet"/>
+      <w:lvlText w:val=""/>
+      <w:lvlJc w:val="left"/>
+      <w:pPr>
+        <w:ind w:left="2160" w:hanging="360"/>
+      </w:pPr>
+      <w:rPr>
+        <w:rFonts w:ascii="Wingdings" w:hAnsi="Wingdings" w:hint="default"/>
+      </w:rPr>
+    </w:lvl>
+    <w:lvl w:ilvl="3" w:tplc="040C0001" w:tentative="1">
+      <w:start w:val="1"/>
+      <w:numFmt w:val="bullet"/>
+      <w:lvlText w:val=""/>
+      <w:lvlJc w:val="left"/>
+      <w:pPr>
+        <w:ind w:left="2880" w:hanging="360"/>
+      </w:pPr>
+      <w:rPr>
+        <w:rFonts w:ascii="Symbol" w:hAnsi="Symbol" w:hint="default"/>
+      </w:rPr>
+    </w:lvl>
+    <w:lvl w:ilvl="4" w:tplc="040C0003" w:tentative="1">
+      <w:start w:val="1"/>
+      <w:numFmt w:val="bullet"/>
+      <w:lvlText w:val="o"/>
+      <w:lvlJc w:val="left"/>
+      <w:pPr>
+        <w:ind w:left="3600" w:hanging="360"/>
+      </w:pPr>
+      <w:rPr>
+        <w:rFonts w:ascii="Courier New" w:hAnsi="Courier New" w:cs="Courier New" w:hint="default"/>
+      </w:rPr>
+    </w:lvl>
+    <w:lvl w:ilvl="5" w:tplc="040C0005" w:tentative="1">
+      <w:start w:val="1"/>
+      <w:numFmt w:val="bullet"/>
+      <w:lvlText w:val=""/>
+      <w:lvlJc w:val="left"/>
+      <w:pPr>
+        <w:ind w:left="4320" w:hanging="360"/>
+      </w:pPr>
+      <w:rPr>
+        <w:rFonts w:ascii="Wingdings" w:hAnsi="Wingdings" w:hint="default"/>
+      </w:rPr>
+    </w:lvl>
+    <w:lvl w:ilvl="6" w:tplc="040C0001" w:tentative="1">
+      <w:start w:val="1"/>
+      <w:numFmt w:val="bullet"/>
+      <w:lvlText w:val=""/>
+      <w:lvlJc w:val="left"/>
+      <w:pPr>
+        <w:ind w:left="5040" w:hanging="360"/>
+      </w:pPr>
+      <w:rPr>
+        <w:rFonts w:ascii="Symbol" w:hAnsi="Symbol" w:hint="default"/>
+      </w:rPr>
+    </w:lvl>
+    <w:lvl w:ilvl="7" w:tplc="040C0003" w:tentative="1">
+      <w:start w:val="1"/>
+      <w:numFmt w:val="bullet"/>
+      <w:lvlText w:val="o"/>
+      <w:lvlJc w:val="left"/>
+      <w:pPr>
+        <w:ind w:left="5760" w:hanging="360"/>
+      </w:pPr>
+      <w:rPr>
+        <w:rFonts w:ascii="Courier New" w:hAnsi="Courier New" w:cs="Courier New" w:hint="default"/>
+      </w:rPr>
+    </w:lvl>
+    <w:lvl w:ilvl="8" w:tplc="040C0005" w:tentative="1">
+      <w:start w:val="1"/>
+      <w:numFmt w:val="bullet"/>
+      <w:lvlText w:val=""/>
+      <w:lvlJc w:val="left"/>
+      <w:pPr>
+        <w:ind w:left="6480" w:hanging="360"/>
+      </w:pPr>
+      <w:rPr>
+        <w:rFonts w:ascii="Wingdings" w:hAnsi="Wingdings" w:hint="default"/>
+      </w:rPr>
+    </w:lvl>
+  </w:abstractNum>
   <w:abstractNum w:abstractNumId="28" w15:restartNumberingAfterBreak="0">
-    <w:nsid w:val="61FE1ADF"/>
+    <w:nsid w:val="5CEE6696"/>
     <w:multiLevelType w:val="hybridMultilevel"/>
-    <w:tmpl w:val="34144F70"/>
-    <w:lvl w:ilvl="0" w:tplc="040C000F">
+    <w:tmpl w:val="AA66B3B8"/>
+    <w:lvl w:ilvl="0" w:tplc="4BB25A52">
       <w:start w:val="1"/>
       <w:numFmt w:val="decimal"/>
-      <w:lvlText w:val="%1."/>
-      <w:lvlJc w:val="left"/>
-      <w:pPr>
-        <w:ind w:left="775" w:hanging="360"/>
-      </w:pPr>
-    </w:lvl>
-    <w:lvl w:ilvl="1" w:tplc="040C0019" w:tentative="1">
-      <w:start w:val="1"/>
-      <w:numFmt w:val="lowerLetter"/>
-      <w:lvlText w:val="%2."/>
-      <w:lvlJc w:val="left"/>
-      <w:pPr>
-        <w:ind w:left="1495" w:hanging="360"/>
-      </w:pPr>
-    </w:lvl>
-    <w:lvl w:ilvl="2" w:tplc="040C001B" w:tentative="1">
-      <w:start w:val="1"/>
-      <w:numFmt w:val="lowerRoman"/>
-      <w:lvlText w:val="%3."/>
-      <w:lvlJc w:val="right"/>
-      <w:pPr>
-        <w:ind w:left="2215" w:hanging="180"/>
-      </w:pPr>
-    </w:lvl>
-    <w:lvl w:ilvl="3" w:tplc="040C000F" w:tentative="1">
-      <w:start w:val="1"/>
-      <w:numFmt w:val="decimal"/>
-      <w:lvlText w:val="%4."/>
-      <w:lvlJc w:val="left"/>
-      <w:pPr>
-        <w:ind w:left="2935" w:hanging="360"/>
-      </w:pPr>
-    </w:lvl>
-    <w:lvl w:ilvl="4" w:tplc="040C0019" w:tentative="1">
-      <w:start w:val="1"/>
-      <w:numFmt w:val="lowerLetter"/>
-      <w:lvlText w:val="%5."/>
-      <w:lvlJc w:val="left"/>
-      <w:pPr>
-        <w:ind w:left="3655" w:hanging="360"/>
-      </w:pPr>
-    </w:lvl>
-    <w:lvl w:ilvl="5" w:tplc="040C001B" w:tentative="1">
-      <w:start w:val="1"/>
-      <w:numFmt w:val="lowerRoman"/>
-      <w:lvlText w:val="%6."/>
-      <w:lvlJc w:val="right"/>
-      <w:pPr>
-        <w:ind w:left="4375" w:hanging="180"/>
-      </w:pPr>
-    </w:lvl>
-    <w:lvl w:ilvl="6" w:tplc="040C000F" w:tentative="1">
-      <w:start w:val="1"/>
-      <w:numFmt w:val="decimal"/>
-      <w:lvlText w:val="%7."/>
-      <w:lvlJc w:val="left"/>
-      <w:pPr>
-        <w:ind w:left="5095" w:hanging="360"/>
-      </w:pPr>
-    </w:lvl>
-    <w:lvl w:ilvl="7" w:tplc="040C0019" w:tentative="1">
-      <w:start w:val="1"/>
-      <w:numFmt w:val="lowerLetter"/>
-      <w:lvlText w:val="%8."/>
-      <w:lvlJc w:val="left"/>
-      <w:pPr>
-        <w:ind w:left="5815" w:hanging="360"/>
-      </w:pPr>
-    </w:lvl>
-    <w:lvl w:ilvl="8" w:tplc="040C001B" w:tentative="1">
-      <w:start w:val="1"/>
-      <w:numFmt w:val="lowerRoman"/>
-      <w:lvlText w:val="%9."/>
-      <w:lvlJc w:val="right"/>
-      <w:pPr>
-        <w:ind w:left="6535" w:hanging="180"/>
-      </w:pPr>
-    </w:lvl>
-  </w:abstractNum>
-  <w:abstractNum w:abstractNumId="29" w15:restartNumberingAfterBreak="0">
-    <w:nsid w:val="65E716C7"/>
-    <w:multiLevelType w:val="hybridMultilevel"/>
-    <w:tmpl w:val="0720B388"/>
-    <w:lvl w:ilvl="0" w:tplc="16DE9FFE">
-      <w:start w:val="1"/>
-      <w:numFmt w:val="bullet"/>
-      <w:lvlText w:val="•"/>
-      <w:lvlJc w:val="left"/>
-      <w:pPr>
-        <w:tabs>
-          <w:tab w:val="num" w:pos="720"/>
-        </w:tabs>
-        <w:ind w:left="720" w:hanging="360"/>
-      </w:pPr>
-      <w:rPr>
-        <w:rFonts w:ascii="Times New Roman" w:hAnsi="Times New Roman" w:hint="default"/>
-      </w:rPr>
-    </w:lvl>
-    <w:lvl w:ilvl="1" w:tplc="46744E4E" w:tentative="1">
-      <w:start w:val="1"/>
-      <w:numFmt w:val="bullet"/>
-      <w:lvlText w:val="•"/>
-      <w:lvlJc w:val="left"/>
-      <w:pPr>
-        <w:tabs>
-          <w:tab w:val="num" w:pos="1440"/>
-        </w:tabs>
-        <w:ind w:left="1440" w:hanging="360"/>
-      </w:pPr>
-      <w:rPr>
-        <w:rFonts w:ascii="Times New Roman" w:hAnsi="Times New Roman" w:hint="default"/>
-      </w:rPr>
-    </w:lvl>
-    <w:lvl w:ilvl="2" w:tplc="6F186FE0" w:tentative="1">
-      <w:start w:val="1"/>
-      <w:numFmt w:val="bullet"/>
-      <w:lvlText w:val="•"/>
-      <w:lvlJc w:val="left"/>
-      <w:pPr>
-        <w:tabs>
-          <w:tab w:val="num" w:pos="2160"/>
-        </w:tabs>
-        <w:ind w:left="2160" w:hanging="360"/>
-      </w:pPr>
-      <w:rPr>
-        <w:rFonts w:ascii="Times New Roman" w:hAnsi="Times New Roman" w:hint="default"/>
-      </w:rPr>
-    </w:lvl>
-    <w:lvl w:ilvl="3" w:tplc="544425C4" w:tentative="1">
-      <w:start w:val="1"/>
-      <w:numFmt w:val="bullet"/>
-      <w:lvlText w:val="•"/>
-      <w:lvlJc w:val="left"/>
-      <w:pPr>
-        <w:tabs>
-          <w:tab w:val="num" w:pos="2880"/>
-        </w:tabs>
-        <w:ind w:left="2880" w:hanging="360"/>
-      </w:pPr>
-      <w:rPr>
-        <w:rFonts w:ascii="Times New Roman" w:hAnsi="Times New Roman" w:hint="default"/>
-      </w:rPr>
-    </w:lvl>
-    <w:lvl w:ilvl="4" w:tplc="5A9EF5BC" w:tentative="1">
-      <w:start w:val="1"/>
-      <w:numFmt w:val="bullet"/>
-      <w:lvlText w:val="•"/>
-      <w:lvlJc w:val="left"/>
-      <w:pPr>
-        <w:tabs>
-          <w:tab w:val="num" w:pos="3600"/>
-        </w:tabs>
-        <w:ind w:left="3600" w:hanging="360"/>
-      </w:pPr>
-      <w:rPr>
-        <w:rFonts w:ascii="Times New Roman" w:hAnsi="Times New Roman" w:hint="default"/>
-      </w:rPr>
-    </w:lvl>
-    <w:lvl w:ilvl="5" w:tplc="C3CA9FE6" w:tentative="1">
-      <w:start w:val="1"/>
-      <w:numFmt w:val="bullet"/>
-      <w:lvlText w:val="•"/>
-      <w:lvlJc w:val="left"/>
-      <w:pPr>
-        <w:tabs>
-          <w:tab w:val="num" w:pos="4320"/>
-        </w:tabs>
-        <w:ind w:left="4320" w:hanging="360"/>
-      </w:pPr>
-      <w:rPr>
-        <w:rFonts w:ascii="Times New Roman" w:hAnsi="Times New Roman" w:hint="default"/>
-      </w:rPr>
-    </w:lvl>
-    <w:lvl w:ilvl="6" w:tplc="C08C3828" w:tentative="1">
-      <w:start w:val="1"/>
-      <w:numFmt w:val="bullet"/>
-      <w:lvlText w:val="•"/>
-      <w:lvlJc w:val="left"/>
-      <w:pPr>
-        <w:tabs>
-          <w:tab w:val="num" w:pos="5040"/>
-        </w:tabs>
-        <w:ind w:left="5040" w:hanging="360"/>
-      </w:pPr>
-      <w:rPr>
-        <w:rFonts w:ascii="Times New Roman" w:hAnsi="Times New Roman" w:hint="default"/>
-      </w:rPr>
-    </w:lvl>
-    <w:lvl w:ilvl="7" w:tplc="BB485460" w:tentative="1">
-      <w:start w:val="1"/>
-      <w:numFmt w:val="bullet"/>
-      <w:lvlText w:val="•"/>
-      <w:lvlJc w:val="left"/>
-      <w:pPr>
-        <w:tabs>
-          <w:tab w:val="num" w:pos="5760"/>
-        </w:tabs>
-        <w:ind w:left="5760" w:hanging="360"/>
-      </w:pPr>
-      <w:rPr>
-        <w:rFonts w:ascii="Times New Roman" w:hAnsi="Times New Roman" w:hint="default"/>
-      </w:rPr>
-    </w:lvl>
-    <w:lvl w:ilvl="8" w:tplc="59F80FFA" w:tentative="1">
-      <w:start w:val="1"/>
-      <w:numFmt w:val="bullet"/>
-      <w:lvlText w:val="•"/>
-      <w:lvlJc w:val="left"/>
-      <w:pPr>
-        <w:tabs>
-          <w:tab w:val="num" w:pos="6480"/>
-        </w:tabs>
-        <w:ind w:left="6480" w:hanging="360"/>
-      </w:pPr>
-      <w:rPr>
-        <w:rFonts w:ascii="Times New Roman" w:hAnsi="Times New Roman" w:hint="default"/>
-      </w:rPr>
-    </w:lvl>
-  </w:abstractNum>
-  <w:abstractNum w:abstractNumId="30" w15:restartNumberingAfterBreak="0">
-    <w:nsid w:val="67B96F80"/>
-    <w:multiLevelType w:val="hybridMultilevel"/>
-    <w:tmpl w:val="9C90D31A"/>
-    <w:lvl w:ilvl="0" w:tplc="0D4EE672">
-      <w:start w:val="1"/>
-      <w:numFmt w:val="decimal"/>
-      <w:lvlText w:val="%1.1."/>
+      <w:lvlText w:val="2.%1."/>
       <w:lvlJc w:val="right"/>
       <w:pPr>
         <w:ind w:left="720" w:hanging="360"/>
@@ -20225,10 +22345,96 @@
       </w:pPr>
     </w:lvl>
   </w:abstractNum>
-  <w:abstractNum w:abstractNumId="31" w15:restartNumberingAfterBreak="0">
-    <w:nsid w:val="6F804E42"/>
+  <w:abstractNum w:abstractNumId="29" w15:restartNumberingAfterBreak="0">
+    <w:nsid w:val="61FE1ADF"/>
     <w:multiLevelType w:val="hybridMultilevel"/>
-    <w:tmpl w:val="26C489AE"/>
+    <w:tmpl w:val="34144F70"/>
+    <w:lvl w:ilvl="0" w:tplc="040C000F">
+      <w:start w:val="1"/>
+      <w:numFmt w:val="decimal"/>
+      <w:lvlText w:val="%1."/>
+      <w:lvlJc w:val="left"/>
+      <w:pPr>
+        <w:ind w:left="775" w:hanging="360"/>
+      </w:pPr>
+    </w:lvl>
+    <w:lvl w:ilvl="1" w:tplc="040C0019" w:tentative="1">
+      <w:start w:val="1"/>
+      <w:numFmt w:val="lowerLetter"/>
+      <w:lvlText w:val="%2."/>
+      <w:lvlJc w:val="left"/>
+      <w:pPr>
+        <w:ind w:left="1495" w:hanging="360"/>
+      </w:pPr>
+    </w:lvl>
+    <w:lvl w:ilvl="2" w:tplc="040C001B" w:tentative="1">
+      <w:start w:val="1"/>
+      <w:numFmt w:val="lowerRoman"/>
+      <w:lvlText w:val="%3."/>
+      <w:lvlJc w:val="right"/>
+      <w:pPr>
+        <w:ind w:left="2215" w:hanging="180"/>
+      </w:pPr>
+    </w:lvl>
+    <w:lvl w:ilvl="3" w:tplc="040C000F" w:tentative="1">
+      <w:start w:val="1"/>
+      <w:numFmt w:val="decimal"/>
+      <w:lvlText w:val="%4."/>
+      <w:lvlJc w:val="left"/>
+      <w:pPr>
+        <w:ind w:left="2935" w:hanging="360"/>
+      </w:pPr>
+    </w:lvl>
+    <w:lvl w:ilvl="4" w:tplc="040C0019" w:tentative="1">
+      <w:start w:val="1"/>
+      <w:numFmt w:val="lowerLetter"/>
+      <w:lvlText w:val="%5."/>
+      <w:lvlJc w:val="left"/>
+      <w:pPr>
+        <w:ind w:left="3655" w:hanging="360"/>
+      </w:pPr>
+    </w:lvl>
+    <w:lvl w:ilvl="5" w:tplc="040C001B" w:tentative="1">
+      <w:start w:val="1"/>
+      <w:numFmt w:val="lowerRoman"/>
+      <w:lvlText w:val="%6."/>
+      <w:lvlJc w:val="right"/>
+      <w:pPr>
+        <w:ind w:left="4375" w:hanging="180"/>
+      </w:pPr>
+    </w:lvl>
+    <w:lvl w:ilvl="6" w:tplc="040C000F" w:tentative="1">
+      <w:start w:val="1"/>
+      <w:numFmt w:val="decimal"/>
+      <w:lvlText w:val="%7."/>
+      <w:lvlJc w:val="left"/>
+      <w:pPr>
+        <w:ind w:left="5095" w:hanging="360"/>
+      </w:pPr>
+    </w:lvl>
+    <w:lvl w:ilvl="7" w:tplc="040C0019" w:tentative="1">
+      <w:start w:val="1"/>
+      <w:numFmt w:val="lowerLetter"/>
+      <w:lvlText w:val="%8."/>
+      <w:lvlJc w:val="left"/>
+      <w:pPr>
+        <w:ind w:left="5815" w:hanging="360"/>
+      </w:pPr>
+    </w:lvl>
+    <w:lvl w:ilvl="8" w:tplc="040C001B" w:tentative="1">
+      <w:start w:val="1"/>
+      <w:numFmt w:val="lowerRoman"/>
+      <w:lvlText w:val="%9."/>
+      <w:lvlJc w:val="right"/>
+      <w:pPr>
+        <w:ind w:left="6535" w:hanging="180"/>
+      </w:pPr>
+    </w:lvl>
+  </w:abstractNum>
+  <w:abstractNum w:abstractNumId="30" w15:restartNumberingAfterBreak="0">
+    <w:nsid w:val="64BB2B3B"/>
+    <w:multiLevelType w:val="hybridMultilevel"/>
+    <w:tmpl w:val="BB9CE150"/>
     <w:lvl w:ilvl="0" w:tplc="FFFFFFFF">
       <w:start w:val="1"/>
       <w:numFmt w:val="lowerLetter"/>
@@ -20317,14 +22523,154 @@
       </w:pPr>
     </w:lvl>
   </w:abstractNum>
+  <w:abstractNum w:abstractNumId="31" w15:restartNumberingAfterBreak="0">
+    <w:nsid w:val="65E716C7"/>
+    <w:multiLevelType w:val="hybridMultilevel"/>
+    <w:tmpl w:val="0720B388"/>
+    <w:lvl w:ilvl="0" w:tplc="16DE9FFE">
+      <w:start w:val="1"/>
+      <w:numFmt w:val="bullet"/>
+      <w:lvlText w:val="•"/>
+      <w:lvlJc w:val="left"/>
+      <w:pPr>
+        <w:tabs>
+          <w:tab w:val="num" w:pos="720"/>
+        </w:tabs>
+        <w:ind w:left="720" w:hanging="360"/>
+      </w:pPr>
+      <w:rPr>
+        <w:rFonts w:ascii="Times New Roman" w:hAnsi="Times New Roman" w:hint="default"/>
+      </w:rPr>
+    </w:lvl>
+    <w:lvl w:ilvl="1" w:tplc="46744E4E" w:tentative="1">
+      <w:start w:val="1"/>
+      <w:numFmt w:val="bullet"/>
+      <w:lvlText w:val="•"/>
+      <w:lvlJc w:val="left"/>
+      <w:pPr>
+        <w:tabs>
+          <w:tab w:val="num" w:pos="1440"/>
+        </w:tabs>
+        <w:ind w:left="1440" w:hanging="360"/>
+      </w:pPr>
+      <w:rPr>
+        <w:rFonts w:ascii="Times New Roman" w:hAnsi="Times New Roman" w:hint="default"/>
+      </w:rPr>
+    </w:lvl>
+    <w:lvl w:ilvl="2" w:tplc="6F186FE0" w:tentative="1">
+      <w:start w:val="1"/>
+      <w:numFmt w:val="bullet"/>
+      <w:lvlText w:val="•"/>
+      <w:lvlJc w:val="left"/>
+      <w:pPr>
+        <w:tabs>
+          <w:tab w:val="num" w:pos="2160"/>
+        </w:tabs>
+        <w:ind w:left="2160" w:hanging="360"/>
+      </w:pPr>
+      <w:rPr>
+        <w:rFonts w:ascii="Times New Roman" w:hAnsi="Times New Roman" w:hint="default"/>
+      </w:rPr>
+    </w:lvl>
+    <w:lvl w:ilvl="3" w:tplc="544425C4" w:tentative="1">
+      <w:start w:val="1"/>
+      <w:numFmt w:val="bullet"/>
+      <w:lvlText w:val="•"/>
+      <w:lvlJc w:val="left"/>
+      <w:pPr>
+        <w:tabs>
+          <w:tab w:val="num" w:pos="2880"/>
+        </w:tabs>
+        <w:ind w:left="2880" w:hanging="360"/>
+      </w:pPr>
+      <w:rPr>
+        <w:rFonts w:ascii="Times New Roman" w:hAnsi="Times New Roman" w:hint="default"/>
+      </w:rPr>
+    </w:lvl>
+    <w:lvl w:ilvl="4" w:tplc="5A9EF5BC" w:tentative="1">
+      <w:start w:val="1"/>
+      <w:numFmt w:val="bullet"/>
+      <w:lvlText w:val="•"/>
+      <w:lvlJc w:val="left"/>
+      <w:pPr>
+        <w:tabs>
+          <w:tab w:val="num" w:pos="3600"/>
+        </w:tabs>
+        <w:ind w:left="3600" w:hanging="360"/>
+      </w:pPr>
+      <w:rPr>
+        <w:rFonts w:ascii="Times New Roman" w:hAnsi="Times New Roman" w:hint="default"/>
+      </w:rPr>
+    </w:lvl>
+    <w:lvl w:ilvl="5" w:tplc="C3CA9FE6" w:tentative="1">
+      <w:start w:val="1"/>
+      <w:numFmt w:val="bullet"/>
+      <w:lvlText w:val="•"/>
+      <w:lvlJc w:val="left"/>
+      <w:pPr>
+        <w:tabs>
+          <w:tab w:val="num" w:pos="4320"/>
+        </w:tabs>
+        <w:ind w:left="4320" w:hanging="360"/>
+      </w:pPr>
+      <w:rPr>
+        <w:rFonts w:ascii="Times New Roman" w:hAnsi="Times New Roman" w:hint="default"/>
+      </w:rPr>
+    </w:lvl>
+    <w:lvl w:ilvl="6" w:tplc="C08C3828" w:tentative="1">
+      <w:start w:val="1"/>
+      <w:numFmt w:val="bullet"/>
+      <w:lvlText w:val="•"/>
+      <w:lvlJc w:val="left"/>
+      <w:pPr>
+        <w:tabs>
+          <w:tab w:val="num" w:pos="5040"/>
+        </w:tabs>
+        <w:ind w:left="5040" w:hanging="360"/>
+      </w:pPr>
+      <w:rPr>
+        <w:rFonts w:ascii="Times New Roman" w:hAnsi="Times New Roman" w:hint="default"/>
+      </w:rPr>
+    </w:lvl>
+    <w:lvl w:ilvl="7" w:tplc="BB485460" w:tentative="1">
+      <w:start w:val="1"/>
+      <w:numFmt w:val="bullet"/>
+      <w:lvlText w:val="•"/>
+      <w:lvlJc w:val="left"/>
+      <w:pPr>
+        <w:tabs>
+          <w:tab w:val="num" w:pos="5760"/>
+        </w:tabs>
+        <w:ind w:left="5760" w:hanging="360"/>
+      </w:pPr>
+      <w:rPr>
+        <w:rFonts w:ascii="Times New Roman" w:hAnsi="Times New Roman" w:hint="default"/>
+      </w:rPr>
+    </w:lvl>
+    <w:lvl w:ilvl="8" w:tplc="59F80FFA" w:tentative="1">
+      <w:start w:val="1"/>
+      <w:numFmt w:val="bullet"/>
+      <w:lvlText w:val="•"/>
+      <w:lvlJc w:val="left"/>
+      <w:pPr>
+        <w:tabs>
+          <w:tab w:val="num" w:pos="6480"/>
+        </w:tabs>
+        <w:ind w:left="6480" w:hanging="360"/>
+      </w:pPr>
+      <w:rPr>
+        <w:rFonts w:ascii="Times New Roman" w:hAnsi="Times New Roman" w:hint="default"/>
+      </w:rPr>
+    </w:lvl>
+  </w:abstractNum>
   <w:abstractNum w:abstractNumId="32" w15:restartNumberingAfterBreak="0">
-    <w:nsid w:val="7C0D5D47"/>
+    <w:nsid w:val="67B96F80"/>
     <w:multiLevelType w:val="hybridMultilevel"/>
-    <w:tmpl w:val="7C7C2CB6"/>
-    <w:lvl w:ilvl="0" w:tplc="A918ADA0">
-      <w:start w:val="1"/>
-      <w:numFmt w:val="lowerLetter"/>
-      <w:lvlText w:val="%1"/>
+    <w:tmpl w:val="9C90D31A"/>
+    <w:lvl w:ilvl="0" w:tplc="0D4EE672">
+      <w:start w:val="1"/>
+      <w:numFmt w:val="decimal"/>
+      <w:lvlText w:val="%1.1."/>
       <w:lvlJc w:val="right"/>
       <w:pPr>
         <w:ind w:left="720" w:hanging="360"/>
@@ -20410,6 +22756,190 @@
     </w:lvl>
   </w:abstractNum>
   <w:abstractNum w:abstractNumId="33" w15:restartNumberingAfterBreak="0">
+    <w:nsid w:val="6F804E42"/>
+    <w:multiLevelType w:val="hybridMultilevel"/>
+    <w:tmpl w:val="26C489AE"/>
+    <w:lvl w:ilvl="0" w:tplc="FFFFFFFF">
+      <w:start w:val="1"/>
+      <w:numFmt w:val="lowerLetter"/>
+      <w:lvlText w:val="%1"/>
+      <w:lvlJc w:val="right"/>
+      <w:pPr>
+        <w:ind w:left="720" w:hanging="360"/>
+      </w:pPr>
+      <w:rPr>
+        <w:rFonts w:ascii="Times New Roman" w:hAnsi="Times New Roman" w:hint="default"/>
+        <w:b/>
+        <w:i w:val="0"/>
+        <w:sz w:val="32"/>
+      </w:rPr>
+    </w:lvl>
+    <w:lvl w:ilvl="1" w:tplc="FFFFFFFF" w:tentative="1">
+      <w:start w:val="1"/>
+      <w:numFmt w:val="lowerLetter"/>
+      <w:lvlText w:val="%2."/>
+      <w:lvlJc w:val="left"/>
+      <w:pPr>
+        <w:ind w:left="1440" w:hanging="360"/>
+      </w:pPr>
+    </w:lvl>
+    <w:lvl w:ilvl="2" w:tplc="FFFFFFFF" w:tentative="1">
+      <w:start w:val="1"/>
+      <w:numFmt w:val="lowerRoman"/>
+      <w:lvlText w:val="%3."/>
+      <w:lvlJc w:val="right"/>
+      <w:pPr>
+        <w:ind w:left="2160" w:hanging="180"/>
+      </w:pPr>
+    </w:lvl>
+    <w:lvl w:ilvl="3" w:tplc="FFFFFFFF" w:tentative="1">
+      <w:start w:val="1"/>
+      <w:numFmt w:val="decimal"/>
+      <w:lvlText w:val="%4."/>
+      <w:lvlJc w:val="left"/>
+      <w:pPr>
+        <w:ind w:left="2880" w:hanging="360"/>
+      </w:pPr>
+    </w:lvl>
+    <w:lvl w:ilvl="4" w:tplc="FFFFFFFF" w:tentative="1">
+      <w:start w:val="1"/>
+      <w:numFmt w:val="lowerLetter"/>
+      <w:lvlText w:val="%5."/>
+      <w:lvlJc w:val="left"/>
+      <w:pPr>
+        <w:ind w:left="3600" w:hanging="360"/>
+      </w:pPr>
+    </w:lvl>
+    <w:lvl w:ilvl="5" w:tplc="FFFFFFFF" w:tentative="1">
+      <w:start w:val="1"/>
+      <w:numFmt w:val="lowerRoman"/>
+      <w:lvlText w:val="%6."/>
+      <w:lvlJc w:val="right"/>
+      <w:pPr>
+        <w:ind w:left="4320" w:hanging="180"/>
+      </w:pPr>
+    </w:lvl>
+    <w:lvl w:ilvl="6" w:tplc="FFFFFFFF" w:tentative="1">
+      <w:start w:val="1"/>
+      <w:numFmt w:val="decimal"/>
+      <w:lvlText w:val="%7."/>
+      <w:lvlJc w:val="left"/>
+      <w:pPr>
+        <w:ind w:left="5040" w:hanging="360"/>
+      </w:pPr>
+    </w:lvl>
+    <w:lvl w:ilvl="7" w:tplc="FFFFFFFF" w:tentative="1">
+      <w:start w:val="1"/>
+      <w:numFmt w:val="lowerLetter"/>
+      <w:lvlText w:val="%8."/>
+      <w:lvlJc w:val="left"/>
+      <w:pPr>
+        <w:ind w:left="5760" w:hanging="360"/>
+      </w:pPr>
+    </w:lvl>
+    <w:lvl w:ilvl="8" w:tplc="FFFFFFFF" w:tentative="1">
+      <w:start w:val="1"/>
+      <w:numFmt w:val="lowerRoman"/>
+      <w:lvlText w:val="%9."/>
+      <w:lvlJc w:val="right"/>
+      <w:pPr>
+        <w:ind w:left="6480" w:hanging="180"/>
+      </w:pPr>
+    </w:lvl>
+  </w:abstractNum>
+  <w:abstractNum w:abstractNumId="34" w15:restartNumberingAfterBreak="0">
+    <w:nsid w:val="7C0D5D47"/>
+    <w:multiLevelType w:val="hybridMultilevel"/>
+    <w:tmpl w:val="7C7C2CB6"/>
+    <w:lvl w:ilvl="0" w:tplc="A918ADA0">
+      <w:start w:val="1"/>
+      <w:numFmt w:val="lowerLetter"/>
+      <w:lvlText w:val="%1"/>
+      <w:lvlJc w:val="right"/>
+      <w:pPr>
+        <w:ind w:left="720" w:hanging="360"/>
+      </w:pPr>
+      <w:rPr>
+        <w:rFonts w:ascii="Times New Roman" w:hAnsi="Times New Roman" w:hint="default"/>
+        <w:b/>
+        <w:i w:val="0"/>
+        <w:sz w:val="32"/>
+      </w:rPr>
+    </w:lvl>
+    <w:lvl w:ilvl="1" w:tplc="040C0019" w:tentative="1">
+      <w:start w:val="1"/>
+      <w:numFmt w:val="lowerLetter"/>
+      <w:lvlText w:val="%2."/>
+      <w:lvlJc w:val="left"/>
+      <w:pPr>
+        <w:ind w:left="1440" w:hanging="360"/>
+      </w:pPr>
+    </w:lvl>
+    <w:lvl w:ilvl="2" w:tplc="040C001B" w:tentative="1">
+      <w:start w:val="1"/>
+      <w:numFmt w:val="lowerRoman"/>
+      <w:lvlText w:val="%3."/>
+      <w:lvlJc w:val="right"/>
+      <w:pPr>
+        <w:ind w:left="2160" w:hanging="180"/>
+      </w:pPr>
+    </w:lvl>
+    <w:lvl w:ilvl="3" w:tplc="040C000F" w:tentative="1">
+      <w:start w:val="1"/>
+      <w:numFmt w:val="decimal"/>
+      <w:lvlText w:val="%4."/>
+      <w:lvlJc w:val="left"/>
+      <w:pPr>
+        <w:ind w:left="2880" w:hanging="360"/>
+      </w:pPr>
+    </w:lvl>
+    <w:lvl w:ilvl="4" w:tplc="040C0019" w:tentative="1">
+      <w:start w:val="1"/>
+      <w:numFmt w:val="lowerLetter"/>
+      <w:lvlText w:val="%5."/>
+      <w:lvlJc w:val="left"/>
+      <w:pPr>
+        <w:ind w:left="3600" w:hanging="360"/>
+      </w:pPr>
+    </w:lvl>
+    <w:lvl w:ilvl="5" w:tplc="040C001B" w:tentative="1">
+      <w:start w:val="1"/>
+      <w:numFmt w:val="lowerRoman"/>
+      <w:lvlText w:val="%6."/>
+      <w:lvlJc w:val="right"/>
+      <w:pPr>
+        <w:ind w:left="4320" w:hanging="180"/>
+      </w:pPr>
+    </w:lvl>
+    <w:lvl w:ilvl="6" w:tplc="040C000F" w:tentative="1">
+      <w:start w:val="1"/>
+      <w:numFmt w:val="decimal"/>
+      <w:lvlText w:val="%7."/>
+      <w:lvlJc w:val="left"/>
+      <w:pPr>
+        <w:ind w:left="5040" w:hanging="360"/>
+      </w:pPr>
+    </w:lvl>
+    <w:lvl w:ilvl="7" w:tplc="040C0019" w:tentative="1">
+      <w:start w:val="1"/>
+      <w:numFmt w:val="lowerLetter"/>
+      <w:lvlText w:val="%8."/>
+      <w:lvlJc w:val="left"/>
+      <w:pPr>
+        <w:ind w:left="5760" w:hanging="360"/>
+      </w:pPr>
+    </w:lvl>
+    <w:lvl w:ilvl="8" w:tplc="040C001B" w:tentative="1">
+      <w:start w:val="1"/>
+      <w:numFmt w:val="lowerRoman"/>
+      <w:lvlText w:val="%9."/>
+      <w:lvlJc w:val="right"/>
+      <w:pPr>
+        <w:ind w:left="6480" w:hanging="180"/>
+      </w:pPr>
+    </w:lvl>
+  </w:abstractNum>
+  <w:abstractNum w:abstractNumId="35" w15:restartNumberingAfterBreak="0">
     <w:nsid w:val="7E097A59"/>
     <w:multiLevelType w:val="hybridMultilevel"/>
     <w:tmpl w:val="DA20968C"/>
@@ -20559,10 +23089,10 @@
     <w:abstractNumId w:val="14"/>
   </w:num>
   <w:num w:numId="4" w16cid:durableId="1261573059">
-    <w:abstractNumId w:val="27"/>
+    <w:abstractNumId w:val="28"/>
   </w:num>
   <w:num w:numId="5" w16cid:durableId="2033679316">
-    <w:abstractNumId w:val="26"/>
+    <w:abstractNumId w:val="27"/>
   </w:num>
   <w:num w:numId="6" w16cid:durableId="1656376037">
     <w:abstractNumId w:val="1"/>
@@ -20574,7 +23104,7 @@
     <w:abstractNumId w:val="0"/>
   </w:num>
   <w:num w:numId="9" w16cid:durableId="814882588">
-    <w:abstractNumId w:val="29"/>
+    <w:abstractNumId w:val="31"/>
   </w:num>
   <w:num w:numId="10" w16cid:durableId="1136221956">
     <w:abstractNumId w:val="7"/>
@@ -20592,7 +23122,7 @@
     <w:abstractNumId w:val="10"/>
   </w:num>
   <w:num w:numId="15" w16cid:durableId="869994633">
-    <w:abstractNumId w:val="33"/>
+    <w:abstractNumId w:val="35"/>
   </w:num>
   <w:num w:numId="16" w16cid:durableId="103306173">
     <w:abstractNumId w:val="19"/>
@@ -20613,19 +23143,19 @@
     <w:abstractNumId w:val="4"/>
   </w:num>
   <w:num w:numId="22" w16cid:durableId="1425833100">
-    <w:abstractNumId w:val="28"/>
+    <w:abstractNumId w:val="29"/>
   </w:num>
   <w:num w:numId="23" w16cid:durableId="2128232879">
     <w:abstractNumId w:val="9"/>
   </w:num>
   <w:num w:numId="24" w16cid:durableId="814220574">
-    <w:abstractNumId w:val="32"/>
+    <w:abstractNumId w:val="34"/>
   </w:num>
   <w:num w:numId="25" w16cid:durableId="1411391497">
     <w:abstractNumId w:val="21"/>
   </w:num>
   <w:num w:numId="26" w16cid:durableId="110977530">
-    <w:abstractNumId w:val="31"/>
+    <w:abstractNumId w:val="33"/>
   </w:num>
   <w:num w:numId="27" w16cid:durableId="1292707361">
     <w:abstractNumId w:val="6"/>
@@ -20637,10 +23167,10 @@
     <w:abstractNumId w:val="23"/>
   </w:num>
   <w:num w:numId="30" w16cid:durableId="1674141377">
-    <w:abstractNumId w:val="30"/>
+    <w:abstractNumId w:val="32"/>
   </w:num>
   <w:num w:numId="31" w16cid:durableId="1842314693">
-    <w:abstractNumId w:val="25"/>
+    <w:abstractNumId w:val="26"/>
   </w:num>
   <w:num w:numId="32" w16cid:durableId="1399212357">
     <w:abstractNumId w:val="17"/>
@@ -20650,6 +23180,12 @@
   </w:num>
   <w:num w:numId="34" w16cid:durableId="1738044376">
     <w:abstractNumId w:val="2"/>
+  </w:num>
+  <w:num w:numId="35" w16cid:durableId="263076141">
+    <w:abstractNumId w:val="25"/>
+  </w:num>
+  <w:num w:numId="36" w16cid:durableId="840311856">
+    <w:abstractNumId w:val="30"/>
   </w:num>
 </w:numbering>
 </file>
@@ -21053,7 +23589,7 @@
   <w:style w:type="paragraph" w:default="1" w:styleId="Normal">
     <w:name w:val="Normal"/>
     <w:qFormat/>
-    <w:rsid w:val="00846396"/>
+    <w:rsid w:val="00293E82"/>
     <w:pPr>
       <w:spacing w:line="256" w:lineRule="auto"/>
     </w:pPr>
@@ -26789,26 +29325,6 @@
 </file>
 
 <file path=customXml/item1.xml><?xml version="1.0" encoding="utf-8"?>
-<?mso-contentType ?>
-<FormTemplates xmlns="http://schemas.microsoft.com/sharepoint/v3/contenttype/forms">
-  <Display>DocumentLibraryForm</Display>
-  <Edit>DocumentLibraryForm</Edit>
-  <New>DocumentLibraryForm</New>
-</FormTemplates>
-</file>
-
-<file path=customXml/item2.xml><?xml version="1.0" encoding="utf-8"?>
-<p:properties xmlns:p="http://schemas.microsoft.com/office/2006/metadata/properties" xmlns:xsi="http://www.w3.org/2001/XMLSchema-instance" xmlns:pc="http://schemas.microsoft.com/office/infopath/2007/PartnerControls">
-  <documentManagement>
-    <lcf76f155ced4ddcb4097134ff3c332f xmlns="4786e0d7-5403-415e-8072-138a3b6e5fae">
-      <Terms xmlns="http://schemas.microsoft.com/office/infopath/2007/PartnerControls"/>
-    </lcf76f155ced4ddcb4097134ff3c332f>
-    <moddedomaine xmlns="4786e0d7-5403-415e-8072-138a3b6e5fae" xsi:nil="true"/>
-  </documentManagement>
-</p:properties>
-</file>
-
-<file path=customXml/item3.xml><?xml version="1.0" encoding="utf-8"?>
 <b:Sources xmlns:b="http://schemas.openxmlformats.org/officeDocument/2006/bibliography" xmlns="http://schemas.openxmlformats.org/officeDocument/2006/bibliography" SelectedStyle="\IEEE2006OfficeOnline.xsl" StyleName="IEEE" Version="2006">
   <b:Source>
     <b:Tag>htt</b:Tag>
@@ -26876,9 +29392,29 @@
 </b:Sources>
 </file>
 
+<file path=customXml/item2.xml><?xml version="1.0" encoding="utf-8"?>
+<p:properties xmlns:p="http://schemas.microsoft.com/office/2006/metadata/properties" xmlns:xsi="http://www.w3.org/2001/XMLSchema-instance" xmlns:pc="http://schemas.microsoft.com/office/infopath/2007/PartnerControls">
+  <documentManagement>
+    <lcf76f155ced4ddcb4097134ff3c332f xmlns="4786e0d7-5403-415e-8072-138a3b6e5fae">
+      <Terms xmlns="http://schemas.microsoft.com/office/infopath/2007/PartnerControls"/>
+    </lcf76f155ced4ddcb4097134ff3c332f>
+    <moddedomaine xmlns="4786e0d7-5403-415e-8072-138a3b6e5fae" xsi:nil="true"/>
+  </documentManagement>
+</p:properties>
+</file>
+
+<file path=customXml/item3.xml><?xml version="1.0" encoding="utf-8"?>
+<?mso-contentType ?>
+<FormTemplates xmlns="http://schemas.microsoft.com/sharepoint/v3/contenttype/forms">
+  <Display>DocumentLibraryForm</Display>
+  <Edit>DocumentLibraryForm</Edit>
+  <New>DocumentLibraryForm</New>
+</FormTemplates>
+</file>
+
 <file path=customXml/item4.xml><?xml version="1.0" encoding="utf-8"?>
-<ct:contentTypeSchema xmlns:ct="http://schemas.microsoft.com/office/2006/metadata/contentType" xmlns:ma="http://schemas.microsoft.com/office/2006/metadata/properties/metaAttributes" ct:_="" ma:_="" ma:contentTypeName="Document" ma:contentTypeID="0x010100D42820A70C22AC488D78754733D1E668" ma:contentTypeVersion="11" ma:contentTypeDescription="Crée un document." ma:contentTypeScope="" ma:versionID="d952f4ab7b7eda2dd19e3107de9f76f4">
-  <xsd:schema xmlns:xsd="http://www.w3.org/2001/XMLSchema" xmlns:xs="http://www.w3.org/2001/XMLSchema" xmlns:p="http://schemas.microsoft.com/office/2006/metadata/properties" xmlns:ns2="4786e0d7-5403-415e-8072-138a3b6e5fae" targetNamespace="http://schemas.microsoft.com/office/2006/metadata/properties" ma:root="true" ma:fieldsID="cfea01406187dcd1e1905a6af52d6660" ns2:_="">
+<ct:contentTypeSchema xmlns:ct="http://schemas.microsoft.com/office/2006/metadata/contentType" xmlns:ma="http://schemas.microsoft.com/office/2006/metadata/properties/metaAttributes" ct:_="" ma:_="" ma:contentTypeName="Document" ma:contentTypeID="0x010100D42820A70C22AC488D78754733D1E668" ma:contentTypeVersion="11" ma:contentTypeDescription="Create a new document." ma:contentTypeScope="" ma:versionID="95495f41ceb5dd570858ba9b0af02b60">
+  <xsd:schema xmlns:xsd="http://www.w3.org/2001/XMLSchema" xmlns:xs="http://www.w3.org/2001/XMLSchema" xmlns:p="http://schemas.microsoft.com/office/2006/metadata/properties" xmlns:ns2="4786e0d7-5403-415e-8072-138a3b6e5fae" targetNamespace="http://schemas.microsoft.com/office/2006/metadata/properties" ma:root="true" ma:fieldsID="8e25ff8957cba5032fa5ae74ab1e0cc7" ns2:_="">
     <xsd:import namespace="4786e0d7-5403-415e-8072-138a3b6e5fae"/>
     <xsd:element name="properties">
       <xsd:complexType>
@@ -26921,7 +29457,7 @@
         <xsd:restriction base="dms:Text"/>
       </xsd:simpleType>
     </xsd:element>
-    <xsd:element name="lcf76f155ced4ddcb4097134ff3c332f" ma:index="12" nillable="true" ma:taxonomy="true" ma:internalName="lcf76f155ced4ddcb4097134ff3c332f" ma:taxonomyFieldName="MediaServiceImageTags" ma:displayName="Balises d’images" ma:readOnly="false" ma:fieldId="{5cf76f15-5ced-4ddc-b409-7134ff3c332f}" ma:taxonomyMulti="true" ma:sspId="9ddca338-f709-4478-ace1-5f1ab2f4b9c4" ma:termSetId="09814cd3-568e-fe90-9814-8d621ff8fb84" ma:anchorId="fba54fb3-c3e1-fe81-a776-ca4b69148c4d" ma:open="true" ma:isKeyword="false">
+    <xsd:element name="lcf76f155ced4ddcb4097134ff3c332f" ma:index="12" nillable="true" ma:taxonomy="true" ma:internalName="lcf76f155ced4ddcb4097134ff3c332f" ma:taxonomyFieldName="MediaServiceImageTags" ma:displayName="Image Tags" ma:readOnly="false" ma:fieldId="{5cf76f15-5ced-4ddc-b409-7134ff3c332f}" ma:taxonomyMulti="true" ma:sspId="9ddca338-f709-4478-ace1-5f1ab2f4b9c4" ma:termSetId="09814cd3-568e-fe90-9814-8d621ff8fb84" ma:anchorId="fba54fb3-c3e1-fe81-a776-ca4b69148c4d" ma:open="true" ma:isKeyword="false">
       <xsd:complexType>
         <xsd:sequence>
           <xsd:element ref="pc:Terms" minOccurs="0" maxOccurs="1"/>
@@ -26970,8 +29506,8 @@
         <xsd:element ref="dc:creator" minOccurs="0" maxOccurs="1"/>
         <xsd:element ref="dcterms:created" minOccurs="0" maxOccurs="1"/>
         <xsd:element ref="dc:identifier" minOccurs="0" maxOccurs="1"/>
-        <xsd:element name="contentType" minOccurs="0" maxOccurs="1" type="xsd:string" ma:index="0" ma:displayName="Type de contenu"/>
-        <xsd:element ref="dc:title" minOccurs="0" maxOccurs="1" ma:index="4" ma:displayName="Titre"/>
+        <xsd:element name="contentType" minOccurs="0" maxOccurs="1" type="xsd:string" ma:index="0" ma:displayName="Content Type"/>
+        <xsd:element ref="dc:title" minOccurs="0" maxOccurs="1" ma:index="4" ma:displayName="Title"/>
         <xsd:element ref="dc:subject" minOccurs="0" maxOccurs="1"/>
         <xsd:element ref="dc:description" minOccurs="0" maxOccurs="1"/>
         <xsd:element name="keywords" minOccurs="0" maxOccurs="1" type="xsd:string"/>
@@ -27061,9 +29597,9 @@
 </file>
 
 <file path=customXml/itemProps1.xml><?xml version="1.0" encoding="utf-8"?>
-<ds:datastoreItem xmlns:ds="http://schemas.openxmlformats.org/officeDocument/2006/customXml" ds:itemID="{02588F67-07E7-42EB-A6B4-096719FE0EE9}">
+<ds:datastoreItem xmlns:ds="http://schemas.openxmlformats.org/officeDocument/2006/customXml" ds:itemID="{B0E79FED-7BED-4CEF-975F-ED8A89A87816}">
   <ds:schemaRefs>
-    <ds:schemaRef ds:uri="http://schemas.microsoft.com/sharepoint/v3/contenttype/forms"/>
+    <ds:schemaRef ds:uri="http://schemas.openxmlformats.org/officeDocument/2006/bibliography"/>
   </ds:schemaRefs>
 </ds:datastoreItem>
 </file>
@@ -27079,15 +29615,15 @@
 </file>
 
 <file path=customXml/itemProps3.xml><?xml version="1.0" encoding="utf-8"?>
-<ds:datastoreItem xmlns:ds="http://schemas.openxmlformats.org/officeDocument/2006/customXml" ds:itemID="{B0E79FED-7BED-4CEF-975F-ED8A89A87816}">
+<ds:datastoreItem xmlns:ds="http://schemas.openxmlformats.org/officeDocument/2006/customXml" ds:itemID="{02588F67-07E7-42EB-A6B4-096719FE0EE9}">
   <ds:schemaRefs>
-    <ds:schemaRef ds:uri="http://schemas.openxmlformats.org/officeDocument/2006/bibliography"/>
+    <ds:schemaRef ds:uri="http://schemas.microsoft.com/sharepoint/v3/contenttype/forms"/>
   </ds:schemaRefs>
 </ds:datastoreItem>
 </file>
 
 <file path=customXml/itemProps4.xml><?xml version="1.0" encoding="utf-8"?>
-<ds:datastoreItem xmlns:ds="http://schemas.openxmlformats.org/officeDocument/2006/customXml" ds:itemID="{DDBC7197-4467-42A5-A9EC-2E5C4F12ADCB}">
+<ds:datastoreItem xmlns:ds="http://schemas.openxmlformats.org/officeDocument/2006/customXml" ds:itemID="{234B0605-56F7-4A3D-85EB-E7E809F50237}">
   <ds:schemaRefs>
     <ds:schemaRef ds:uri="http://schemas.microsoft.com/office/2006/metadata/contentType"/>
     <ds:schemaRef ds:uri="http://schemas.microsoft.com/office/2006/metadata/properties/metaAttributes"/>
